--- a/Homeworks/5/NLP_HW5_99431217.docx
+++ b/Homeworks/5/NLP_HW5_99431217.docx
@@ -1293,15 +1293,7 @@
           <w:rtl/>
           <w:lang w:bidi="fa-IR"/>
         </w:rPr>
-        <w:t>ی</w:t>
-      </w:r>
-      <w:r>
-        <w:rPr>
-          <w:rFonts w:hint="cs"/>
-          <w:rtl/>
-          <w:lang w:bidi="fa-IR"/>
-        </w:rPr>
-        <w:t xml:space="preserve"> قرار گرفته اند):</w:t>
+        <w:t>ی قرار گرفته اند):</w:t>
       </w:r>
     </w:p>
     <w:p>
@@ -2528,7 +2520,6 @@
         <w:bidi/>
         <w:jc w:val="both"/>
         <w:rPr>
-          <w:rFonts w:hint="cs"/>
           <w:rtl/>
           <w:lang w:bidi="fa-IR"/>
         </w:rPr>
@@ -5710,7 +5701,6 @@
         </w:numPr>
         <w:jc w:val="both"/>
         <w:rPr>
-          <w:rFonts w:hint="cs"/>
           <w:rtl/>
         </w:rPr>
       </w:pPr>
@@ -6518,12 +6508,13 @@
         <w:tblStyle w:val="GridTable4-Accent3"/>
         <w:bidiVisual/>
         <w:tblW w:w="0" w:type="auto"/>
+        <w:tblInd w:w="5" w:type="dxa"/>
         <w:tblLook w:val="04A0" w:firstRow="1" w:lastRow="0" w:firstColumn="1" w:lastColumn="0" w:noHBand="0" w:noVBand="1"/>
       </w:tblPr>
       <w:tblGrid>
-        <w:gridCol w:w="3116"/>
-        <w:gridCol w:w="3117"/>
-        <w:gridCol w:w="3117"/>
+        <w:gridCol w:w="3115"/>
+        <w:gridCol w:w="3115"/>
+        <w:gridCol w:w="3115"/>
       </w:tblGrid>
       <w:tr>
         <w:trPr>
@@ -6540,7 +6531,6 @@
               <w:bidi/>
               <w:jc w:val="center"/>
               <w:rPr>
-                <w:rFonts w:hint="cs"/>
                 <w:rtl/>
                 <w:lang w:bidi="fa-IR"/>
               </w:rPr>
@@ -6564,7 +6554,6 @@
               <w:jc w:val="center"/>
               <w:cnfStyle w:val="100000000000" w:firstRow="1" w:lastRow="0" w:firstColumn="0" w:lastColumn="0" w:oddVBand="0" w:evenVBand="0" w:oddHBand="0" w:evenHBand="0" w:firstRowFirstColumn="0" w:firstRowLastColumn="0" w:lastRowFirstColumn="0" w:lastRowLastColumn="0"/>
               <w:rPr>
-                <w:rFonts w:hint="cs"/>
                 <w:rtl/>
                 <w:lang w:bidi="fa-IR"/>
               </w:rPr>
@@ -6616,7 +6605,6 @@
               <w:bidi/>
               <w:jc w:val="center"/>
               <w:rPr>
-                <w:rFonts w:hint="cs"/>
                 <w:b w:val="0"/>
                 <w:bCs w:val="0"/>
                 <w:rtl/>
@@ -6642,7 +6630,7 @@
               <w:jc w:val="center"/>
               <w:cnfStyle w:val="000000100000" w:firstRow="0" w:lastRow="0" w:firstColumn="0" w:lastColumn="0" w:oddVBand="0" w:evenVBand="0" w:oddHBand="1" w:evenHBand="0" w:firstRowFirstColumn="0" w:firstRowLastColumn="0" w:lastRowFirstColumn="0" w:lastRowLastColumn="0"/>
               <w:rPr>
-                <w:rFonts w:eastAsia="Times New Roman" w:cs="Times New Roman" w:hint="cs"/>
+                <w:rFonts w:eastAsia="Times New Roman" w:cs="Times New Roman"/>
                 <w:rtl/>
               </w:rPr>
             </w:pPr>
@@ -6665,7 +6653,6 @@
               <w:jc w:val="center"/>
               <w:cnfStyle w:val="000000100000" w:firstRow="0" w:lastRow="0" w:firstColumn="0" w:lastColumn="0" w:oddVBand="0" w:evenVBand="0" w:oddHBand="1" w:evenHBand="0" w:firstRowFirstColumn="0" w:firstRowLastColumn="0" w:lastRowFirstColumn="0" w:lastRowLastColumn="0"/>
               <w:rPr>
-                <w:rFonts w:hint="cs"/>
                 <w:b/>
                 <w:bCs/>
                 <w:rtl/>
@@ -6694,7 +6681,7 @@
             <w:pPr>
               <w:jc w:val="center"/>
               <w:rPr>
-                <w:rFonts w:eastAsia="Times New Roman" w:cs="Times New Roman" w:hint="cs"/>
+                <w:rFonts w:eastAsia="Times New Roman" w:cs="Times New Roman"/>
                 <w:b w:val="0"/>
                 <w:bCs w:val="0"/>
                 <w:rtl/>
@@ -6721,7 +6708,6 @@
               <w:jc w:val="center"/>
               <w:cnfStyle w:val="000000000000" w:firstRow="0" w:lastRow="0" w:firstColumn="0" w:lastColumn="0" w:oddVBand="0" w:evenVBand="0" w:oddHBand="0" w:evenHBand="0" w:firstRowFirstColumn="0" w:firstRowLastColumn="0" w:lastRowFirstColumn="0" w:lastRowLastColumn="0"/>
               <w:rPr>
-                <w:rFonts w:hint="cs"/>
                 <w:rtl/>
                 <w:lang w:bidi="fa-IR"/>
               </w:rPr>
@@ -6741,7 +6727,6 @@
               <w:jc w:val="center"/>
               <w:cnfStyle w:val="000000000000" w:firstRow="0" w:lastRow="0" w:firstColumn="0" w:lastColumn="0" w:oddVBand="0" w:evenVBand="0" w:oddHBand="0" w:evenHBand="0" w:firstRowFirstColumn="0" w:firstRowLastColumn="0" w:lastRowFirstColumn="0" w:lastRowLastColumn="0"/>
               <w:rPr>
-                <w:rFonts w:hint="cs"/>
                 <w:b/>
                 <w:bCs/>
                 <w:lang w:bidi="fa-IR"/>
@@ -6773,7 +6758,6 @@
               <w:pStyle w:val="ListParagraph"/>
               <w:ind w:left="360"/>
               <w:rPr>
-                <w:rFonts w:hint="cs"/>
                 <w:b w:val="0"/>
                 <w:bCs w:val="0"/>
                 <w:rtl/>
@@ -6800,7 +6784,7 @@
               <w:jc w:val="center"/>
               <w:cnfStyle w:val="000000100000" w:firstRow="0" w:lastRow="0" w:firstColumn="0" w:lastColumn="0" w:oddVBand="0" w:evenVBand="0" w:oddHBand="1" w:evenHBand="0" w:firstRowFirstColumn="0" w:firstRowLastColumn="0" w:lastRowFirstColumn="0" w:lastRowLastColumn="0"/>
               <w:rPr>
-                <w:rFonts w:eastAsia="Times New Roman" w:cs="Times New Roman" w:hint="cs"/>
+                <w:rFonts w:eastAsia="Times New Roman" w:cs="Times New Roman"/>
                 <w:rtl/>
               </w:rPr>
             </w:pPr>
@@ -6823,7 +6807,6 @@
               <w:jc w:val="center"/>
               <w:cnfStyle w:val="000000100000" w:firstRow="0" w:lastRow="0" w:firstColumn="0" w:lastColumn="0" w:oddVBand="0" w:evenVBand="0" w:oddHBand="1" w:evenHBand="0" w:firstRowFirstColumn="0" w:firstRowLastColumn="0" w:lastRowFirstColumn="0" w:lastRowLastColumn="0"/>
               <w:rPr>
-                <w:rFonts w:hint="cs"/>
                 <w:b/>
                 <w:bCs/>
                 <w:rtl/>
@@ -6843,14 +6826,1301 @@
     </w:tbl>
     <w:p>
       <w:pPr>
+        <w:pStyle w:val="ListParagraph"/>
+        <w:numPr>
+          <w:ilvl w:val="0"/>
+          <w:numId w:val="30"/>
+        </w:numPr>
         <w:bidi/>
         <w:jc w:val="both"/>
         <w:rPr>
-          <w:rFonts w:hint="cs"/>
-          <w:rtl/>
-          <w:lang w:bidi="fa-IR"/>
-        </w:rPr>
-      </w:pPr>
+          <w:color w:val="5B9BD5" w:themeColor="accent1"/>
+          <w:lang w:bidi="fa-IR"/>
+        </w:rPr>
+      </w:pPr>
+      <w:r>
+        <w:rPr>
+          <w:color w:val="5B9BD5" w:themeColor="accent1"/>
+          <w:rtl/>
+          <w:lang w:bidi="fa-IR"/>
+        </w:rPr>
+        <w:lastRenderedPageBreak/>
+        <w:t>مزا</w:t>
+      </w:r>
+      <w:r>
+        <w:rPr>
+          <w:rFonts w:hint="cs"/>
+          <w:color w:val="5B9BD5" w:themeColor="accent1"/>
+          <w:rtl/>
+          <w:lang w:bidi="fa-IR"/>
+        </w:rPr>
+        <w:t>ی</w:t>
+      </w:r>
+      <w:r>
+        <w:rPr>
+          <w:rFonts w:hint="eastAsia"/>
+          <w:color w:val="5B9BD5" w:themeColor="accent1"/>
+          <w:rtl/>
+          <w:lang w:bidi="fa-IR"/>
+        </w:rPr>
+        <w:t>ا</w:t>
+      </w:r>
+      <w:r>
+        <w:rPr>
+          <w:color w:val="5B9BD5" w:themeColor="accent1"/>
+          <w:rtl/>
+          <w:lang w:bidi="fa-IR"/>
+        </w:rPr>
+        <w:t xml:space="preserve"> و معا</w:t>
+      </w:r>
+      <w:r>
+        <w:rPr>
+          <w:rFonts w:hint="cs"/>
+          <w:color w:val="5B9BD5" w:themeColor="accent1"/>
+          <w:rtl/>
+          <w:lang w:bidi="fa-IR"/>
+        </w:rPr>
+        <w:t>ی</w:t>
+      </w:r>
+      <w:r>
+        <w:rPr>
+          <w:rFonts w:hint="eastAsia"/>
+          <w:color w:val="5B9BD5" w:themeColor="accent1"/>
+          <w:rtl/>
+          <w:lang w:bidi="fa-IR"/>
+        </w:rPr>
+        <w:t>ب</w:t>
+      </w:r>
+      <w:r>
+        <w:rPr>
+          <w:color w:val="5B9BD5" w:themeColor="accent1"/>
+          <w:rtl/>
+          <w:lang w:bidi="fa-IR"/>
+        </w:rPr>
+        <w:t xml:space="preserve"> </w:t>
+      </w:r>
+      <w:r>
+        <w:rPr>
+          <w:color w:val="5B9BD5" w:themeColor="accent1"/>
+          <w:lang w:bidi="fa-IR"/>
+        </w:rPr>
+        <w:t>transformer</w:t>
+      </w:r>
+      <w:r>
+        <w:rPr>
+          <w:color w:val="5B9BD5" w:themeColor="accent1"/>
+          <w:rtl/>
+          <w:lang w:bidi="fa-IR"/>
+        </w:rPr>
+        <w:t xml:space="preserve"> ها را نسبت به </w:t>
+      </w:r>
+      <w:r>
+        <w:rPr>
+          <w:color w:val="5B9BD5" w:themeColor="accent1"/>
+          <w:lang w:bidi="fa-IR"/>
+        </w:rPr>
+        <w:t>RNN</w:t>
+      </w:r>
+      <w:r>
+        <w:rPr>
+          <w:color w:val="5B9BD5" w:themeColor="accent1"/>
+          <w:rtl/>
+          <w:lang w:bidi="fa-IR"/>
+        </w:rPr>
+        <w:t xml:space="preserve"> ها ب</w:t>
+      </w:r>
+      <w:r>
+        <w:rPr>
+          <w:rFonts w:hint="cs"/>
+          <w:color w:val="5B9BD5" w:themeColor="accent1"/>
+          <w:rtl/>
+          <w:lang w:bidi="fa-IR"/>
+        </w:rPr>
+        <w:t>ی</w:t>
+      </w:r>
+      <w:r>
+        <w:rPr>
+          <w:rFonts w:hint="eastAsia"/>
+          <w:color w:val="5B9BD5" w:themeColor="accent1"/>
+          <w:rtl/>
+          <w:lang w:bidi="fa-IR"/>
+        </w:rPr>
+        <w:t>ان</w:t>
+      </w:r>
+      <w:r>
+        <w:rPr>
+          <w:color w:val="5B9BD5" w:themeColor="accent1"/>
+          <w:rtl/>
+          <w:lang w:bidi="fa-IR"/>
+        </w:rPr>
+        <w:t xml:space="preserve"> کن</w:t>
+      </w:r>
+      <w:r>
+        <w:rPr>
+          <w:rFonts w:hint="cs"/>
+          <w:color w:val="5B9BD5" w:themeColor="accent1"/>
+          <w:rtl/>
+          <w:lang w:bidi="fa-IR"/>
+        </w:rPr>
+        <w:t>ی</w:t>
+      </w:r>
+      <w:r>
+        <w:rPr>
+          <w:rFonts w:hint="eastAsia"/>
+          <w:color w:val="5B9BD5" w:themeColor="accent1"/>
+          <w:rtl/>
+          <w:lang w:bidi="fa-IR"/>
+        </w:rPr>
+        <w:t>د</w:t>
+      </w:r>
+      <w:r>
+        <w:rPr>
+          <w:color w:val="5B9BD5" w:themeColor="accent1"/>
+          <w:rtl/>
+          <w:lang w:bidi="fa-IR"/>
+        </w:rPr>
+        <w:t>.</w:t>
+      </w:r>
+    </w:p>
+    <w:p>
+      <w:pPr>
+        <w:pStyle w:val="ListParagraph"/>
+        <w:numPr>
+          <w:ilvl w:val="0"/>
+          <w:numId w:val="30"/>
+        </w:numPr>
+        <w:bidi/>
+        <w:jc w:val="both"/>
+        <w:rPr>
+          <w:color w:val="5B9BD5" w:themeColor="accent1"/>
+          <w:lang w:bidi="fa-IR"/>
+        </w:rPr>
+      </w:pPr>
+      <w:r>
+        <w:rPr>
+          <w:color w:val="5B9BD5" w:themeColor="accent1"/>
+          <w:rtl/>
+          <w:lang w:bidi="fa-IR"/>
+        </w:rPr>
+        <w:t xml:space="preserve">در مورد </w:t>
+      </w:r>
+      <w:r>
+        <w:rPr>
+          <w:color w:val="5B9BD5" w:themeColor="accent1"/>
+          <w:lang w:bidi="fa-IR"/>
+        </w:rPr>
+        <w:t>positional encoding</w:t>
+      </w:r>
+      <w:r>
+        <w:rPr>
+          <w:color w:val="5B9BD5" w:themeColor="accent1"/>
+          <w:rtl/>
+          <w:lang w:bidi="fa-IR"/>
+        </w:rPr>
+        <w:t xml:space="preserve"> و اهم</w:t>
+      </w:r>
+      <w:r>
+        <w:rPr>
+          <w:rFonts w:hint="cs"/>
+          <w:color w:val="5B9BD5" w:themeColor="accent1"/>
+          <w:rtl/>
+          <w:lang w:bidi="fa-IR"/>
+        </w:rPr>
+        <w:t>ی</w:t>
+      </w:r>
+      <w:r>
+        <w:rPr>
+          <w:rFonts w:hint="eastAsia"/>
+          <w:color w:val="5B9BD5" w:themeColor="accent1"/>
+          <w:rtl/>
+          <w:lang w:bidi="fa-IR"/>
+        </w:rPr>
+        <w:t>ت</w:t>
+      </w:r>
+      <w:r>
+        <w:rPr>
+          <w:color w:val="5B9BD5" w:themeColor="accent1"/>
+          <w:rtl/>
+          <w:lang w:bidi="fa-IR"/>
+        </w:rPr>
+        <w:t xml:space="preserve"> آن در مدل ها</w:t>
+      </w:r>
+      <w:r>
+        <w:rPr>
+          <w:rFonts w:hint="cs"/>
+          <w:color w:val="5B9BD5" w:themeColor="accent1"/>
+          <w:rtl/>
+          <w:lang w:bidi="fa-IR"/>
+        </w:rPr>
+        <w:t>ی</w:t>
+      </w:r>
+      <w:r>
+        <w:rPr>
+          <w:color w:val="5B9BD5" w:themeColor="accent1"/>
+          <w:rtl/>
+          <w:lang w:bidi="fa-IR"/>
+        </w:rPr>
+        <w:t xml:space="preserve"> مبتن</w:t>
+      </w:r>
+      <w:r>
+        <w:rPr>
+          <w:rFonts w:hint="cs"/>
+          <w:color w:val="5B9BD5" w:themeColor="accent1"/>
+          <w:rtl/>
+          <w:lang w:bidi="fa-IR"/>
+        </w:rPr>
+        <w:t>ی</w:t>
+      </w:r>
+      <w:r>
+        <w:rPr>
+          <w:color w:val="5B9BD5" w:themeColor="accent1"/>
+          <w:rtl/>
+          <w:lang w:bidi="fa-IR"/>
+        </w:rPr>
+        <w:t xml:space="preserve"> بر </w:t>
+      </w:r>
+      <w:r>
+        <w:rPr>
+          <w:color w:val="5B9BD5" w:themeColor="accent1"/>
+          <w:lang w:bidi="fa-IR"/>
+        </w:rPr>
+        <w:t>transformer</w:t>
+      </w:r>
+      <w:r>
+        <w:rPr>
+          <w:color w:val="5B9BD5" w:themeColor="accent1"/>
+          <w:rtl/>
+          <w:lang w:bidi="fa-IR"/>
+        </w:rPr>
+        <w:t xml:space="preserve"> توض</w:t>
+      </w:r>
+      <w:r>
+        <w:rPr>
+          <w:rFonts w:hint="cs"/>
+          <w:color w:val="5B9BD5" w:themeColor="accent1"/>
+          <w:rtl/>
+          <w:lang w:bidi="fa-IR"/>
+        </w:rPr>
+        <w:t>ی</w:t>
+      </w:r>
+      <w:r>
+        <w:rPr>
+          <w:rFonts w:hint="eastAsia"/>
+          <w:color w:val="5B9BD5" w:themeColor="accent1"/>
+          <w:rtl/>
+          <w:lang w:bidi="fa-IR"/>
+        </w:rPr>
+        <w:t>ح</w:t>
+      </w:r>
+      <w:r>
+        <w:rPr>
+          <w:color w:val="5B9BD5" w:themeColor="accent1"/>
+          <w:rtl/>
+          <w:lang w:bidi="fa-IR"/>
+        </w:rPr>
+        <w:t xml:space="preserve"> ده</w:t>
+      </w:r>
+      <w:r>
+        <w:rPr>
+          <w:rFonts w:hint="cs"/>
+          <w:color w:val="5B9BD5" w:themeColor="accent1"/>
+          <w:rtl/>
+          <w:lang w:bidi="fa-IR"/>
+        </w:rPr>
+        <w:t>ی</w:t>
+      </w:r>
+      <w:r>
+        <w:rPr>
+          <w:rFonts w:hint="eastAsia"/>
+          <w:color w:val="5B9BD5" w:themeColor="accent1"/>
+          <w:rtl/>
+          <w:lang w:bidi="fa-IR"/>
+        </w:rPr>
+        <w:t>د</w:t>
+      </w:r>
+      <w:r>
+        <w:rPr>
+          <w:color w:val="5B9BD5" w:themeColor="accent1"/>
+          <w:rtl/>
+          <w:lang w:bidi="fa-IR"/>
+        </w:rPr>
+        <w:t>.</w:t>
+      </w:r>
+    </w:p>
+    <w:p>
+      <w:pPr>
+        <w:pStyle w:val="ListParagraph"/>
+        <w:numPr>
+          <w:ilvl w:val="0"/>
+          <w:numId w:val="30"/>
+        </w:numPr>
+        <w:bidi/>
+        <w:jc w:val="both"/>
+        <w:rPr>
+          <w:color w:val="5B9BD5" w:themeColor="accent1"/>
+          <w:lang w:bidi="fa-IR"/>
+        </w:rPr>
+      </w:pPr>
+      <w:r>
+        <w:rPr>
+          <w:color w:val="5B9BD5" w:themeColor="accent1"/>
+          <w:rtl/>
+          <w:lang w:bidi="fa-IR"/>
+        </w:rPr>
+        <w:t xml:space="preserve">در مورد تفاوت </w:t>
+      </w:r>
+      <w:r>
+        <w:rPr>
+          <w:color w:val="5B9BD5" w:themeColor="accent1"/>
+          <w:lang w:bidi="fa-IR"/>
+        </w:rPr>
+        <w:t>encoder-only</w:t>
+      </w:r>
+      <w:r>
+        <w:rPr>
+          <w:color w:val="5B9BD5" w:themeColor="accent1"/>
+          <w:rtl/>
+          <w:lang w:bidi="fa-IR"/>
+        </w:rPr>
+        <w:t xml:space="preserve"> ها، </w:t>
+      </w:r>
+      <w:r>
+        <w:rPr>
+          <w:color w:val="5B9BD5" w:themeColor="accent1"/>
+          <w:lang w:bidi="fa-IR"/>
+        </w:rPr>
+        <w:t>decoder-only</w:t>
+      </w:r>
+      <w:r>
+        <w:rPr>
+          <w:color w:val="5B9BD5" w:themeColor="accent1"/>
+          <w:rtl/>
+          <w:lang w:bidi="fa-IR"/>
+        </w:rPr>
+        <w:t xml:space="preserve"> ها و </w:t>
+      </w:r>
+      <w:r>
+        <w:rPr>
+          <w:color w:val="5B9BD5" w:themeColor="accent1"/>
+          <w:lang w:bidi="fa-IR"/>
+        </w:rPr>
+        <w:t>encoder-decoder</w:t>
+      </w:r>
+      <w:r>
+        <w:rPr>
+          <w:color w:val="5B9BD5" w:themeColor="accent1"/>
+          <w:rtl/>
+          <w:lang w:bidi="fa-IR"/>
+        </w:rPr>
+        <w:t xml:space="preserve"> ها در مدل ها</w:t>
+      </w:r>
+      <w:r>
+        <w:rPr>
+          <w:rFonts w:hint="cs"/>
+          <w:color w:val="5B9BD5" w:themeColor="accent1"/>
+          <w:rtl/>
+          <w:lang w:bidi="fa-IR"/>
+        </w:rPr>
+        <w:t>ی</w:t>
+      </w:r>
+      <w:r>
+        <w:rPr>
+          <w:color w:val="5B9BD5" w:themeColor="accent1"/>
+          <w:rtl/>
+          <w:lang w:bidi="fa-IR"/>
+        </w:rPr>
+        <w:t xml:space="preserve"> مبتن</w:t>
+      </w:r>
+      <w:r>
+        <w:rPr>
+          <w:rFonts w:hint="cs"/>
+          <w:color w:val="5B9BD5" w:themeColor="accent1"/>
+          <w:rtl/>
+          <w:lang w:bidi="fa-IR"/>
+        </w:rPr>
+        <w:t>ی</w:t>
+      </w:r>
+      <w:r>
+        <w:rPr>
+          <w:color w:val="5B9BD5" w:themeColor="accent1"/>
+          <w:rtl/>
+          <w:lang w:bidi="fa-IR"/>
+        </w:rPr>
+        <w:t xml:space="preserve"> بر </w:t>
+      </w:r>
+      <w:r>
+        <w:rPr>
+          <w:color w:val="5B9BD5" w:themeColor="accent1"/>
+          <w:lang w:bidi="fa-IR"/>
+        </w:rPr>
+        <w:t>transformer</w:t>
+      </w:r>
+      <w:r>
+        <w:rPr>
+          <w:color w:val="5B9BD5" w:themeColor="accent1"/>
+          <w:rtl/>
+          <w:lang w:bidi="fa-IR"/>
+        </w:rPr>
+        <w:t xml:space="preserve"> توض</w:t>
+      </w:r>
+      <w:r>
+        <w:rPr>
+          <w:rFonts w:hint="cs"/>
+          <w:color w:val="5B9BD5" w:themeColor="accent1"/>
+          <w:rtl/>
+          <w:lang w:bidi="fa-IR"/>
+        </w:rPr>
+        <w:t>ی</w:t>
+      </w:r>
+      <w:r>
+        <w:rPr>
+          <w:rFonts w:hint="eastAsia"/>
+          <w:color w:val="5B9BD5" w:themeColor="accent1"/>
+          <w:rtl/>
+          <w:lang w:bidi="fa-IR"/>
+        </w:rPr>
+        <w:t>ح</w:t>
+      </w:r>
+      <w:r>
+        <w:rPr>
+          <w:color w:val="5B9BD5" w:themeColor="accent1"/>
+          <w:rtl/>
+          <w:lang w:bidi="fa-IR"/>
+        </w:rPr>
+        <w:t xml:space="preserve"> ده</w:t>
+      </w:r>
+      <w:r>
+        <w:rPr>
+          <w:rFonts w:hint="cs"/>
+          <w:color w:val="5B9BD5" w:themeColor="accent1"/>
+          <w:rtl/>
+          <w:lang w:bidi="fa-IR"/>
+        </w:rPr>
+        <w:t>ی</w:t>
+      </w:r>
+      <w:r>
+        <w:rPr>
+          <w:rFonts w:hint="eastAsia"/>
+          <w:color w:val="5B9BD5" w:themeColor="accent1"/>
+          <w:rtl/>
+          <w:lang w:bidi="fa-IR"/>
+        </w:rPr>
+        <w:t>د</w:t>
+      </w:r>
+      <w:r>
+        <w:rPr>
+          <w:color w:val="5B9BD5" w:themeColor="accent1"/>
+          <w:rtl/>
+          <w:lang w:bidi="fa-IR"/>
+        </w:rPr>
+        <w:t>.</w:t>
+      </w:r>
+    </w:p>
+    <w:p>
+      <w:pPr>
+        <w:pStyle w:val="ListParagraph"/>
+        <w:numPr>
+          <w:ilvl w:val="0"/>
+          <w:numId w:val="30"/>
+        </w:numPr>
+        <w:bidi/>
+        <w:jc w:val="both"/>
+        <w:rPr>
+          <w:color w:val="5B9BD5" w:themeColor="accent1"/>
+          <w:lang w:bidi="fa-IR"/>
+        </w:rPr>
+      </w:pPr>
+      <w:r>
+        <w:rPr>
+          <w:rFonts w:hint="cs"/>
+          <w:color w:val="5B9BD5" w:themeColor="accent1"/>
+          <w:rtl/>
+          <w:lang w:bidi="fa-IR"/>
+        </w:rPr>
+        <w:t>ی</w:t>
+      </w:r>
+      <w:r>
+        <w:rPr>
+          <w:rFonts w:hint="eastAsia"/>
+          <w:color w:val="5B9BD5" w:themeColor="accent1"/>
+          <w:rtl/>
+          <w:lang w:bidi="fa-IR"/>
+        </w:rPr>
+        <w:t>ک</w:t>
+      </w:r>
+      <w:r>
+        <w:rPr>
+          <w:color w:val="5B9BD5" w:themeColor="accent1"/>
+          <w:rtl/>
+          <w:lang w:bidi="fa-IR"/>
+        </w:rPr>
+        <w:t xml:space="preserve"> دسته بند</w:t>
+      </w:r>
+      <w:r>
+        <w:rPr>
+          <w:rFonts w:hint="cs"/>
+          <w:color w:val="5B9BD5" w:themeColor="accent1"/>
+          <w:rtl/>
+          <w:lang w:bidi="fa-IR"/>
+        </w:rPr>
+        <w:t>ی</w:t>
+      </w:r>
+      <w:r>
+        <w:rPr>
+          <w:color w:val="5B9BD5" w:themeColor="accent1"/>
+          <w:rtl/>
+          <w:lang w:bidi="fa-IR"/>
+        </w:rPr>
+        <w:t xml:space="preserve"> د</w:t>
+      </w:r>
+      <w:r>
+        <w:rPr>
+          <w:rFonts w:hint="cs"/>
+          <w:color w:val="5B9BD5" w:themeColor="accent1"/>
+          <w:rtl/>
+          <w:lang w:bidi="fa-IR"/>
+        </w:rPr>
+        <w:t>ی</w:t>
+      </w:r>
+      <w:r>
+        <w:rPr>
+          <w:rFonts w:hint="eastAsia"/>
+          <w:color w:val="5B9BD5" w:themeColor="accent1"/>
+          <w:rtl/>
+          <w:lang w:bidi="fa-IR"/>
+        </w:rPr>
+        <w:t>گر</w:t>
+      </w:r>
+      <w:r>
+        <w:rPr>
+          <w:color w:val="5B9BD5" w:themeColor="accent1"/>
+          <w:rtl/>
+          <w:lang w:bidi="fa-IR"/>
+        </w:rPr>
+        <w:t xml:space="preserve"> برا</w:t>
+      </w:r>
+      <w:r>
+        <w:rPr>
+          <w:rFonts w:hint="cs"/>
+          <w:color w:val="5B9BD5" w:themeColor="accent1"/>
+          <w:rtl/>
+          <w:lang w:bidi="fa-IR"/>
+        </w:rPr>
+        <w:t>ی</w:t>
+      </w:r>
+      <w:r>
+        <w:rPr>
+          <w:color w:val="5B9BD5" w:themeColor="accent1"/>
+          <w:rtl/>
+          <w:lang w:bidi="fa-IR"/>
+        </w:rPr>
+        <w:t xml:space="preserve"> س</w:t>
+      </w:r>
+      <w:r>
+        <w:rPr>
+          <w:rFonts w:hint="cs"/>
+          <w:color w:val="5B9BD5" w:themeColor="accent1"/>
+          <w:rtl/>
+          <w:lang w:bidi="fa-IR"/>
+        </w:rPr>
+        <w:t>ی</w:t>
+      </w:r>
+      <w:r>
+        <w:rPr>
+          <w:rFonts w:hint="eastAsia"/>
+          <w:color w:val="5B9BD5" w:themeColor="accent1"/>
+          <w:rtl/>
+          <w:lang w:bidi="fa-IR"/>
+        </w:rPr>
+        <w:t>ستم</w:t>
+      </w:r>
+      <w:r>
+        <w:rPr>
+          <w:color w:val="5B9BD5" w:themeColor="accent1"/>
+          <w:rtl/>
+          <w:lang w:bidi="fa-IR"/>
+        </w:rPr>
+        <w:t xml:space="preserve"> ها</w:t>
+      </w:r>
+      <w:r>
+        <w:rPr>
+          <w:rFonts w:hint="cs"/>
+          <w:color w:val="5B9BD5" w:themeColor="accent1"/>
+          <w:rtl/>
+          <w:lang w:bidi="fa-IR"/>
+        </w:rPr>
+        <w:t>ی</w:t>
+      </w:r>
+      <w:r>
+        <w:rPr>
+          <w:color w:val="5B9BD5" w:themeColor="accent1"/>
+          <w:rtl/>
+          <w:lang w:bidi="fa-IR"/>
+        </w:rPr>
+        <w:t xml:space="preserve"> </w:t>
+      </w:r>
+      <w:r>
+        <w:rPr>
+          <w:color w:val="5B9BD5" w:themeColor="accent1"/>
+          <w:lang w:bidi="fa-IR"/>
+        </w:rPr>
+        <w:t>question answering</w:t>
+      </w:r>
+      <w:r>
+        <w:rPr>
+          <w:color w:val="5B9BD5" w:themeColor="accent1"/>
+          <w:rtl/>
+          <w:lang w:bidi="fa-IR"/>
+        </w:rPr>
+        <w:t xml:space="preserve"> عبارت است از </w:t>
+      </w:r>
+      <w:r>
+        <w:rPr>
+          <w:color w:val="5B9BD5" w:themeColor="accent1"/>
+          <w:lang w:bidi="fa-IR"/>
+        </w:rPr>
+        <w:t>extractive</w:t>
+      </w:r>
+      <w:r>
+        <w:rPr>
+          <w:color w:val="5B9BD5" w:themeColor="accent1"/>
+          <w:rtl/>
+          <w:lang w:bidi="fa-IR"/>
+        </w:rPr>
+        <w:t xml:space="preserve"> و </w:t>
+      </w:r>
+      <w:r>
+        <w:rPr>
+          <w:color w:val="5B9BD5" w:themeColor="accent1"/>
+          <w:lang w:bidi="fa-IR"/>
+        </w:rPr>
+        <w:t>abstractive</w:t>
+      </w:r>
+      <w:r>
+        <w:rPr>
+          <w:color w:val="5B9BD5" w:themeColor="accent1"/>
+          <w:rtl/>
+          <w:lang w:bidi="fa-IR"/>
+        </w:rPr>
+        <w:t>. در مورد هر کدام و تفاوت آنها توض</w:t>
+      </w:r>
+      <w:r>
+        <w:rPr>
+          <w:rFonts w:hint="cs"/>
+          <w:color w:val="5B9BD5" w:themeColor="accent1"/>
+          <w:rtl/>
+          <w:lang w:bidi="fa-IR"/>
+        </w:rPr>
+        <w:t>ی</w:t>
+      </w:r>
+      <w:r>
+        <w:rPr>
+          <w:rFonts w:hint="eastAsia"/>
+          <w:color w:val="5B9BD5" w:themeColor="accent1"/>
+          <w:rtl/>
+          <w:lang w:bidi="fa-IR"/>
+        </w:rPr>
+        <w:t>ح</w:t>
+      </w:r>
+      <w:r>
+        <w:rPr>
+          <w:color w:val="5B9BD5" w:themeColor="accent1"/>
+          <w:rtl/>
+          <w:lang w:bidi="fa-IR"/>
+        </w:rPr>
+        <w:t xml:space="preserve"> ده</w:t>
+      </w:r>
+      <w:r>
+        <w:rPr>
+          <w:rFonts w:hint="cs"/>
+          <w:color w:val="5B9BD5" w:themeColor="accent1"/>
+          <w:rtl/>
+          <w:lang w:bidi="fa-IR"/>
+        </w:rPr>
+        <w:t>ی</w:t>
+      </w:r>
+      <w:r>
+        <w:rPr>
+          <w:rFonts w:hint="eastAsia"/>
+          <w:color w:val="5B9BD5" w:themeColor="accent1"/>
+          <w:rtl/>
+          <w:lang w:bidi="fa-IR"/>
+        </w:rPr>
+        <w:t>د</w:t>
+      </w:r>
+      <w:r>
+        <w:rPr>
+          <w:color w:val="5B9BD5" w:themeColor="accent1"/>
+          <w:rtl/>
+          <w:lang w:bidi="fa-IR"/>
+        </w:rPr>
+        <w:t>.</w:t>
+      </w:r>
+    </w:p>
+    <w:p>
+      <w:pPr>
+        <w:pStyle w:val="ListParagraph"/>
+        <w:numPr>
+          <w:ilvl w:val="0"/>
+          <w:numId w:val="30"/>
+        </w:numPr>
+        <w:bidi/>
+        <w:jc w:val="both"/>
+        <w:rPr>
+          <w:color w:val="5B9BD5" w:themeColor="accent1"/>
+          <w:lang w:bidi="fa-IR"/>
+        </w:rPr>
+      </w:pPr>
+      <w:r>
+        <w:rPr>
+          <w:color w:val="5B9BD5" w:themeColor="accent1"/>
+          <w:rtl/>
+          <w:lang w:bidi="fa-IR"/>
+        </w:rPr>
+        <w:t xml:space="preserve">با استفاده از ابزار </w:t>
+      </w:r>
+      <w:r>
+        <w:rPr>
+          <w:color w:val="5B9BD5" w:themeColor="accent1"/>
+          <w:lang w:bidi="fa-IR"/>
+        </w:rPr>
+        <w:t>BERT Explorer</w:t>
+      </w:r>
+      <w:r>
+        <w:rPr>
+          <w:color w:val="5B9BD5" w:themeColor="accent1"/>
+          <w:rtl/>
+          <w:lang w:bidi="fa-IR"/>
+        </w:rPr>
+        <w:t xml:space="preserve"> مدل </w:t>
+      </w:r>
+      <w:proofErr w:type="spellStart"/>
+      <w:r>
+        <w:rPr>
+          <w:color w:val="5B9BD5" w:themeColor="accent1"/>
+          <w:lang w:bidi="fa-IR"/>
+        </w:rPr>
+        <w:t>bert</w:t>
+      </w:r>
+      <w:proofErr w:type="spellEnd"/>
+      <w:r>
+        <w:rPr>
+          <w:color w:val="5B9BD5" w:themeColor="accent1"/>
+          <w:lang w:bidi="fa-IR"/>
+        </w:rPr>
+        <w:t>-base-cased</w:t>
+      </w:r>
+      <w:r>
+        <w:rPr>
+          <w:color w:val="5B9BD5" w:themeColor="accent1"/>
+          <w:rtl/>
+          <w:lang w:bidi="fa-IR"/>
+        </w:rPr>
+        <w:t xml:space="preserve"> را انتخاب کن</w:t>
+      </w:r>
+      <w:r>
+        <w:rPr>
+          <w:rFonts w:hint="cs"/>
+          <w:color w:val="5B9BD5" w:themeColor="accent1"/>
+          <w:rtl/>
+          <w:lang w:bidi="fa-IR"/>
+        </w:rPr>
+        <w:t>ی</w:t>
+      </w:r>
+      <w:r>
+        <w:rPr>
+          <w:rFonts w:hint="eastAsia"/>
+          <w:color w:val="5B9BD5" w:themeColor="accent1"/>
+          <w:rtl/>
+          <w:lang w:bidi="fa-IR"/>
+        </w:rPr>
+        <w:t>د</w:t>
+      </w:r>
+      <w:r>
+        <w:rPr>
+          <w:color w:val="5B9BD5" w:themeColor="accent1"/>
+          <w:rtl/>
+          <w:lang w:bidi="fa-IR"/>
+        </w:rPr>
+        <w:t xml:space="preserve">. </w:t>
+      </w:r>
+      <w:r>
+        <w:rPr>
+          <w:rFonts w:hint="cs"/>
+          <w:color w:val="5B9BD5" w:themeColor="accent1"/>
+          <w:rtl/>
+          <w:lang w:bidi="fa-IR"/>
+        </w:rPr>
+        <w:t>ی</w:t>
+      </w:r>
+      <w:r>
+        <w:rPr>
+          <w:rFonts w:hint="eastAsia"/>
+          <w:color w:val="5B9BD5" w:themeColor="accent1"/>
+          <w:rtl/>
+          <w:lang w:bidi="fa-IR"/>
+        </w:rPr>
+        <w:t>ک</w:t>
+      </w:r>
+      <w:r>
+        <w:rPr>
+          <w:color w:val="5B9BD5" w:themeColor="accent1"/>
+          <w:rtl/>
+          <w:lang w:bidi="fa-IR"/>
+        </w:rPr>
+        <w:t xml:space="preserve"> جمله ورود</w:t>
+      </w:r>
+      <w:r>
+        <w:rPr>
+          <w:rFonts w:hint="cs"/>
+          <w:color w:val="5B9BD5" w:themeColor="accent1"/>
+          <w:rtl/>
+          <w:lang w:bidi="fa-IR"/>
+        </w:rPr>
+        <w:t>ی</w:t>
+      </w:r>
+      <w:r>
+        <w:rPr>
+          <w:color w:val="5B9BD5" w:themeColor="accent1"/>
+          <w:rtl/>
+          <w:lang w:bidi="fa-IR"/>
+        </w:rPr>
+        <w:t xml:space="preserve"> نمونه </w:t>
+      </w:r>
+      <w:r>
+        <w:rPr>
+          <w:rFonts w:hint="cs"/>
+          <w:color w:val="5B9BD5" w:themeColor="accent1"/>
+          <w:rtl/>
+          <w:lang w:bidi="fa-IR"/>
+        </w:rPr>
+        <w:t>(</w:t>
+      </w:r>
+      <w:r>
+        <w:rPr>
+          <w:color w:val="5B9BD5" w:themeColor="accent1"/>
+          <w:rtl/>
+          <w:lang w:bidi="fa-IR"/>
+        </w:rPr>
+        <w:t>با</w:t>
+      </w:r>
+      <w:r>
+        <w:rPr>
+          <w:rFonts w:hint="cs"/>
+          <w:color w:val="5B9BD5" w:themeColor="accent1"/>
+          <w:rtl/>
+          <w:lang w:bidi="fa-IR"/>
+        </w:rPr>
+        <w:t>ی</w:t>
+      </w:r>
+      <w:r>
+        <w:rPr>
+          <w:rFonts w:hint="eastAsia"/>
+          <w:color w:val="5B9BD5" w:themeColor="accent1"/>
+          <w:rtl/>
+          <w:lang w:bidi="fa-IR"/>
+        </w:rPr>
+        <w:t>د</w:t>
+      </w:r>
+      <w:r>
+        <w:rPr>
+          <w:color w:val="5B9BD5" w:themeColor="accent1"/>
+          <w:rtl/>
+          <w:lang w:bidi="fa-IR"/>
+        </w:rPr>
+        <w:t xml:space="preserve"> جمله را</w:t>
+      </w:r>
+      <w:r>
+        <w:rPr>
+          <w:rFonts w:hint="cs"/>
+          <w:color w:val="5B9BD5" w:themeColor="accent1"/>
+          <w:rtl/>
+          <w:lang w:bidi="fa-IR"/>
+        </w:rPr>
+        <w:t xml:space="preserve"> </w:t>
+      </w:r>
+      <w:r>
+        <w:rPr>
+          <w:rFonts w:hint="eastAsia"/>
+          <w:color w:val="5B9BD5" w:themeColor="accent1"/>
+          <w:rtl/>
+          <w:lang w:bidi="fa-IR"/>
+        </w:rPr>
+        <w:t>خودتان</w:t>
+      </w:r>
+      <w:r>
+        <w:rPr>
+          <w:color w:val="5B9BD5" w:themeColor="accent1"/>
+          <w:rtl/>
+          <w:lang w:bidi="fa-IR"/>
+        </w:rPr>
+        <w:t xml:space="preserve"> بنو</w:t>
+      </w:r>
+      <w:r>
+        <w:rPr>
+          <w:rFonts w:hint="cs"/>
+          <w:color w:val="5B9BD5" w:themeColor="accent1"/>
+          <w:rtl/>
+          <w:lang w:bidi="fa-IR"/>
+        </w:rPr>
+        <w:t>ی</w:t>
+      </w:r>
+      <w:r>
+        <w:rPr>
+          <w:rFonts w:hint="eastAsia"/>
+          <w:color w:val="5B9BD5" w:themeColor="accent1"/>
+          <w:rtl/>
+          <w:lang w:bidi="fa-IR"/>
+        </w:rPr>
+        <w:t>س</w:t>
+      </w:r>
+      <w:r>
+        <w:rPr>
+          <w:rFonts w:hint="cs"/>
+          <w:color w:val="5B9BD5" w:themeColor="accent1"/>
+          <w:rtl/>
+          <w:lang w:bidi="fa-IR"/>
+        </w:rPr>
+        <w:t>ی</w:t>
+      </w:r>
+      <w:r>
+        <w:rPr>
+          <w:rFonts w:hint="eastAsia"/>
+          <w:color w:val="5B9BD5" w:themeColor="accent1"/>
+          <w:rtl/>
+          <w:lang w:bidi="fa-IR"/>
+        </w:rPr>
+        <w:t>د</w:t>
+      </w:r>
+      <w:r>
+        <w:rPr>
+          <w:rFonts w:hint="cs"/>
+          <w:color w:val="5B9BD5" w:themeColor="accent1"/>
+          <w:rtl/>
+          <w:lang w:bidi="fa-IR"/>
+        </w:rPr>
+        <w:t>)</w:t>
+      </w:r>
+      <w:r>
+        <w:rPr>
+          <w:color w:val="5B9BD5" w:themeColor="accent1"/>
+          <w:rtl/>
+          <w:lang w:bidi="fa-IR"/>
+        </w:rPr>
+        <w:t xml:space="preserve"> و </w:t>
+      </w:r>
+      <w:r>
+        <w:rPr>
+          <w:rFonts w:hint="cs"/>
+          <w:color w:val="5B9BD5" w:themeColor="accent1"/>
+          <w:rtl/>
+          <w:lang w:bidi="fa-IR"/>
+        </w:rPr>
+        <w:t>ی</w:t>
+      </w:r>
+      <w:r>
+        <w:rPr>
+          <w:rFonts w:hint="eastAsia"/>
+          <w:color w:val="5B9BD5" w:themeColor="accent1"/>
+          <w:rtl/>
+          <w:lang w:bidi="fa-IR"/>
+        </w:rPr>
+        <w:t>ک</w:t>
+      </w:r>
+      <w:r>
+        <w:rPr>
+          <w:color w:val="5B9BD5" w:themeColor="accent1"/>
+          <w:rtl/>
+          <w:lang w:bidi="fa-IR"/>
+        </w:rPr>
+        <w:t xml:space="preserve"> </w:t>
+      </w:r>
+      <w:r>
+        <w:rPr>
+          <w:color w:val="5B9BD5" w:themeColor="accent1"/>
+          <w:lang w:bidi="fa-IR"/>
+        </w:rPr>
+        <w:t>task</w:t>
+      </w:r>
+      <w:r>
+        <w:rPr>
+          <w:color w:val="5B9BD5" w:themeColor="accent1"/>
+          <w:rtl/>
+          <w:lang w:bidi="fa-IR"/>
+        </w:rPr>
+        <w:t xml:space="preserve"> ارائه ده</w:t>
+      </w:r>
+      <w:r>
+        <w:rPr>
+          <w:rFonts w:hint="cs"/>
+          <w:color w:val="5B9BD5" w:themeColor="accent1"/>
+          <w:rtl/>
+          <w:lang w:bidi="fa-IR"/>
+        </w:rPr>
+        <w:t>ی</w:t>
+      </w:r>
+      <w:r>
+        <w:rPr>
+          <w:rFonts w:hint="eastAsia"/>
+          <w:color w:val="5B9BD5" w:themeColor="accent1"/>
+          <w:rtl/>
+          <w:lang w:bidi="fa-IR"/>
+        </w:rPr>
+        <w:t>د</w:t>
+      </w:r>
+      <w:r>
+        <w:rPr>
+          <w:color w:val="5B9BD5" w:themeColor="accent1"/>
+          <w:rtl/>
+          <w:lang w:bidi="fa-IR"/>
+        </w:rPr>
+        <w:t xml:space="preserve"> و توض</w:t>
+      </w:r>
+      <w:r>
+        <w:rPr>
+          <w:rFonts w:hint="cs"/>
+          <w:color w:val="5B9BD5" w:themeColor="accent1"/>
+          <w:rtl/>
+          <w:lang w:bidi="fa-IR"/>
+        </w:rPr>
+        <w:t>ی</w:t>
+      </w:r>
+      <w:r>
+        <w:rPr>
+          <w:rFonts w:hint="eastAsia"/>
+          <w:color w:val="5B9BD5" w:themeColor="accent1"/>
+          <w:rtl/>
+          <w:lang w:bidi="fa-IR"/>
+        </w:rPr>
+        <w:t>ح</w:t>
+      </w:r>
+      <w:r>
+        <w:rPr>
+          <w:color w:val="5B9BD5" w:themeColor="accent1"/>
+          <w:rtl/>
+          <w:lang w:bidi="fa-IR"/>
+        </w:rPr>
+        <w:t xml:space="preserve"> ده</w:t>
+      </w:r>
+      <w:r>
+        <w:rPr>
+          <w:rFonts w:hint="cs"/>
+          <w:color w:val="5B9BD5" w:themeColor="accent1"/>
+          <w:rtl/>
+          <w:lang w:bidi="fa-IR"/>
+        </w:rPr>
+        <w:t>ی</w:t>
+      </w:r>
+      <w:r>
+        <w:rPr>
+          <w:rFonts w:hint="eastAsia"/>
+          <w:color w:val="5B9BD5" w:themeColor="accent1"/>
+          <w:rtl/>
+          <w:lang w:bidi="fa-IR"/>
+        </w:rPr>
+        <w:t>د</w:t>
+      </w:r>
+      <w:r>
+        <w:rPr>
+          <w:color w:val="5B9BD5" w:themeColor="accent1"/>
+          <w:rtl/>
+          <w:lang w:bidi="fa-IR"/>
+        </w:rPr>
+        <w:t xml:space="preserve"> که چرا داشتن </w:t>
+      </w:r>
+      <w:r>
+        <w:rPr>
+          <w:color w:val="5B9BD5" w:themeColor="accent1"/>
+          <w:lang w:bidi="fa-IR"/>
+        </w:rPr>
+        <w:t>multiple head attention</w:t>
+      </w:r>
+      <w:r>
+        <w:rPr>
+          <w:color w:val="5B9BD5" w:themeColor="accent1"/>
+          <w:rtl/>
+          <w:lang w:bidi="fa-IR"/>
+        </w:rPr>
+        <w:t xml:space="preserve"> مف</w:t>
+      </w:r>
+      <w:r>
+        <w:rPr>
+          <w:rFonts w:hint="cs"/>
+          <w:color w:val="5B9BD5" w:themeColor="accent1"/>
+          <w:rtl/>
+          <w:lang w:bidi="fa-IR"/>
+        </w:rPr>
+        <w:t>ی</w:t>
+      </w:r>
+      <w:r>
+        <w:rPr>
+          <w:rFonts w:hint="eastAsia"/>
+          <w:color w:val="5B9BD5" w:themeColor="accent1"/>
+          <w:rtl/>
+          <w:lang w:bidi="fa-IR"/>
+        </w:rPr>
+        <w:t>د</w:t>
+      </w:r>
+      <w:r>
+        <w:rPr>
+          <w:color w:val="5B9BD5" w:themeColor="accent1"/>
+          <w:rtl/>
+          <w:lang w:bidi="fa-IR"/>
+        </w:rPr>
+        <w:t xml:space="preserve"> است.</w:t>
+      </w:r>
+    </w:p>
+    <w:p>
+      <w:pPr>
+        <w:pStyle w:val="ListParagraph"/>
+        <w:numPr>
+          <w:ilvl w:val="0"/>
+          <w:numId w:val="30"/>
+        </w:numPr>
+        <w:bidi/>
+        <w:jc w:val="both"/>
+        <w:rPr>
+          <w:rFonts w:hint="cs"/>
+          <w:color w:val="5B9BD5" w:themeColor="accent1"/>
+          <w:rtl/>
+          <w:lang w:bidi="fa-IR"/>
+        </w:rPr>
+      </w:pPr>
+      <w:r>
+        <w:rPr>
+          <w:color w:val="5B9BD5" w:themeColor="accent1"/>
+          <w:rtl/>
+          <w:lang w:bidi="fa-IR"/>
+        </w:rPr>
+        <w:t>در فا</w:t>
+      </w:r>
+      <w:r>
+        <w:rPr>
+          <w:rFonts w:hint="cs"/>
+          <w:color w:val="5B9BD5" w:themeColor="accent1"/>
+          <w:rtl/>
+          <w:lang w:bidi="fa-IR"/>
+        </w:rPr>
+        <w:t>ی</w:t>
+      </w:r>
+      <w:r>
+        <w:rPr>
+          <w:rFonts w:hint="eastAsia"/>
+          <w:color w:val="5B9BD5" w:themeColor="accent1"/>
+          <w:rtl/>
+          <w:lang w:bidi="fa-IR"/>
+        </w:rPr>
+        <w:t>ل</w:t>
+      </w:r>
+      <w:r>
+        <w:rPr>
+          <w:color w:val="5B9BD5" w:themeColor="accent1"/>
+          <w:rtl/>
+          <w:lang w:bidi="fa-IR"/>
+        </w:rPr>
+        <w:t xml:space="preserve"> </w:t>
+      </w:r>
+      <w:r>
+        <w:rPr>
+          <w:color w:val="5B9BD5" w:themeColor="accent1"/>
+          <w:lang w:bidi="fa-IR"/>
+        </w:rPr>
+        <w:t>Q9.ipynb</w:t>
+      </w:r>
+      <w:r>
+        <w:rPr>
+          <w:color w:val="5B9BD5" w:themeColor="accent1"/>
+          <w:rtl/>
+          <w:lang w:bidi="fa-IR"/>
+        </w:rPr>
+        <w:t xml:space="preserve"> قسمت</w:t>
+      </w:r>
+      <w:r>
+        <w:rPr>
+          <w:rFonts w:hint="cs"/>
+          <w:color w:val="5B9BD5" w:themeColor="accent1"/>
+          <w:rtl/>
+          <w:lang w:bidi="fa-IR"/>
+        </w:rPr>
+        <w:t xml:space="preserve"> </w:t>
+      </w:r>
+      <w:r>
+        <w:rPr>
+          <w:color w:val="5B9BD5" w:themeColor="accent1"/>
+          <w:rtl/>
+          <w:lang w:bidi="fa-IR"/>
+        </w:rPr>
+        <w:t>ها</w:t>
+      </w:r>
+      <w:r>
+        <w:rPr>
+          <w:rFonts w:hint="cs"/>
+          <w:color w:val="5B9BD5" w:themeColor="accent1"/>
+          <w:rtl/>
+          <w:lang w:bidi="fa-IR"/>
+        </w:rPr>
+        <w:t>ی</w:t>
+      </w:r>
+      <w:r>
+        <w:rPr>
+          <w:color w:val="5B9BD5" w:themeColor="accent1"/>
+          <w:rtl/>
+          <w:lang w:bidi="fa-IR"/>
+        </w:rPr>
+        <w:t xml:space="preserve"> خواسته شده را تکم</w:t>
+      </w:r>
+      <w:r>
+        <w:rPr>
+          <w:rFonts w:hint="cs"/>
+          <w:color w:val="5B9BD5" w:themeColor="accent1"/>
+          <w:rtl/>
+          <w:lang w:bidi="fa-IR"/>
+        </w:rPr>
+        <w:t>ی</w:t>
+      </w:r>
+      <w:r>
+        <w:rPr>
+          <w:rFonts w:hint="eastAsia"/>
+          <w:color w:val="5B9BD5" w:themeColor="accent1"/>
+          <w:rtl/>
+          <w:lang w:bidi="fa-IR"/>
+        </w:rPr>
+        <w:t>ل</w:t>
+      </w:r>
+      <w:r>
+        <w:rPr>
+          <w:color w:val="5B9BD5" w:themeColor="accent1"/>
+          <w:rtl/>
+          <w:lang w:bidi="fa-IR"/>
+        </w:rPr>
+        <w:t xml:space="preserve"> کن</w:t>
+      </w:r>
+      <w:r>
+        <w:rPr>
+          <w:rFonts w:hint="cs"/>
+          <w:color w:val="5B9BD5" w:themeColor="accent1"/>
+          <w:rtl/>
+          <w:lang w:bidi="fa-IR"/>
+        </w:rPr>
+        <w:t>ی</w:t>
+      </w:r>
+      <w:r>
+        <w:rPr>
+          <w:rFonts w:hint="eastAsia"/>
+          <w:color w:val="5B9BD5" w:themeColor="accent1"/>
+          <w:rtl/>
+          <w:lang w:bidi="fa-IR"/>
+        </w:rPr>
+        <w:t>د</w:t>
+      </w:r>
+      <w:r>
+        <w:rPr>
+          <w:color w:val="5B9BD5" w:themeColor="accent1"/>
+          <w:rtl/>
+          <w:lang w:bidi="fa-IR"/>
+        </w:rPr>
+        <w:t>.</w:t>
+      </w:r>
     </w:p>
     <w:p>
       <w:pPr>

--- a/Homeworks/5/NLP_HW5_99431217.docx
+++ b/Homeworks/5/NLP_HW5_99431217.docx
@@ -2043,12 +2043,14 @@
         </w:rPr>
         <w:t xml:space="preserve"> مجموعه داده </w:t>
       </w:r>
+      <w:proofErr w:type="spellStart"/>
       <w:r>
         <w:rPr>
           <w:lang w:bidi="fa-IR"/>
         </w:rPr>
         <w:t>TweetQA</w:t>
       </w:r>
+      <w:proofErr w:type="spellEnd"/>
       <w:r>
         <w:rPr>
           <w:rtl/>
@@ -2319,12 +2321,14 @@
         </w:rPr>
         <w:t xml:space="preserve"> </w:t>
       </w:r>
+      <w:proofErr w:type="spellStart"/>
       <w:r>
         <w:rPr>
           <w:lang w:bidi="fa-IR"/>
         </w:rPr>
         <w:t>SQuAD</w:t>
       </w:r>
+      <w:proofErr w:type="spellEnd"/>
       <w:r>
         <w:rPr>
           <w:rtl/>
@@ -13810,8 +13814,16 @@
         <w:rPr>
           <w:lang w:bidi="fa-IR"/>
         </w:rPr>
-        <w:t>decoder-obly</w:t>
-      </w:r>
+        <w:t>decoder-</w:t>
+      </w:r>
+      <w:proofErr w:type="spellStart"/>
+      <w:r>
+        <w:rPr>
+          <w:lang w:bidi="fa-IR"/>
+        </w:rPr>
+        <w:t>obly</w:t>
+      </w:r>
+      <w:proofErr w:type="spellEnd"/>
       <w:r>
         <w:rPr>
           <w:rtl/>
@@ -16095,6 +16107,7 @@
               </w:rPr>
               <w:t xml:space="preserve"> </w:t>
             </w:r>
+            <w:proofErr w:type="gramStart"/>
             <w:r>
               <w:rPr>
                 <w:b w:val="0"/>
@@ -16102,6 +16115,7 @@
               </w:rPr>
               <w:t>Generate</w:t>
             </w:r>
+            <w:proofErr w:type="gramEnd"/>
           </w:p>
         </w:tc>
         <w:tc>
@@ -21926,12 +21940,21 @@
         </w:rPr>
         <w:t xml:space="preserve"> مدل </w:t>
       </w:r>
+      <w:proofErr w:type="spellStart"/>
       <w:r>
         <w:rPr>
           <w:color w:val="5B9BD5" w:themeColor="accent1"/>
           <w:lang w:bidi="fa-IR"/>
         </w:rPr>
-        <w:t>bert-base-cased</w:t>
+        <w:t>bert</w:t>
+      </w:r>
+      <w:proofErr w:type="spellEnd"/>
+      <w:r>
+        <w:rPr>
+          <w:color w:val="5B9BD5" w:themeColor="accent1"/>
+          <w:lang w:bidi="fa-IR"/>
+        </w:rPr>
+        <w:t>-base-cased</w:t>
       </w:r>
       <w:r>
         <w:rPr>
@@ -22962,7 +22985,21 @@
         <w:rPr>
           <w:lang w:bidi="fa-IR"/>
         </w:rPr>
-        <w:t xml:space="preserve"> ExBERT </w:t>
+        <w:t xml:space="preserve"> </w:t>
+      </w:r>
+      <w:proofErr w:type="spellStart"/>
+      <w:r>
+        <w:rPr>
+          <w:lang w:bidi="fa-IR"/>
+        </w:rPr>
+        <w:t>ExBERT</w:t>
+      </w:r>
+      <w:proofErr w:type="spellEnd"/>
+      <w:r>
+        <w:rPr>
+          <w:lang w:bidi="fa-IR"/>
+        </w:rPr>
+        <w:t xml:space="preserve"> </w:t>
       </w:r>
       <w:r>
         <w:rPr>
@@ -23016,6 +23053,7 @@
           <w:lang w:bidi="fa-IR"/>
         </w:rPr>
       </w:pPr>
+      <w:proofErr w:type="spellStart"/>
       <w:r>
         <w:rPr>
           <w:lang w:bidi="fa-IR"/>
@@ -23023,6 +23061,7 @@
         <w:lastRenderedPageBreak/>
         <w:t>ExBERT</w:t>
       </w:r>
+      <w:proofErr w:type="spellEnd"/>
       <w:r>
         <w:rPr>
           <w:rFonts w:hint="cs"/>
@@ -27342,9 +27381,7 @@
         <w:bidi/>
         <w:jc w:val="both"/>
         <w:rPr>
-          <w:rFonts w:hint="cs"/>
           <w:color w:val="5B9BD5" w:themeColor="accent1"/>
-          <w:rtl/>
           <w:lang w:bidi="fa-IR"/>
         </w:rPr>
       </w:pPr>
@@ -27482,6 +27519,4049 @@
           <w:lang w:bidi="fa-IR"/>
         </w:rPr>
         <w:t>.</w:t>
+      </w:r>
+    </w:p>
+    <w:p>
+      <w:pPr>
+        <w:bidi/>
+        <w:jc w:val="both"/>
+        <w:rPr>
+          <w:rtl/>
+          <w:lang w:bidi="fa-IR"/>
+        </w:rPr>
+      </w:pPr>
+      <w:r>
+        <w:rPr>
+          <w:rFonts w:hint="cs"/>
+          <w:rtl/>
+          <w:lang w:bidi="fa-IR"/>
+        </w:rPr>
+        <w:lastRenderedPageBreak/>
+        <w:t>توضیحات قسمت های کامل شده:</w:t>
+      </w:r>
+    </w:p>
+    <w:p>
+      <w:pPr>
+        <w:shd w:val="clear" w:color="auto" w:fill="1F1F1F"/>
+        <w:spacing w:after="0" w:line="285" w:lineRule="atLeast"/>
+        <w:rPr>
+          <w:rFonts w:ascii="Consolas" w:eastAsia="Times New Roman" w:hAnsi="Consolas" w:cs="Times New Roman"/>
+          <w:color w:val="CCCCCC"/>
+          <w:sz w:val="21"/>
+          <w:szCs w:val="21"/>
+        </w:rPr>
+      </w:pPr>
+      <w:r>
+        <w:rPr>
+          <w:rFonts w:ascii="Consolas" w:eastAsia="Times New Roman" w:hAnsi="Consolas" w:cs="Times New Roman"/>
+          <w:color w:val="C586C0"/>
+          <w:sz w:val="21"/>
+          <w:szCs w:val="21"/>
+        </w:rPr>
+        <w:t>from</w:t>
+      </w:r>
+      <w:r>
+        <w:rPr>
+          <w:rFonts w:ascii="Consolas" w:eastAsia="Times New Roman" w:hAnsi="Consolas" w:cs="Times New Roman"/>
+          <w:color w:val="CCCCCC"/>
+          <w:sz w:val="21"/>
+          <w:szCs w:val="21"/>
+        </w:rPr>
+        <w:t xml:space="preserve"> transformers </w:t>
+      </w:r>
+      <w:r>
+        <w:rPr>
+          <w:rFonts w:ascii="Consolas" w:eastAsia="Times New Roman" w:hAnsi="Consolas" w:cs="Times New Roman"/>
+          <w:color w:val="C586C0"/>
+          <w:sz w:val="21"/>
+          <w:szCs w:val="21"/>
+        </w:rPr>
+        <w:t>import</w:t>
+      </w:r>
+      <w:r>
+        <w:rPr>
+          <w:rFonts w:ascii="Consolas" w:eastAsia="Times New Roman" w:hAnsi="Consolas" w:cs="Times New Roman"/>
+          <w:color w:val="CCCCCC"/>
+          <w:sz w:val="21"/>
+          <w:szCs w:val="21"/>
+        </w:rPr>
+        <w:t xml:space="preserve"> </w:t>
+      </w:r>
+      <w:proofErr w:type="spellStart"/>
+      <w:r>
+        <w:rPr>
+          <w:rFonts w:ascii="Consolas" w:eastAsia="Times New Roman" w:hAnsi="Consolas" w:cs="Times New Roman"/>
+          <w:color w:val="CCCCCC"/>
+          <w:sz w:val="21"/>
+          <w:szCs w:val="21"/>
+        </w:rPr>
+        <w:t>AutoTokenizer</w:t>
+      </w:r>
+      <w:proofErr w:type="spellEnd"/>
+    </w:p>
+    <w:p>
+      <w:pPr>
+        <w:shd w:val="clear" w:color="auto" w:fill="1F1F1F"/>
+        <w:spacing w:after="0" w:line="285" w:lineRule="atLeast"/>
+        <w:rPr>
+          <w:rFonts w:ascii="Consolas" w:eastAsia="Times New Roman" w:hAnsi="Consolas" w:cs="Times New Roman"/>
+          <w:color w:val="CCCCCC"/>
+          <w:sz w:val="21"/>
+          <w:szCs w:val="21"/>
+        </w:rPr>
+      </w:pPr>
+    </w:p>
+    <w:p>
+      <w:pPr>
+        <w:shd w:val="clear" w:color="auto" w:fill="1F1F1F"/>
+        <w:spacing w:after="0" w:line="285" w:lineRule="atLeast"/>
+        <w:rPr>
+          <w:rFonts w:ascii="Consolas" w:eastAsia="Times New Roman" w:hAnsi="Consolas" w:cs="Times New Roman"/>
+          <w:color w:val="CCCCCC"/>
+          <w:sz w:val="21"/>
+          <w:szCs w:val="21"/>
+        </w:rPr>
+      </w:pPr>
+      <w:r>
+        <w:rPr>
+          <w:rFonts w:ascii="Consolas" w:eastAsia="Times New Roman" w:hAnsi="Consolas" w:cs="Times New Roman"/>
+          <w:color w:val="9CDCFE"/>
+          <w:sz w:val="21"/>
+          <w:szCs w:val="21"/>
+        </w:rPr>
+        <w:t>tokenizer</w:t>
+      </w:r>
+      <w:r>
+        <w:rPr>
+          <w:rFonts w:ascii="Consolas" w:eastAsia="Times New Roman" w:hAnsi="Consolas" w:cs="Times New Roman"/>
+          <w:color w:val="CCCCCC"/>
+          <w:sz w:val="21"/>
+          <w:szCs w:val="21"/>
+        </w:rPr>
+        <w:t xml:space="preserve"> </w:t>
+      </w:r>
+      <w:r>
+        <w:rPr>
+          <w:rFonts w:ascii="Consolas" w:eastAsia="Times New Roman" w:hAnsi="Consolas" w:cs="Times New Roman"/>
+          <w:color w:val="D4D4D4"/>
+          <w:sz w:val="21"/>
+          <w:szCs w:val="21"/>
+        </w:rPr>
+        <w:t>=</w:t>
+      </w:r>
+      <w:r>
+        <w:rPr>
+          <w:rFonts w:ascii="Consolas" w:eastAsia="Times New Roman" w:hAnsi="Consolas" w:cs="Times New Roman"/>
+          <w:color w:val="CCCCCC"/>
+          <w:sz w:val="21"/>
+          <w:szCs w:val="21"/>
+        </w:rPr>
+        <w:t xml:space="preserve"> </w:t>
+      </w:r>
+      <w:proofErr w:type="spellStart"/>
+      <w:r>
+        <w:rPr>
+          <w:rFonts w:ascii="Consolas" w:eastAsia="Times New Roman" w:hAnsi="Consolas" w:cs="Times New Roman"/>
+          <w:color w:val="CCCCCC"/>
+          <w:sz w:val="21"/>
+          <w:szCs w:val="21"/>
+        </w:rPr>
+        <w:t>AutoTokenizer.from_pretrained</w:t>
+      </w:r>
+      <w:proofErr w:type="spellEnd"/>
+      <w:r>
+        <w:rPr>
+          <w:rFonts w:ascii="Consolas" w:eastAsia="Times New Roman" w:hAnsi="Consolas" w:cs="Times New Roman"/>
+          <w:color w:val="CCCCCC"/>
+          <w:sz w:val="21"/>
+          <w:szCs w:val="21"/>
+        </w:rPr>
+        <w:t>(</w:t>
+      </w:r>
+      <w:r>
+        <w:rPr>
+          <w:rFonts w:ascii="Consolas" w:eastAsia="Times New Roman" w:hAnsi="Consolas" w:cs="Times New Roman"/>
+          <w:color w:val="CE9178"/>
+          <w:sz w:val="21"/>
+          <w:szCs w:val="21"/>
+        </w:rPr>
+        <w:t>"</w:t>
+      </w:r>
+      <w:proofErr w:type="spellStart"/>
+      <w:r>
+        <w:rPr>
+          <w:rFonts w:ascii="Consolas" w:eastAsia="Times New Roman" w:hAnsi="Consolas" w:cs="Times New Roman"/>
+          <w:color w:val="CE9178"/>
+          <w:sz w:val="21"/>
+          <w:szCs w:val="21"/>
+        </w:rPr>
+        <w:t>distilbert</w:t>
+      </w:r>
+      <w:proofErr w:type="spellEnd"/>
+      <w:r>
+        <w:rPr>
+          <w:rFonts w:ascii="Consolas" w:eastAsia="Times New Roman" w:hAnsi="Consolas" w:cs="Times New Roman"/>
+          <w:color w:val="CE9178"/>
+          <w:sz w:val="21"/>
+          <w:szCs w:val="21"/>
+        </w:rPr>
+        <w:t>-base-uncased"</w:t>
+      </w:r>
+      <w:r>
+        <w:rPr>
+          <w:rFonts w:ascii="Consolas" w:eastAsia="Times New Roman" w:hAnsi="Consolas" w:cs="Times New Roman"/>
+          <w:color w:val="CCCCCC"/>
+          <w:sz w:val="21"/>
+          <w:szCs w:val="21"/>
+        </w:rPr>
+        <w:t xml:space="preserve">) </w:t>
+      </w:r>
+      <w:r>
+        <w:rPr>
+          <w:rFonts w:ascii="Consolas" w:eastAsia="Times New Roman" w:hAnsi="Consolas" w:cs="Times New Roman"/>
+          <w:color w:val="6A9955"/>
+          <w:sz w:val="21"/>
+          <w:szCs w:val="21"/>
+        </w:rPr>
+        <w:t xml:space="preserve"># </w:t>
+      </w:r>
+      <w:r>
+        <w:rPr>
+          <w:rFonts w:ascii="Consolas" w:eastAsia="Times New Roman" w:hAnsi="Consolas" w:cs="Times New Roman"/>
+          <w:color w:val="569CD6"/>
+          <w:sz w:val="21"/>
+          <w:szCs w:val="21"/>
+        </w:rPr>
+        <w:t>TODO</w:t>
+      </w:r>
+      <w:r>
+        <w:rPr>
+          <w:rFonts w:ascii="Consolas" w:eastAsia="Times New Roman" w:hAnsi="Consolas" w:cs="Times New Roman"/>
+          <w:color w:val="6A9955"/>
+          <w:sz w:val="21"/>
+          <w:szCs w:val="21"/>
+        </w:rPr>
+        <w:t xml:space="preserve">: load </w:t>
+      </w:r>
+      <w:proofErr w:type="spellStart"/>
+      <w:r>
+        <w:rPr>
+          <w:rFonts w:ascii="Consolas" w:eastAsia="Times New Roman" w:hAnsi="Consolas" w:cs="Times New Roman"/>
+          <w:color w:val="6A9955"/>
+          <w:sz w:val="21"/>
+          <w:szCs w:val="21"/>
+        </w:rPr>
+        <w:t>distilbert</w:t>
+      </w:r>
+      <w:proofErr w:type="spellEnd"/>
+      <w:r>
+        <w:rPr>
+          <w:rFonts w:ascii="Consolas" w:eastAsia="Times New Roman" w:hAnsi="Consolas" w:cs="Times New Roman"/>
+          <w:color w:val="6A9955"/>
+          <w:sz w:val="21"/>
+          <w:szCs w:val="21"/>
+        </w:rPr>
+        <w:t>-base-uncased tokenizer</w:t>
+      </w:r>
+    </w:p>
+    <w:p>
+      <w:pPr>
+        <w:bidi/>
+        <w:jc w:val="both"/>
+        <w:rPr>
+          <w:rFonts w:hint="cs"/>
+          <w:rtl/>
+          <w:lang w:bidi="fa-IR"/>
+        </w:rPr>
+      </w:pPr>
+      <w:proofErr w:type="spellStart"/>
+      <w:r>
+        <w:rPr>
+          <w:lang w:bidi="fa-IR"/>
+        </w:rPr>
+        <w:t>ditilbert</w:t>
+      </w:r>
+      <w:proofErr w:type="spellEnd"/>
+      <w:r>
+        <w:rPr>
+          <w:lang w:bidi="fa-IR"/>
+        </w:rPr>
+        <w:t>-base-uncased tokenizer</w:t>
+      </w:r>
+      <w:r>
+        <w:rPr>
+          <w:rFonts w:hint="cs"/>
+          <w:rtl/>
+          <w:lang w:bidi="fa-IR"/>
+        </w:rPr>
+        <w:t xml:space="preserve"> را با استفاده از تابع </w:t>
+      </w:r>
+      <w:proofErr w:type="spellStart"/>
+      <w:r>
+        <w:rPr>
+          <w:lang w:bidi="fa-IR"/>
+        </w:rPr>
+        <w:t>AutoTokenizer</w:t>
+      </w:r>
+      <w:proofErr w:type="spellEnd"/>
+      <w:r>
+        <w:rPr>
+          <w:rFonts w:hint="cs"/>
+          <w:rtl/>
+          <w:lang w:bidi="fa-IR"/>
+        </w:rPr>
+        <w:t xml:space="preserve"> موجود در </w:t>
+      </w:r>
+      <w:r>
+        <w:rPr>
+          <w:lang w:bidi="fa-IR"/>
+        </w:rPr>
+        <w:t>transformers</w:t>
+      </w:r>
+      <w:r>
+        <w:rPr>
+          <w:rFonts w:hint="cs"/>
+          <w:rtl/>
+          <w:lang w:bidi="fa-IR"/>
+        </w:rPr>
+        <w:t xml:space="preserve">، </w:t>
+      </w:r>
+      <w:r>
+        <w:rPr>
+          <w:lang w:bidi="fa-IR"/>
+        </w:rPr>
+        <w:t>load</w:t>
+      </w:r>
+      <w:r>
+        <w:rPr>
+          <w:rFonts w:hint="cs"/>
+          <w:rtl/>
+          <w:lang w:bidi="fa-IR"/>
+        </w:rPr>
+        <w:t xml:space="preserve"> می کنیم.</w:t>
+      </w:r>
+    </w:p>
+    <w:p>
+      <w:pPr>
+        <w:shd w:val="clear" w:color="auto" w:fill="1F1F1F"/>
+        <w:spacing w:after="0" w:line="285" w:lineRule="atLeast"/>
+        <w:rPr>
+          <w:rFonts w:ascii="Consolas" w:eastAsia="Times New Roman" w:hAnsi="Consolas" w:cs="Times New Roman"/>
+          <w:color w:val="CCCCCC"/>
+          <w:sz w:val="21"/>
+          <w:szCs w:val="21"/>
+        </w:rPr>
+      </w:pPr>
+      <w:proofErr w:type="spellStart"/>
+      <w:r>
+        <w:rPr>
+          <w:rFonts w:ascii="Consolas" w:eastAsia="Times New Roman" w:hAnsi="Consolas" w:cs="Times New Roman"/>
+          <w:color w:val="9CDCFE"/>
+          <w:sz w:val="21"/>
+          <w:szCs w:val="21"/>
+        </w:rPr>
+        <w:t>start_char</w:t>
+      </w:r>
+      <w:proofErr w:type="spellEnd"/>
+      <w:r>
+        <w:rPr>
+          <w:rFonts w:ascii="Consolas" w:eastAsia="Times New Roman" w:hAnsi="Consolas" w:cs="Times New Roman"/>
+          <w:color w:val="CCCCCC"/>
+          <w:sz w:val="21"/>
+          <w:szCs w:val="21"/>
+        </w:rPr>
+        <w:t xml:space="preserve"> </w:t>
+      </w:r>
+      <w:r>
+        <w:rPr>
+          <w:rFonts w:ascii="Consolas" w:eastAsia="Times New Roman" w:hAnsi="Consolas" w:cs="Times New Roman"/>
+          <w:color w:val="D4D4D4"/>
+          <w:sz w:val="21"/>
+          <w:szCs w:val="21"/>
+        </w:rPr>
+        <w:t>=</w:t>
+      </w:r>
+      <w:r>
+        <w:rPr>
+          <w:rFonts w:ascii="Consolas" w:eastAsia="Times New Roman" w:hAnsi="Consolas" w:cs="Times New Roman"/>
+          <w:color w:val="CCCCCC"/>
+          <w:sz w:val="21"/>
+          <w:szCs w:val="21"/>
+        </w:rPr>
+        <w:t xml:space="preserve"> </w:t>
+      </w:r>
+      <w:r>
+        <w:rPr>
+          <w:rFonts w:ascii="Consolas" w:eastAsia="Times New Roman" w:hAnsi="Consolas" w:cs="Times New Roman"/>
+          <w:color w:val="9CDCFE"/>
+          <w:sz w:val="21"/>
+          <w:szCs w:val="21"/>
+        </w:rPr>
+        <w:t>answer</w:t>
+      </w:r>
+      <w:r>
+        <w:rPr>
+          <w:rFonts w:ascii="Consolas" w:eastAsia="Times New Roman" w:hAnsi="Consolas" w:cs="Times New Roman"/>
+          <w:color w:val="CCCCCC"/>
+          <w:sz w:val="21"/>
+          <w:szCs w:val="21"/>
+        </w:rPr>
+        <w:t>[</w:t>
+      </w:r>
+      <w:r>
+        <w:rPr>
+          <w:rFonts w:ascii="Consolas" w:eastAsia="Times New Roman" w:hAnsi="Consolas" w:cs="Times New Roman"/>
+          <w:color w:val="CE9178"/>
+          <w:sz w:val="21"/>
+          <w:szCs w:val="21"/>
+        </w:rPr>
+        <w:t>"</w:t>
+      </w:r>
+      <w:proofErr w:type="spellStart"/>
+      <w:r>
+        <w:rPr>
+          <w:rFonts w:ascii="Consolas" w:eastAsia="Times New Roman" w:hAnsi="Consolas" w:cs="Times New Roman"/>
+          <w:color w:val="CE9178"/>
+          <w:sz w:val="21"/>
+          <w:szCs w:val="21"/>
+        </w:rPr>
+        <w:t>answer_start</w:t>
+      </w:r>
+      <w:proofErr w:type="spellEnd"/>
+      <w:r>
+        <w:rPr>
+          <w:rFonts w:ascii="Consolas" w:eastAsia="Times New Roman" w:hAnsi="Consolas" w:cs="Times New Roman"/>
+          <w:color w:val="CE9178"/>
+          <w:sz w:val="21"/>
+          <w:szCs w:val="21"/>
+        </w:rPr>
+        <w:t>"</w:t>
+      </w:r>
+      <w:r>
+        <w:rPr>
+          <w:rFonts w:ascii="Consolas" w:eastAsia="Times New Roman" w:hAnsi="Consolas" w:cs="Times New Roman"/>
+          <w:color w:val="CCCCCC"/>
+          <w:sz w:val="21"/>
+          <w:szCs w:val="21"/>
+        </w:rPr>
+        <w:t>][</w:t>
+      </w:r>
+      <w:r>
+        <w:rPr>
+          <w:rFonts w:ascii="Consolas" w:eastAsia="Times New Roman" w:hAnsi="Consolas" w:cs="Times New Roman"/>
+          <w:color w:val="B5CEA8"/>
+          <w:sz w:val="21"/>
+          <w:szCs w:val="21"/>
+        </w:rPr>
+        <w:t>0</w:t>
+      </w:r>
+      <w:r>
+        <w:rPr>
+          <w:rFonts w:ascii="Consolas" w:eastAsia="Times New Roman" w:hAnsi="Consolas" w:cs="Times New Roman"/>
+          <w:color w:val="CCCCCC"/>
+          <w:sz w:val="21"/>
+          <w:szCs w:val="21"/>
+        </w:rPr>
+        <w:t xml:space="preserve">] </w:t>
+      </w:r>
+      <w:r>
+        <w:rPr>
+          <w:rFonts w:ascii="Consolas" w:eastAsia="Times New Roman" w:hAnsi="Consolas" w:cs="Times New Roman"/>
+          <w:color w:val="6A9955"/>
+          <w:sz w:val="21"/>
+          <w:szCs w:val="21"/>
+        </w:rPr>
+        <w:t xml:space="preserve"># </w:t>
+      </w:r>
+      <w:r>
+        <w:rPr>
+          <w:rFonts w:ascii="Consolas" w:eastAsia="Times New Roman" w:hAnsi="Consolas" w:cs="Times New Roman"/>
+          <w:color w:val="569CD6"/>
+          <w:sz w:val="21"/>
+          <w:szCs w:val="21"/>
+        </w:rPr>
+        <w:t>TODO</w:t>
+      </w:r>
+      <w:r>
+        <w:rPr>
+          <w:rFonts w:ascii="Consolas" w:eastAsia="Times New Roman" w:hAnsi="Consolas" w:cs="Times New Roman"/>
+          <w:color w:val="6A9955"/>
+          <w:sz w:val="21"/>
+          <w:szCs w:val="21"/>
+        </w:rPr>
+        <w:t>: find start character of answer</w:t>
+      </w:r>
+    </w:p>
+    <w:p>
+      <w:pPr>
+        <w:shd w:val="clear" w:color="auto" w:fill="1F1F1F"/>
+        <w:spacing w:after="0" w:line="285" w:lineRule="atLeast"/>
+        <w:rPr>
+          <w:rFonts w:ascii="Consolas" w:eastAsia="Times New Roman" w:hAnsi="Consolas" w:cs="Times New Roman"/>
+          <w:color w:val="CCCCCC"/>
+          <w:sz w:val="21"/>
+          <w:szCs w:val="21"/>
+        </w:rPr>
+      </w:pPr>
+      <w:proofErr w:type="spellStart"/>
+      <w:r>
+        <w:rPr>
+          <w:rFonts w:ascii="Consolas" w:eastAsia="Times New Roman" w:hAnsi="Consolas" w:cs="Times New Roman"/>
+          <w:color w:val="9CDCFE"/>
+          <w:sz w:val="21"/>
+          <w:szCs w:val="21"/>
+        </w:rPr>
+        <w:t>end_char</w:t>
+      </w:r>
+      <w:proofErr w:type="spellEnd"/>
+      <w:r>
+        <w:rPr>
+          <w:rFonts w:ascii="Consolas" w:eastAsia="Times New Roman" w:hAnsi="Consolas" w:cs="Times New Roman"/>
+          <w:color w:val="CCCCCC"/>
+          <w:sz w:val="21"/>
+          <w:szCs w:val="21"/>
+        </w:rPr>
+        <w:t xml:space="preserve"> </w:t>
+      </w:r>
+      <w:r>
+        <w:rPr>
+          <w:rFonts w:ascii="Consolas" w:eastAsia="Times New Roman" w:hAnsi="Consolas" w:cs="Times New Roman"/>
+          <w:color w:val="D4D4D4"/>
+          <w:sz w:val="21"/>
+          <w:szCs w:val="21"/>
+        </w:rPr>
+        <w:t>=</w:t>
+      </w:r>
+      <w:r>
+        <w:rPr>
+          <w:rFonts w:ascii="Consolas" w:eastAsia="Times New Roman" w:hAnsi="Consolas" w:cs="Times New Roman"/>
+          <w:color w:val="CCCCCC"/>
+          <w:sz w:val="21"/>
+          <w:szCs w:val="21"/>
+        </w:rPr>
+        <w:t xml:space="preserve"> </w:t>
+      </w:r>
+      <w:proofErr w:type="spellStart"/>
+      <w:r>
+        <w:rPr>
+          <w:rFonts w:ascii="Consolas" w:eastAsia="Times New Roman" w:hAnsi="Consolas" w:cs="Times New Roman"/>
+          <w:color w:val="9CDCFE"/>
+          <w:sz w:val="21"/>
+          <w:szCs w:val="21"/>
+        </w:rPr>
+        <w:t>start_char</w:t>
+      </w:r>
+      <w:proofErr w:type="spellEnd"/>
+      <w:r>
+        <w:rPr>
+          <w:rFonts w:ascii="Consolas" w:eastAsia="Times New Roman" w:hAnsi="Consolas" w:cs="Times New Roman"/>
+          <w:color w:val="CCCCCC"/>
+          <w:sz w:val="21"/>
+          <w:szCs w:val="21"/>
+        </w:rPr>
+        <w:t xml:space="preserve"> </w:t>
+      </w:r>
+      <w:r>
+        <w:rPr>
+          <w:rFonts w:ascii="Consolas" w:eastAsia="Times New Roman" w:hAnsi="Consolas" w:cs="Times New Roman"/>
+          <w:color w:val="D4D4D4"/>
+          <w:sz w:val="21"/>
+          <w:szCs w:val="21"/>
+        </w:rPr>
+        <w:t>+</w:t>
+      </w:r>
+      <w:r>
+        <w:rPr>
+          <w:rFonts w:ascii="Consolas" w:eastAsia="Times New Roman" w:hAnsi="Consolas" w:cs="Times New Roman"/>
+          <w:color w:val="CCCCCC"/>
+          <w:sz w:val="21"/>
+          <w:szCs w:val="21"/>
+        </w:rPr>
+        <w:t xml:space="preserve"> </w:t>
+      </w:r>
+      <w:proofErr w:type="spellStart"/>
+      <w:r>
+        <w:rPr>
+          <w:rFonts w:ascii="Consolas" w:eastAsia="Times New Roman" w:hAnsi="Consolas" w:cs="Times New Roman"/>
+          <w:color w:val="DCDCAA"/>
+          <w:sz w:val="21"/>
+          <w:szCs w:val="21"/>
+        </w:rPr>
+        <w:t>len</w:t>
+      </w:r>
+      <w:proofErr w:type="spellEnd"/>
+      <w:r>
+        <w:rPr>
+          <w:rFonts w:ascii="Consolas" w:eastAsia="Times New Roman" w:hAnsi="Consolas" w:cs="Times New Roman"/>
+          <w:color w:val="CCCCCC"/>
+          <w:sz w:val="21"/>
+          <w:szCs w:val="21"/>
+        </w:rPr>
+        <w:t>(</w:t>
+      </w:r>
+      <w:r>
+        <w:rPr>
+          <w:rFonts w:ascii="Consolas" w:eastAsia="Times New Roman" w:hAnsi="Consolas" w:cs="Times New Roman"/>
+          <w:color w:val="9CDCFE"/>
+          <w:sz w:val="21"/>
+          <w:szCs w:val="21"/>
+        </w:rPr>
+        <w:t>answer</w:t>
+      </w:r>
+      <w:r>
+        <w:rPr>
+          <w:rFonts w:ascii="Consolas" w:eastAsia="Times New Roman" w:hAnsi="Consolas" w:cs="Times New Roman"/>
+          <w:color w:val="CCCCCC"/>
+          <w:sz w:val="21"/>
+          <w:szCs w:val="21"/>
+        </w:rPr>
+        <w:t>[</w:t>
+      </w:r>
+      <w:r>
+        <w:rPr>
+          <w:rFonts w:ascii="Consolas" w:eastAsia="Times New Roman" w:hAnsi="Consolas" w:cs="Times New Roman"/>
+          <w:color w:val="CE9178"/>
+          <w:sz w:val="21"/>
+          <w:szCs w:val="21"/>
+        </w:rPr>
+        <w:t>"text"</w:t>
+      </w:r>
+      <w:r>
+        <w:rPr>
+          <w:rFonts w:ascii="Consolas" w:eastAsia="Times New Roman" w:hAnsi="Consolas" w:cs="Times New Roman"/>
+          <w:color w:val="CCCCCC"/>
+          <w:sz w:val="21"/>
+          <w:szCs w:val="21"/>
+        </w:rPr>
+        <w:t>][</w:t>
+      </w:r>
+      <w:r>
+        <w:rPr>
+          <w:rFonts w:ascii="Consolas" w:eastAsia="Times New Roman" w:hAnsi="Consolas" w:cs="Times New Roman"/>
+          <w:color w:val="B5CEA8"/>
+          <w:sz w:val="21"/>
+          <w:szCs w:val="21"/>
+        </w:rPr>
+        <w:t>0</w:t>
+      </w:r>
+      <w:r>
+        <w:rPr>
+          <w:rFonts w:ascii="Consolas" w:eastAsia="Times New Roman" w:hAnsi="Consolas" w:cs="Times New Roman"/>
+          <w:color w:val="CCCCCC"/>
+          <w:sz w:val="21"/>
+          <w:szCs w:val="21"/>
+        </w:rPr>
+        <w:t xml:space="preserve">]) </w:t>
+      </w:r>
+      <w:r>
+        <w:rPr>
+          <w:rFonts w:ascii="Consolas" w:eastAsia="Times New Roman" w:hAnsi="Consolas" w:cs="Times New Roman"/>
+          <w:color w:val="6A9955"/>
+          <w:sz w:val="21"/>
+          <w:szCs w:val="21"/>
+        </w:rPr>
+        <w:t xml:space="preserve"># </w:t>
+      </w:r>
+      <w:r>
+        <w:rPr>
+          <w:rFonts w:ascii="Consolas" w:eastAsia="Times New Roman" w:hAnsi="Consolas" w:cs="Times New Roman"/>
+          <w:color w:val="569CD6"/>
+          <w:sz w:val="21"/>
+          <w:szCs w:val="21"/>
+        </w:rPr>
+        <w:t>TODO</w:t>
+      </w:r>
+      <w:r>
+        <w:rPr>
+          <w:rFonts w:ascii="Consolas" w:eastAsia="Times New Roman" w:hAnsi="Consolas" w:cs="Times New Roman"/>
+          <w:color w:val="6A9955"/>
+          <w:sz w:val="21"/>
+          <w:szCs w:val="21"/>
+        </w:rPr>
+        <w:t>: find end character of answer</w:t>
+      </w:r>
+    </w:p>
+    <w:p>
+      <w:pPr>
+        <w:bidi/>
+        <w:jc w:val="both"/>
+        <w:rPr>
+          <w:rtl/>
+          <w:lang w:bidi="fa-IR"/>
+        </w:rPr>
+      </w:pPr>
+      <w:r>
+        <w:rPr>
+          <w:rFonts w:hint="cs"/>
+          <w:rtl/>
+          <w:lang w:bidi="fa-IR"/>
+        </w:rPr>
+        <w:t xml:space="preserve">کاراکتر اول و آخر پاسخ را با استفاده از داده </w:t>
+      </w:r>
+      <w:r>
+        <w:rPr>
+          <w:lang w:bidi="fa-IR"/>
+        </w:rPr>
+        <w:t>answer</w:t>
+      </w:r>
+      <w:r>
+        <w:rPr>
+          <w:rFonts w:hint="cs"/>
+          <w:rtl/>
+          <w:lang w:bidi="fa-IR"/>
+        </w:rPr>
+        <w:t xml:space="preserve"> به دست می آوریم. </w:t>
+      </w:r>
+    </w:p>
+    <w:p>
+      <w:pPr>
+        <w:shd w:val="clear" w:color="auto" w:fill="1F1F1F"/>
+        <w:spacing w:after="0" w:line="285" w:lineRule="atLeast"/>
+        <w:rPr>
+          <w:rFonts w:ascii="Consolas" w:eastAsia="Times New Roman" w:hAnsi="Consolas" w:cs="Times New Roman"/>
+          <w:color w:val="CCCCCC"/>
+          <w:sz w:val="21"/>
+          <w:szCs w:val="21"/>
+        </w:rPr>
+      </w:pPr>
+      <w:r>
+        <w:rPr>
+          <w:rFonts w:ascii="Consolas" w:eastAsia="Times New Roman" w:hAnsi="Consolas" w:cs="Times New Roman"/>
+          <w:color w:val="C586C0"/>
+          <w:sz w:val="21"/>
+          <w:szCs w:val="21"/>
+        </w:rPr>
+        <w:t>from</w:t>
+      </w:r>
+      <w:r>
+        <w:rPr>
+          <w:rFonts w:ascii="Consolas" w:eastAsia="Times New Roman" w:hAnsi="Consolas" w:cs="Times New Roman"/>
+          <w:color w:val="CCCCCC"/>
+          <w:sz w:val="21"/>
+          <w:szCs w:val="21"/>
+        </w:rPr>
+        <w:t xml:space="preserve"> transformers </w:t>
+      </w:r>
+      <w:r>
+        <w:rPr>
+          <w:rFonts w:ascii="Consolas" w:eastAsia="Times New Roman" w:hAnsi="Consolas" w:cs="Times New Roman"/>
+          <w:color w:val="C586C0"/>
+          <w:sz w:val="21"/>
+          <w:szCs w:val="21"/>
+        </w:rPr>
+        <w:t>import</w:t>
+      </w:r>
+      <w:r>
+        <w:rPr>
+          <w:rFonts w:ascii="Consolas" w:eastAsia="Times New Roman" w:hAnsi="Consolas" w:cs="Times New Roman"/>
+          <w:color w:val="CCCCCC"/>
+          <w:sz w:val="21"/>
+          <w:szCs w:val="21"/>
+        </w:rPr>
+        <w:t xml:space="preserve"> </w:t>
+      </w:r>
+      <w:proofErr w:type="spellStart"/>
+      <w:r>
+        <w:rPr>
+          <w:rFonts w:ascii="Consolas" w:eastAsia="Times New Roman" w:hAnsi="Consolas" w:cs="Times New Roman"/>
+          <w:color w:val="CCCCCC"/>
+          <w:sz w:val="21"/>
+          <w:szCs w:val="21"/>
+        </w:rPr>
+        <w:t>DefaultDataCollator</w:t>
+      </w:r>
+      <w:proofErr w:type="spellEnd"/>
+    </w:p>
+    <w:p>
+      <w:pPr>
+        <w:shd w:val="clear" w:color="auto" w:fill="1F1F1F"/>
+        <w:spacing w:after="0" w:line="285" w:lineRule="atLeast"/>
+        <w:rPr>
+          <w:rFonts w:ascii="Consolas" w:eastAsia="Times New Roman" w:hAnsi="Consolas" w:cs="Times New Roman"/>
+          <w:color w:val="CCCCCC"/>
+          <w:sz w:val="21"/>
+          <w:szCs w:val="21"/>
+        </w:rPr>
+      </w:pPr>
+    </w:p>
+    <w:p>
+      <w:pPr>
+        <w:shd w:val="clear" w:color="auto" w:fill="1F1F1F"/>
+        <w:spacing w:after="0" w:line="285" w:lineRule="atLeast"/>
+        <w:rPr>
+          <w:rFonts w:ascii="Consolas" w:eastAsia="Times New Roman" w:hAnsi="Consolas" w:cs="Times New Roman"/>
+          <w:color w:val="CCCCCC"/>
+          <w:sz w:val="21"/>
+          <w:szCs w:val="21"/>
+        </w:rPr>
+      </w:pPr>
+      <w:proofErr w:type="spellStart"/>
+      <w:r>
+        <w:rPr>
+          <w:rFonts w:ascii="Consolas" w:eastAsia="Times New Roman" w:hAnsi="Consolas" w:cs="Times New Roman"/>
+          <w:color w:val="9CDCFE"/>
+          <w:sz w:val="21"/>
+          <w:szCs w:val="21"/>
+        </w:rPr>
+        <w:t>data_collator</w:t>
+      </w:r>
+      <w:proofErr w:type="spellEnd"/>
+      <w:r>
+        <w:rPr>
+          <w:rFonts w:ascii="Consolas" w:eastAsia="Times New Roman" w:hAnsi="Consolas" w:cs="Times New Roman"/>
+          <w:color w:val="CCCCCC"/>
+          <w:sz w:val="21"/>
+          <w:szCs w:val="21"/>
+        </w:rPr>
+        <w:t xml:space="preserve"> </w:t>
+      </w:r>
+      <w:r>
+        <w:rPr>
+          <w:rFonts w:ascii="Consolas" w:eastAsia="Times New Roman" w:hAnsi="Consolas" w:cs="Times New Roman"/>
+          <w:color w:val="D4D4D4"/>
+          <w:sz w:val="21"/>
+          <w:szCs w:val="21"/>
+        </w:rPr>
+        <w:t>=</w:t>
+      </w:r>
+      <w:r>
+        <w:rPr>
+          <w:rFonts w:ascii="Consolas" w:eastAsia="Times New Roman" w:hAnsi="Consolas" w:cs="Times New Roman"/>
+          <w:color w:val="CCCCCC"/>
+          <w:sz w:val="21"/>
+          <w:szCs w:val="21"/>
+        </w:rPr>
+        <w:t xml:space="preserve"> </w:t>
+      </w:r>
+      <w:proofErr w:type="spellStart"/>
+      <w:proofErr w:type="gramStart"/>
+      <w:r>
+        <w:rPr>
+          <w:rFonts w:ascii="Consolas" w:eastAsia="Times New Roman" w:hAnsi="Consolas" w:cs="Times New Roman"/>
+          <w:color w:val="CCCCCC"/>
+          <w:sz w:val="21"/>
+          <w:szCs w:val="21"/>
+        </w:rPr>
+        <w:t>DefaultDataCollator</w:t>
+      </w:r>
+      <w:proofErr w:type="spellEnd"/>
+      <w:r>
+        <w:rPr>
+          <w:rFonts w:ascii="Consolas" w:eastAsia="Times New Roman" w:hAnsi="Consolas" w:cs="Times New Roman"/>
+          <w:color w:val="CCCCCC"/>
+          <w:sz w:val="21"/>
+          <w:szCs w:val="21"/>
+        </w:rPr>
+        <w:t>(</w:t>
+      </w:r>
+      <w:proofErr w:type="gramEnd"/>
+      <w:r>
+        <w:rPr>
+          <w:rFonts w:ascii="Consolas" w:eastAsia="Times New Roman" w:hAnsi="Consolas" w:cs="Times New Roman"/>
+          <w:color w:val="CCCCCC"/>
+          <w:sz w:val="21"/>
+          <w:szCs w:val="21"/>
+        </w:rPr>
+        <w:t xml:space="preserve">) </w:t>
+      </w:r>
+      <w:r>
+        <w:rPr>
+          <w:rFonts w:ascii="Consolas" w:eastAsia="Times New Roman" w:hAnsi="Consolas" w:cs="Times New Roman"/>
+          <w:color w:val="6A9955"/>
+          <w:sz w:val="21"/>
+          <w:szCs w:val="21"/>
+        </w:rPr>
+        <w:t xml:space="preserve"># </w:t>
+      </w:r>
+      <w:r>
+        <w:rPr>
+          <w:rFonts w:ascii="Consolas" w:eastAsia="Times New Roman" w:hAnsi="Consolas" w:cs="Times New Roman"/>
+          <w:color w:val="569CD6"/>
+          <w:sz w:val="21"/>
+          <w:szCs w:val="21"/>
+        </w:rPr>
+        <w:t>TODO</w:t>
+      </w:r>
+      <w:r>
+        <w:rPr>
+          <w:rFonts w:ascii="Consolas" w:eastAsia="Times New Roman" w:hAnsi="Consolas" w:cs="Times New Roman"/>
+          <w:color w:val="6A9955"/>
+          <w:sz w:val="21"/>
+          <w:szCs w:val="21"/>
+        </w:rPr>
+        <w:t>: make an instance</w:t>
+      </w:r>
+    </w:p>
+    <w:p>
+      <w:pPr>
+        <w:bidi/>
+        <w:jc w:val="both"/>
+        <w:rPr>
+          <w:rtl/>
+          <w:lang w:bidi="fa-IR"/>
+        </w:rPr>
+      </w:pPr>
+      <w:r>
+        <w:rPr>
+          <w:rFonts w:hint="cs"/>
+          <w:rtl/>
+          <w:lang w:bidi="fa-IR"/>
+        </w:rPr>
+        <w:t xml:space="preserve">ساختن یک </w:t>
+      </w:r>
+      <w:r>
+        <w:rPr>
+          <w:lang w:bidi="fa-IR"/>
+        </w:rPr>
+        <w:t>instance</w:t>
+      </w:r>
+      <w:r>
+        <w:rPr>
+          <w:rFonts w:hint="cs"/>
+          <w:rtl/>
+          <w:lang w:bidi="fa-IR"/>
+        </w:rPr>
+        <w:t xml:space="preserve"> به صورت صدا زدن </w:t>
+      </w:r>
+      <w:r>
+        <w:rPr>
+          <w:rFonts w:hint="cs"/>
+          <w:rtl/>
+          <w:lang w:bidi="fa-IR"/>
+        </w:rPr>
+        <w:t>نام کلاس انجام می شود.</w:t>
+      </w:r>
+    </w:p>
+    <w:p>
+      <w:pPr>
+        <w:shd w:val="clear" w:color="auto" w:fill="1F1F1F"/>
+        <w:spacing w:after="0" w:line="285" w:lineRule="atLeast"/>
+        <w:rPr>
+          <w:rFonts w:ascii="Consolas" w:eastAsia="Times New Roman" w:hAnsi="Consolas" w:cs="Times New Roman"/>
+          <w:color w:val="CCCCCC"/>
+          <w:sz w:val="21"/>
+          <w:szCs w:val="21"/>
+        </w:rPr>
+      </w:pPr>
+      <w:r>
+        <w:rPr>
+          <w:rFonts w:ascii="Consolas" w:eastAsia="Times New Roman" w:hAnsi="Consolas" w:cs="Times New Roman"/>
+          <w:color w:val="C586C0"/>
+          <w:sz w:val="21"/>
+          <w:szCs w:val="21"/>
+        </w:rPr>
+        <w:t>from</w:t>
+      </w:r>
+      <w:r>
+        <w:rPr>
+          <w:rFonts w:ascii="Consolas" w:eastAsia="Times New Roman" w:hAnsi="Consolas" w:cs="Times New Roman"/>
+          <w:color w:val="CCCCCC"/>
+          <w:sz w:val="21"/>
+          <w:szCs w:val="21"/>
+        </w:rPr>
+        <w:t xml:space="preserve"> transformers </w:t>
+      </w:r>
+      <w:r>
+        <w:rPr>
+          <w:rFonts w:ascii="Consolas" w:eastAsia="Times New Roman" w:hAnsi="Consolas" w:cs="Times New Roman"/>
+          <w:color w:val="C586C0"/>
+          <w:sz w:val="21"/>
+          <w:szCs w:val="21"/>
+        </w:rPr>
+        <w:t>import</w:t>
+      </w:r>
+      <w:r>
+        <w:rPr>
+          <w:rFonts w:ascii="Consolas" w:eastAsia="Times New Roman" w:hAnsi="Consolas" w:cs="Times New Roman"/>
+          <w:color w:val="CCCCCC"/>
+          <w:sz w:val="21"/>
+          <w:szCs w:val="21"/>
+        </w:rPr>
+        <w:t xml:space="preserve"> </w:t>
+      </w:r>
+      <w:proofErr w:type="spellStart"/>
+      <w:r>
+        <w:rPr>
+          <w:rFonts w:ascii="Consolas" w:eastAsia="Times New Roman" w:hAnsi="Consolas" w:cs="Times New Roman"/>
+          <w:color w:val="CCCCCC"/>
+          <w:sz w:val="21"/>
+          <w:szCs w:val="21"/>
+        </w:rPr>
+        <w:t>AutoModelForQuestionAnswering</w:t>
+      </w:r>
+      <w:proofErr w:type="spellEnd"/>
+      <w:r>
+        <w:rPr>
+          <w:rFonts w:ascii="Consolas" w:eastAsia="Times New Roman" w:hAnsi="Consolas" w:cs="Times New Roman"/>
+          <w:color w:val="CCCCCC"/>
+          <w:sz w:val="21"/>
+          <w:szCs w:val="21"/>
+        </w:rPr>
+        <w:t xml:space="preserve">, </w:t>
+      </w:r>
+      <w:proofErr w:type="spellStart"/>
+      <w:r>
+        <w:rPr>
+          <w:rFonts w:ascii="Consolas" w:eastAsia="Times New Roman" w:hAnsi="Consolas" w:cs="Times New Roman"/>
+          <w:color w:val="CCCCCC"/>
+          <w:sz w:val="21"/>
+          <w:szCs w:val="21"/>
+        </w:rPr>
+        <w:t>TrainingArguments</w:t>
+      </w:r>
+      <w:proofErr w:type="spellEnd"/>
+      <w:r>
+        <w:rPr>
+          <w:rFonts w:ascii="Consolas" w:eastAsia="Times New Roman" w:hAnsi="Consolas" w:cs="Times New Roman"/>
+          <w:color w:val="CCCCCC"/>
+          <w:sz w:val="21"/>
+          <w:szCs w:val="21"/>
+        </w:rPr>
+        <w:t>, Trainer</w:t>
+      </w:r>
+    </w:p>
+    <w:p>
+      <w:pPr>
+        <w:shd w:val="clear" w:color="auto" w:fill="1F1F1F"/>
+        <w:spacing w:after="0" w:line="285" w:lineRule="atLeast"/>
+        <w:rPr>
+          <w:rFonts w:ascii="Consolas" w:eastAsia="Times New Roman" w:hAnsi="Consolas" w:cs="Times New Roman"/>
+          <w:color w:val="CCCCCC"/>
+          <w:sz w:val="21"/>
+          <w:szCs w:val="21"/>
+        </w:rPr>
+      </w:pPr>
+    </w:p>
+    <w:p>
+      <w:pPr>
+        <w:shd w:val="clear" w:color="auto" w:fill="1F1F1F"/>
+        <w:spacing w:after="0" w:line="285" w:lineRule="atLeast"/>
+        <w:rPr>
+          <w:rFonts w:ascii="Consolas" w:eastAsia="Times New Roman" w:hAnsi="Consolas" w:cs="Times New Roman"/>
+          <w:color w:val="CCCCCC"/>
+          <w:sz w:val="21"/>
+          <w:szCs w:val="21"/>
+        </w:rPr>
+      </w:pPr>
+      <w:r>
+        <w:rPr>
+          <w:rFonts w:ascii="Consolas" w:eastAsia="Times New Roman" w:hAnsi="Consolas" w:cs="Times New Roman"/>
+          <w:color w:val="9CDCFE"/>
+          <w:sz w:val="21"/>
+          <w:szCs w:val="21"/>
+        </w:rPr>
+        <w:t>model</w:t>
+      </w:r>
+      <w:r>
+        <w:rPr>
+          <w:rFonts w:ascii="Consolas" w:eastAsia="Times New Roman" w:hAnsi="Consolas" w:cs="Times New Roman"/>
+          <w:color w:val="CCCCCC"/>
+          <w:sz w:val="21"/>
+          <w:szCs w:val="21"/>
+        </w:rPr>
+        <w:t xml:space="preserve"> </w:t>
+      </w:r>
+      <w:r>
+        <w:rPr>
+          <w:rFonts w:ascii="Consolas" w:eastAsia="Times New Roman" w:hAnsi="Consolas" w:cs="Times New Roman"/>
+          <w:color w:val="D4D4D4"/>
+          <w:sz w:val="21"/>
+          <w:szCs w:val="21"/>
+        </w:rPr>
+        <w:t>=</w:t>
+      </w:r>
+      <w:r>
+        <w:rPr>
+          <w:rFonts w:ascii="Consolas" w:eastAsia="Times New Roman" w:hAnsi="Consolas" w:cs="Times New Roman"/>
+          <w:color w:val="CCCCCC"/>
+          <w:sz w:val="21"/>
+          <w:szCs w:val="21"/>
+        </w:rPr>
+        <w:t xml:space="preserve"> AutoModelForQuestionAnswering.from_pretrained(</w:t>
+      </w:r>
+      <w:r>
+        <w:rPr>
+          <w:rFonts w:ascii="Consolas" w:eastAsia="Times New Roman" w:hAnsi="Consolas" w:cs="Times New Roman"/>
+          <w:color w:val="CE9178"/>
+          <w:sz w:val="21"/>
+          <w:szCs w:val="21"/>
+        </w:rPr>
+        <w:t>"distilbert-base-uncased"</w:t>
+      </w:r>
+      <w:r>
+        <w:rPr>
+          <w:rFonts w:ascii="Consolas" w:eastAsia="Times New Roman" w:hAnsi="Consolas" w:cs="Times New Roman"/>
+          <w:color w:val="CCCCCC"/>
+          <w:sz w:val="21"/>
+          <w:szCs w:val="21"/>
+        </w:rPr>
+        <w:t xml:space="preserve">) </w:t>
+      </w:r>
+      <w:r>
+        <w:rPr>
+          <w:rFonts w:ascii="Consolas" w:eastAsia="Times New Roman" w:hAnsi="Consolas" w:cs="Times New Roman"/>
+          <w:color w:val="6A9955"/>
+          <w:sz w:val="21"/>
+          <w:szCs w:val="21"/>
+        </w:rPr>
+        <w:t xml:space="preserve"># </w:t>
+      </w:r>
+      <w:r>
+        <w:rPr>
+          <w:rFonts w:ascii="Consolas" w:eastAsia="Times New Roman" w:hAnsi="Consolas" w:cs="Times New Roman"/>
+          <w:color w:val="569CD6"/>
+          <w:sz w:val="21"/>
+          <w:szCs w:val="21"/>
+        </w:rPr>
+        <w:t>TODO</w:t>
+      </w:r>
+      <w:r>
+        <w:rPr>
+          <w:rFonts w:ascii="Consolas" w:eastAsia="Times New Roman" w:hAnsi="Consolas" w:cs="Times New Roman"/>
+          <w:color w:val="6A9955"/>
+          <w:sz w:val="21"/>
+          <w:szCs w:val="21"/>
+        </w:rPr>
+        <w:t xml:space="preserve">: load </w:t>
+      </w:r>
+      <w:proofErr w:type="spellStart"/>
+      <w:r>
+        <w:rPr>
+          <w:rFonts w:ascii="Consolas" w:eastAsia="Times New Roman" w:hAnsi="Consolas" w:cs="Times New Roman"/>
+          <w:color w:val="6A9955"/>
+          <w:sz w:val="21"/>
+          <w:szCs w:val="21"/>
+        </w:rPr>
+        <w:t>distilbert</w:t>
+      </w:r>
+      <w:proofErr w:type="spellEnd"/>
+      <w:r>
+        <w:rPr>
+          <w:rFonts w:ascii="Consolas" w:eastAsia="Times New Roman" w:hAnsi="Consolas" w:cs="Times New Roman"/>
+          <w:color w:val="6A9955"/>
+          <w:sz w:val="21"/>
+          <w:szCs w:val="21"/>
+        </w:rPr>
+        <w:t>-base-uncased model</w:t>
+      </w:r>
+    </w:p>
+    <w:p>
+      <w:pPr>
+        <w:bidi/>
+        <w:jc w:val="both"/>
+        <w:rPr>
+          <w:rtl/>
+          <w:lang w:bidi="fa-IR"/>
+        </w:rPr>
+      </w:pPr>
+      <w:r>
+        <w:rPr>
+          <w:rFonts w:hint="cs"/>
+          <w:rtl/>
+          <w:lang w:bidi="fa-IR"/>
+        </w:rPr>
+        <w:t xml:space="preserve">مانند اولین </w:t>
+      </w:r>
+      <w:r>
+        <w:rPr>
+          <w:lang w:bidi="fa-IR"/>
+        </w:rPr>
+        <w:t>TODO</w:t>
+      </w:r>
+      <w:r>
+        <w:rPr>
+          <w:rFonts w:hint="cs"/>
+          <w:rtl/>
+          <w:lang w:bidi="fa-IR"/>
+        </w:rPr>
+        <w:t xml:space="preserve">، </w:t>
+      </w:r>
+      <w:r>
+        <w:rPr>
+          <w:lang w:bidi="fa-IR"/>
+        </w:rPr>
+        <w:t>load</w:t>
+      </w:r>
+      <w:r>
+        <w:rPr>
+          <w:rFonts w:hint="cs"/>
+          <w:rtl/>
+          <w:lang w:bidi="fa-IR"/>
+        </w:rPr>
+        <w:t xml:space="preserve"> کردن را انجام می دهیم.</w:t>
+      </w:r>
+    </w:p>
+    <w:p>
+      <w:pPr>
+        <w:shd w:val="clear" w:color="auto" w:fill="1F1F1F"/>
+        <w:spacing w:after="0" w:line="285" w:lineRule="atLeast"/>
+        <w:rPr>
+          <w:rFonts w:ascii="Consolas" w:eastAsia="Times New Roman" w:hAnsi="Consolas" w:cs="Times New Roman"/>
+          <w:color w:val="CCCCCC"/>
+          <w:sz w:val="21"/>
+          <w:szCs w:val="21"/>
+        </w:rPr>
+      </w:pPr>
+      <w:r>
+        <w:rPr>
+          <w:rFonts w:ascii="Consolas" w:eastAsia="Times New Roman" w:hAnsi="Consolas" w:cs="Times New Roman"/>
+          <w:color w:val="6A9955"/>
+          <w:sz w:val="21"/>
+          <w:szCs w:val="21"/>
+        </w:rPr>
+        <w:t xml:space="preserve"># </w:t>
+      </w:r>
+      <w:r>
+        <w:rPr>
+          <w:rFonts w:ascii="Consolas" w:eastAsia="Times New Roman" w:hAnsi="Consolas" w:cs="Times New Roman"/>
+          <w:color w:val="569CD6"/>
+          <w:sz w:val="21"/>
+          <w:szCs w:val="21"/>
+        </w:rPr>
+        <w:t>TODO</w:t>
+      </w:r>
+      <w:r>
+        <w:rPr>
+          <w:rFonts w:ascii="Consolas" w:eastAsia="Times New Roman" w:hAnsi="Consolas" w:cs="Times New Roman"/>
+          <w:color w:val="6A9955"/>
+          <w:sz w:val="21"/>
+          <w:szCs w:val="21"/>
+        </w:rPr>
+        <w:t>: pass the required arguments</w:t>
+      </w:r>
+    </w:p>
+    <w:p>
+      <w:pPr>
+        <w:shd w:val="clear" w:color="auto" w:fill="1F1F1F"/>
+        <w:spacing w:after="0" w:line="285" w:lineRule="atLeast"/>
+        <w:rPr>
+          <w:rFonts w:ascii="Consolas" w:eastAsia="Times New Roman" w:hAnsi="Consolas" w:cs="Times New Roman"/>
+          <w:color w:val="CCCCCC"/>
+          <w:sz w:val="21"/>
+          <w:szCs w:val="21"/>
+        </w:rPr>
+      </w:pPr>
+      <w:r>
+        <w:rPr>
+          <w:rFonts w:ascii="Consolas" w:eastAsia="Times New Roman" w:hAnsi="Consolas" w:cs="Times New Roman"/>
+          <w:color w:val="9CDCFE"/>
+          <w:sz w:val="21"/>
+          <w:szCs w:val="21"/>
+        </w:rPr>
+        <w:t>trainer</w:t>
+      </w:r>
+      <w:r>
+        <w:rPr>
+          <w:rFonts w:ascii="Consolas" w:eastAsia="Times New Roman" w:hAnsi="Consolas" w:cs="Times New Roman"/>
+          <w:color w:val="CCCCCC"/>
+          <w:sz w:val="21"/>
+          <w:szCs w:val="21"/>
+        </w:rPr>
+        <w:t xml:space="preserve"> </w:t>
+      </w:r>
+      <w:r>
+        <w:rPr>
+          <w:rFonts w:ascii="Consolas" w:eastAsia="Times New Roman" w:hAnsi="Consolas" w:cs="Times New Roman"/>
+          <w:color w:val="D4D4D4"/>
+          <w:sz w:val="21"/>
+          <w:szCs w:val="21"/>
+        </w:rPr>
+        <w:t>=</w:t>
+      </w:r>
+      <w:r>
+        <w:rPr>
+          <w:rFonts w:ascii="Consolas" w:eastAsia="Times New Roman" w:hAnsi="Consolas" w:cs="Times New Roman"/>
+          <w:color w:val="CCCCCC"/>
+          <w:sz w:val="21"/>
+          <w:szCs w:val="21"/>
+        </w:rPr>
+        <w:t xml:space="preserve"> </w:t>
+      </w:r>
+      <w:proofErr w:type="gramStart"/>
+      <w:r>
+        <w:rPr>
+          <w:rFonts w:ascii="Consolas" w:eastAsia="Times New Roman" w:hAnsi="Consolas" w:cs="Times New Roman"/>
+          <w:color w:val="CCCCCC"/>
+          <w:sz w:val="21"/>
+          <w:szCs w:val="21"/>
+        </w:rPr>
+        <w:t>Trainer(</w:t>
+      </w:r>
+      <w:proofErr w:type="gramEnd"/>
+    </w:p>
+    <w:p>
+      <w:pPr>
+        <w:shd w:val="clear" w:color="auto" w:fill="1F1F1F"/>
+        <w:spacing w:after="0" w:line="285" w:lineRule="atLeast"/>
+        <w:rPr>
+          <w:rFonts w:ascii="Consolas" w:eastAsia="Times New Roman" w:hAnsi="Consolas" w:cs="Times New Roman"/>
+          <w:color w:val="CCCCCC"/>
+          <w:sz w:val="21"/>
+          <w:szCs w:val="21"/>
+        </w:rPr>
+      </w:pPr>
+      <w:r>
+        <w:rPr>
+          <w:rFonts w:ascii="Consolas" w:eastAsia="Times New Roman" w:hAnsi="Consolas" w:cs="Times New Roman"/>
+          <w:color w:val="CCCCCC"/>
+          <w:sz w:val="21"/>
+          <w:szCs w:val="21"/>
+        </w:rPr>
+        <w:t xml:space="preserve">    </w:t>
+      </w:r>
+      <w:r>
+        <w:rPr>
+          <w:rFonts w:ascii="Consolas" w:eastAsia="Times New Roman" w:hAnsi="Consolas" w:cs="Times New Roman"/>
+          <w:color w:val="9CDCFE"/>
+          <w:sz w:val="21"/>
+          <w:szCs w:val="21"/>
+        </w:rPr>
+        <w:t>model</w:t>
+      </w:r>
+      <w:r>
+        <w:rPr>
+          <w:rFonts w:ascii="Consolas" w:eastAsia="Times New Roman" w:hAnsi="Consolas" w:cs="Times New Roman"/>
+          <w:color w:val="D4D4D4"/>
+          <w:sz w:val="21"/>
+          <w:szCs w:val="21"/>
+        </w:rPr>
+        <w:t>=</w:t>
+      </w:r>
+      <w:r>
+        <w:rPr>
+          <w:rFonts w:ascii="Consolas" w:eastAsia="Times New Roman" w:hAnsi="Consolas" w:cs="Times New Roman"/>
+          <w:color w:val="9CDCFE"/>
+          <w:sz w:val="21"/>
+          <w:szCs w:val="21"/>
+        </w:rPr>
+        <w:t>model</w:t>
+      </w:r>
+      <w:r>
+        <w:rPr>
+          <w:rFonts w:ascii="Consolas" w:eastAsia="Times New Roman" w:hAnsi="Consolas" w:cs="Times New Roman"/>
+          <w:color w:val="CCCCCC"/>
+          <w:sz w:val="21"/>
+          <w:szCs w:val="21"/>
+        </w:rPr>
+        <w:t>,</w:t>
+      </w:r>
+    </w:p>
+    <w:p>
+      <w:pPr>
+        <w:shd w:val="clear" w:color="auto" w:fill="1F1F1F"/>
+        <w:spacing w:after="0" w:line="285" w:lineRule="atLeast"/>
+        <w:rPr>
+          <w:rFonts w:ascii="Consolas" w:eastAsia="Times New Roman" w:hAnsi="Consolas" w:cs="Times New Roman"/>
+          <w:color w:val="CCCCCC"/>
+          <w:sz w:val="21"/>
+          <w:szCs w:val="21"/>
+        </w:rPr>
+      </w:pPr>
+      <w:r>
+        <w:rPr>
+          <w:rFonts w:ascii="Consolas" w:eastAsia="Times New Roman" w:hAnsi="Consolas" w:cs="Times New Roman"/>
+          <w:color w:val="CCCCCC"/>
+          <w:sz w:val="21"/>
+          <w:szCs w:val="21"/>
+        </w:rPr>
+        <w:t xml:space="preserve">    </w:t>
+      </w:r>
+      <w:proofErr w:type="spellStart"/>
+      <w:r>
+        <w:rPr>
+          <w:rFonts w:ascii="Consolas" w:eastAsia="Times New Roman" w:hAnsi="Consolas" w:cs="Times New Roman"/>
+          <w:color w:val="9CDCFE"/>
+          <w:sz w:val="21"/>
+          <w:szCs w:val="21"/>
+        </w:rPr>
+        <w:t>args</w:t>
+      </w:r>
+      <w:proofErr w:type="spellEnd"/>
+      <w:r>
+        <w:rPr>
+          <w:rFonts w:ascii="Consolas" w:eastAsia="Times New Roman" w:hAnsi="Consolas" w:cs="Times New Roman"/>
+          <w:color w:val="D4D4D4"/>
+          <w:sz w:val="21"/>
+          <w:szCs w:val="21"/>
+        </w:rPr>
+        <w:t>=</w:t>
+      </w:r>
+      <w:proofErr w:type="spellStart"/>
+      <w:r>
+        <w:rPr>
+          <w:rFonts w:ascii="Consolas" w:eastAsia="Times New Roman" w:hAnsi="Consolas" w:cs="Times New Roman"/>
+          <w:color w:val="9CDCFE"/>
+          <w:sz w:val="21"/>
+          <w:szCs w:val="21"/>
+        </w:rPr>
+        <w:t>training_args</w:t>
+      </w:r>
+      <w:proofErr w:type="spellEnd"/>
+      <w:r>
+        <w:rPr>
+          <w:rFonts w:ascii="Consolas" w:eastAsia="Times New Roman" w:hAnsi="Consolas" w:cs="Times New Roman"/>
+          <w:color w:val="CCCCCC"/>
+          <w:sz w:val="21"/>
+          <w:szCs w:val="21"/>
+        </w:rPr>
+        <w:t>,</w:t>
+      </w:r>
+    </w:p>
+    <w:p>
+      <w:pPr>
+        <w:shd w:val="clear" w:color="auto" w:fill="1F1F1F"/>
+        <w:spacing w:after="0" w:line="285" w:lineRule="atLeast"/>
+        <w:rPr>
+          <w:rFonts w:ascii="Consolas" w:eastAsia="Times New Roman" w:hAnsi="Consolas" w:cs="Times New Roman"/>
+          <w:color w:val="CCCCCC"/>
+          <w:sz w:val="21"/>
+          <w:szCs w:val="21"/>
+        </w:rPr>
+      </w:pPr>
+      <w:r>
+        <w:rPr>
+          <w:rFonts w:ascii="Consolas" w:eastAsia="Times New Roman" w:hAnsi="Consolas" w:cs="Times New Roman"/>
+          <w:color w:val="CCCCCC"/>
+          <w:sz w:val="21"/>
+          <w:szCs w:val="21"/>
+        </w:rPr>
+        <w:t xml:space="preserve">    </w:t>
+      </w:r>
+      <w:proofErr w:type="spellStart"/>
+      <w:r>
+        <w:rPr>
+          <w:rFonts w:ascii="Consolas" w:eastAsia="Times New Roman" w:hAnsi="Consolas" w:cs="Times New Roman"/>
+          <w:color w:val="9CDCFE"/>
+          <w:sz w:val="21"/>
+          <w:szCs w:val="21"/>
+        </w:rPr>
+        <w:t>train_dataset</w:t>
+      </w:r>
+      <w:proofErr w:type="spellEnd"/>
+      <w:r>
+        <w:rPr>
+          <w:rFonts w:ascii="Consolas" w:eastAsia="Times New Roman" w:hAnsi="Consolas" w:cs="Times New Roman"/>
+          <w:color w:val="D4D4D4"/>
+          <w:sz w:val="21"/>
+          <w:szCs w:val="21"/>
+        </w:rPr>
+        <w:t>=</w:t>
+      </w:r>
+      <w:proofErr w:type="spellStart"/>
+      <w:r>
+        <w:rPr>
+          <w:rFonts w:ascii="Consolas" w:eastAsia="Times New Roman" w:hAnsi="Consolas" w:cs="Times New Roman"/>
+          <w:color w:val="9CDCFE"/>
+          <w:sz w:val="21"/>
+          <w:szCs w:val="21"/>
+        </w:rPr>
+        <w:t>tokenized_squad</w:t>
+      </w:r>
+      <w:proofErr w:type="spellEnd"/>
+      <w:r>
+        <w:rPr>
+          <w:rFonts w:ascii="Consolas" w:eastAsia="Times New Roman" w:hAnsi="Consolas" w:cs="Times New Roman"/>
+          <w:color w:val="CCCCCC"/>
+          <w:sz w:val="21"/>
+          <w:szCs w:val="21"/>
+        </w:rPr>
+        <w:t>[</w:t>
+      </w:r>
+      <w:r>
+        <w:rPr>
+          <w:rFonts w:ascii="Consolas" w:eastAsia="Times New Roman" w:hAnsi="Consolas" w:cs="Times New Roman"/>
+          <w:color w:val="CE9178"/>
+          <w:sz w:val="21"/>
+          <w:szCs w:val="21"/>
+        </w:rPr>
+        <w:t>"train"</w:t>
+      </w:r>
+      <w:r>
+        <w:rPr>
+          <w:rFonts w:ascii="Consolas" w:eastAsia="Times New Roman" w:hAnsi="Consolas" w:cs="Times New Roman"/>
+          <w:color w:val="CCCCCC"/>
+          <w:sz w:val="21"/>
+          <w:szCs w:val="21"/>
+        </w:rPr>
+        <w:t>],</w:t>
+      </w:r>
+    </w:p>
+    <w:p>
+      <w:pPr>
+        <w:shd w:val="clear" w:color="auto" w:fill="1F1F1F"/>
+        <w:spacing w:after="0" w:line="285" w:lineRule="atLeast"/>
+        <w:rPr>
+          <w:rFonts w:ascii="Consolas" w:eastAsia="Times New Roman" w:hAnsi="Consolas" w:cs="Times New Roman"/>
+          <w:color w:val="CCCCCC"/>
+          <w:sz w:val="21"/>
+          <w:szCs w:val="21"/>
+        </w:rPr>
+      </w:pPr>
+      <w:r>
+        <w:rPr>
+          <w:rFonts w:ascii="Consolas" w:eastAsia="Times New Roman" w:hAnsi="Consolas" w:cs="Times New Roman"/>
+          <w:color w:val="CCCCCC"/>
+          <w:sz w:val="21"/>
+          <w:szCs w:val="21"/>
+        </w:rPr>
+        <w:t xml:space="preserve">    </w:t>
+      </w:r>
+      <w:proofErr w:type="spellStart"/>
+      <w:r>
+        <w:rPr>
+          <w:rFonts w:ascii="Consolas" w:eastAsia="Times New Roman" w:hAnsi="Consolas" w:cs="Times New Roman"/>
+          <w:color w:val="9CDCFE"/>
+          <w:sz w:val="21"/>
+          <w:szCs w:val="21"/>
+        </w:rPr>
+        <w:t>eval_dataset</w:t>
+      </w:r>
+      <w:proofErr w:type="spellEnd"/>
+      <w:r>
+        <w:rPr>
+          <w:rFonts w:ascii="Consolas" w:eastAsia="Times New Roman" w:hAnsi="Consolas" w:cs="Times New Roman"/>
+          <w:color w:val="D4D4D4"/>
+          <w:sz w:val="21"/>
+          <w:szCs w:val="21"/>
+        </w:rPr>
+        <w:t>=</w:t>
+      </w:r>
+      <w:proofErr w:type="spellStart"/>
+      <w:r>
+        <w:rPr>
+          <w:rFonts w:ascii="Consolas" w:eastAsia="Times New Roman" w:hAnsi="Consolas" w:cs="Times New Roman"/>
+          <w:color w:val="9CDCFE"/>
+          <w:sz w:val="21"/>
+          <w:szCs w:val="21"/>
+        </w:rPr>
+        <w:t>tokenized_squad</w:t>
+      </w:r>
+      <w:proofErr w:type="spellEnd"/>
+      <w:r>
+        <w:rPr>
+          <w:rFonts w:ascii="Consolas" w:eastAsia="Times New Roman" w:hAnsi="Consolas" w:cs="Times New Roman"/>
+          <w:color w:val="CCCCCC"/>
+          <w:sz w:val="21"/>
+          <w:szCs w:val="21"/>
+        </w:rPr>
+        <w:t>[</w:t>
+      </w:r>
+      <w:r>
+        <w:rPr>
+          <w:rFonts w:ascii="Consolas" w:eastAsia="Times New Roman" w:hAnsi="Consolas" w:cs="Times New Roman"/>
+          <w:color w:val="CE9178"/>
+          <w:sz w:val="21"/>
+          <w:szCs w:val="21"/>
+        </w:rPr>
+        <w:t>"test"</w:t>
+      </w:r>
+      <w:r>
+        <w:rPr>
+          <w:rFonts w:ascii="Consolas" w:eastAsia="Times New Roman" w:hAnsi="Consolas" w:cs="Times New Roman"/>
+          <w:color w:val="CCCCCC"/>
+          <w:sz w:val="21"/>
+          <w:szCs w:val="21"/>
+        </w:rPr>
+        <w:t>],</w:t>
+      </w:r>
+    </w:p>
+    <w:p>
+      <w:pPr>
+        <w:shd w:val="clear" w:color="auto" w:fill="1F1F1F"/>
+        <w:spacing w:after="0" w:line="285" w:lineRule="atLeast"/>
+        <w:rPr>
+          <w:rFonts w:ascii="Consolas" w:eastAsia="Times New Roman" w:hAnsi="Consolas" w:cs="Times New Roman"/>
+          <w:color w:val="CCCCCC"/>
+          <w:sz w:val="21"/>
+          <w:szCs w:val="21"/>
+        </w:rPr>
+      </w:pPr>
+      <w:r>
+        <w:rPr>
+          <w:rFonts w:ascii="Consolas" w:eastAsia="Times New Roman" w:hAnsi="Consolas" w:cs="Times New Roman"/>
+          <w:color w:val="CCCCCC"/>
+          <w:sz w:val="21"/>
+          <w:szCs w:val="21"/>
+        </w:rPr>
+        <w:t xml:space="preserve">    </w:t>
+      </w:r>
+      <w:r>
+        <w:rPr>
+          <w:rFonts w:ascii="Consolas" w:eastAsia="Times New Roman" w:hAnsi="Consolas" w:cs="Times New Roman"/>
+          <w:color w:val="9CDCFE"/>
+          <w:sz w:val="21"/>
+          <w:szCs w:val="21"/>
+        </w:rPr>
+        <w:t>tokenizer</w:t>
+      </w:r>
+      <w:r>
+        <w:rPr>
+          <w:rFonts w:ascii="Consolas" w:eastAsia="Times New Roman" w:hAnsi="Consolas" w:cs="Times New Roman"/>
+          <w:color w:val="D4D4D4"/>
+          <w:sz w:val="21"/>
+          <w:szCs w:val="21"/>
+        </w:rPr>
+        <w:t>=</w:t>
+      </w:r>
+      <w:r>
+        <w:rPr>
+          <w:rFonts w:ascii="Consolas" w:eastAsia="Times New Roman" w:hAnsi="Consolas" w:cs="Times New Roman"/>
+          <w:color w:val="9CDCFE"/>
+          <w:sz w:val="21"/>
+          <w:szCs w:val="21"/>
+        </w:rPr>
+        <w:t>tokenizer</w:t>
+      </w:r>
+      <w:r>
+        <w:rPr>
+          <w:rFonts w:ascii="Consolas" w:eastAsia="Times New Roman" w:hAnsi="Consolas" w:cs="Times New Roman"/>
+          <w:color w:val="CCCCCC"/>
+          <w:sz w:val="21"/>
+          <w:szCs w:val="21"/>
+        </w:rPr>
+        <w:t>,</w:t>
+      </w:r>
+    </w:p>
+    <w:p>
+      <w:pPr>
+        <w:shd w:val="clear" w:color="auto" w:fill="1F1F1F"/>
+        <w:spacing w:after="0" w:line="285" w:lineRule="atLeast"/>
+        <w:rPr>
+          <w:rFonts w:ascii="Consolas" w:eastAsia="Times New Roman" w:hAnsi="Consolas" w:cs="Times New Roman"/>
+          <w:color w:val="CCCCCC"/>
+          <w:sz w:val="21"/>
+          <w:szCs w:val="21"/>
+        </w:rPr>
+      </w:pPr>
+      <w:r>
+        <w:rPr>
+          <w:rFonts w:ascii="Consolas" w:eastAsia="Times New Roman" w:hAnsi="Consolas" w:cs="Times New Roman"/>
+          <w:color w:val="CCCCCC"/>
+          <w:sz w:val="21"/>
+          <w:szCs w:val="21"/>
+        </w:rPr>
+        <w:t xml:space="preserve">    </w:t>
+      </w:r>
+      <w:proofErr w:type="spellStart"/>
+      <w:r>
+        <w:rPr>
+          <w:rFonts w:ascii="Consolas" w:eastAsia="Times New Roman" w:hAnsi="Consolas" w:cs="Times New Roman"/>
+          <w:color w:val="9CDCFE"/>
+          <w:sz w:val="21"/>
+          <w:szCs w:val="21"/>
+        </w:rPr>
+        <w:t>data_collator</w:t>
+      </w:r>
+      <w:proofErr w:type="spellEnd"/>
+      <w:r>
+        <w:rPr>
+          <w:rFonts w:ascii="Consolas" w:eastAsia="Times New Roman" w:hAnsi="Consolas" w:cs="Times New Roman"/>
+          <w:color w:val="D4D4D4"/>
+          <w:sz w:val="21"/>
+          <w:szCs w:val="21"/>
+        </w:rPr>
+        <w:t>=</w:t>
+      </w:r>
+      <w:proofErr w:type="spellStart"/>
+      <w:r>
+        <w:rPr>
+          <w:rFonts w:ascii="Consolas" w:eastAsia="Times New Roman" w:hAnsi="Consolas" w:cs="Times New Roman"/>
+          <w:color w:val="9CDCFE"/>
+          <w:sz w:val="21"/>
+          <w:szCs w:val="21"/>
+        </w:rPr>
+        <w:t>data_collator</w:t>
+      </w:r>
+      <w:proofErr w:type="spellEnd"/>
+      <w:r>
+        <w:rPr>
+          <w:rFonts w:ascii="Consolas" w:eastAsia="Times New Roman" w:hAnsi="Consolas" w:cs="Times New Roman"/>
+          <w:color w:val="CCCCCC"/>
+          <w:sz w:val="21"/>
+          <w:szCs w:val="21"/>
+        </w:rPr>
+        <w:t>,</w:t>
+      </w:r>
+    </w:p>
+    <w:p>
+      <w:pPr>
+        <w:shd w:val="clear" w:color="auto" w:fill="1F1F1F"/>
+        <w:spacing w:after="0" w:line="285" w:lineRule="atLeast"/>
+        <w:rPr>
+          <w:rFonts w:ascii="Consolas" w:eastAsia="Times New Roman" w:hAnsi="Consolas" w:cs="Times New Roman"/>
+          <w:color w:val="CCCCCC"/>
+          <w:sz w:val="21"/>
+          <w:szCs w:val="21"/>
+        </w:rPr>
+      </w:pPr>
+      <w:r>
+        <w:rPr>
+          <w:rFonts w:ascii="Consolas" w:eastAsia="Times New Roman" w:hAnsi="Consolas" w:cs="Times New Roman"/>
+          <w:color w:val="CCCCCC"/>
+          <w:sz w:val="21"/>
+          <w:szCs w:val="21"/>
+        </w:rPr>
+        <w:t>)</w:t>
+      </w:r>
+    </w:p>
+    <w:p>
+      <w:pPr>
+        <w:bidi/>
+        <w:jc w:val="both"/>
+        <w:rPr>
+          <w:rtl/>
+          <w:lang w:bidi="fa-IR"/>
+        </w:rPr>
+      </w:pPr>
+      <w:r>
+        <w:rPr>
+          <w:rFonts w:hint="cs"/>
+          <w:rtl/>
+          <w:lang w:bidi="fa-IR"/>
+        </w:rPr>
+        <w:t xml:space="preserve">ورودی های مورد نیاز را بر اساس داده هایی که از پیش در کد مشخص کردیم به </w:t>
+      </w:r>
+      <w:r>
+        <w:rPr>
+          <w:lang w:bidi="fa-IR"/>
+        </w:rPr>
+        <w:t>Trainer</w:t>
+      </w:r>
+      <w:r>
+        <w:rPr>
+          <w:rFonts w:hint="cs"/>
+          <w:rtl/>
+          <w:lang w:bidi="fa-IR"/>
+        </w:rPr>
+        <w:t xml:space="preserve"> می دهیم. داده های </w:t>
+      </w:r>
+      <w:r>
+        <w:rPr>
+          <w:lang w:bidi="fa-IR"/>
+        </w:rPr>
+        <w:t>test</w:t>
+      </w:r>
+      <w:r>
+        <w:rPr>
+          <w:rFonts w:hint="cs"/>
+          <w:rtl/>
+          <w:lang w:bidi="fa-IR"/>
+        </w:rPr>
+        <w:t xml:space="preserve">، 20 درصد کل داده ها و داده های </w:t>
+      </w:r>
+      <w:r>
+        <w:rPr>
+          <w:lang w:bidi="fa-IR"/>
+        </w:rPr>
+        <w:t>train</w:t>
+      </w:r>
+      <w:r>
+        <w:rPr>
+          <w:rFonts w:hint="cs"/>
+          <w:rtl/>
+          <w:lang w:bidi="fa-IR"/>
+        </w:rPr>
+        <w:t xml:space="preserve">، 80 درصد کل داده ها را تشکیل می دهند. </w:t>
+      </w:r>
+    </w:p>
+    <w:p>
+      <w:pPr>
+        <w:bidi/>
+        <w:jc w:val="both"/>
+        <w:rPr>
+          <w:rtl/>
+          <w:lang w:bidi="fa-IR"/>
+        </w:rPr>
+      </w:pPr>
+      <w:r>
+        <w:rPr>
+          <w:rFonts w:hint="cs"/>
+          <w:rtl/>
+          <w:lang w:bidi="fa-IR"/>
+        </w:rPr>
+        <w:t xml:space="preserve">پس از </w:t>
+      </w:r>
+      <w:r>
+        <w:rPr>
+          <w:lang w:bidi="fa-IR"/>
+        </w:rPr>
+        <w:t>train</w:t>
+      </w:r>
+      <w:r>
+        <w:rPr>
+          <w:rFonts w:hint="cs"/>
+          <w:rtl/>
+          <w:lang w:bidi="fa-IR"/>
+        </w:rPr>
+        <w:t xml:space="preserve"> کردن</w:t>
+      </w:r>
+      <w:r>
+        <w:rPr>
+          <w:rFonts w:hint="cs"/>
+          <w:rtl/>
+          <w:lang w:bidi="fa-IR"/>
+        </w:rPr>
+        <w:t xml:space="preserve"> با </w:t>
+      </w:r>
+      <w:proofErr w:type="spellStart"/>
+      <w:r>
+        <w:rPr>
+          <w:lang w:bidi="fa-IR"/>
+        </w:rPr>
+        <w:t>trainer.train</w:t>
+      </w:r>
+      <w:proofErr w:type="spellEnd"/>
+      <w:r>
+        <w:rPr>
+          <w:lang w:bidi="fa-IR"/>
+        </w:rPr>
+        <w:t>()</w:t>
+      </w:r>
+      <w:r>
+        <w:rPr>
+          <w:rFonts w:hint="cs"/>
+          <w:rtl/>
+          <w:lang w:bidi="fa-IR"/>
+        </w:rPr>
+        <w:t>،</w:t>
+      </w:r>
+      <w:r>
+        <w:rPr>
+          <w:rFonts w:hint="cs"/>
+          <w:rtl/>
+          <w:lang w:bidi="fa-IR"/>
+        </w:rPr>
+        <w:t xml:space="preserve"> </w:t>
+      </w:r>
+      <w:r>
+        <w:rPr>
+          <w:lang w:bidi="fa-IR"/>
+        </w:rPr>
+        <w:t>Training Loss</w:t>
+      </w:r>
+      <w:r>
+        <w:rPr>
+          <w:rFonts w:hint="cs"/>
+          <w:rtl/>
+          <w:lang w:bidi="fa-IR"/>
+        </w:rPr>
+        <w:t xml:space="preserve"> و </w:t>
+      </w:r>
+      <w:r>
+        <w:rPr>
+          <w:lang w:bidi="fa-IR"/>
+        </w:rPr>
+        <w:t>Validation Loss</w:t>
+      </w:r>
+      <w:r>
+        <w:rPr>
+          <w:rFonts w:hint="cs"/>
+          <w:rtl/>
+          <w:lang w:bidi="fa-IR"/>
+        </w:rPr>
+        <w:t xml:space="preserve"> به شکل زیر خواهند بود:</w:t>
+      </w:r>
+    </w:p>
+    <w:p>
+      <w:pPr>
+        <w:bidi/>
+        <w:jc w:val="center"/>
+        <w:rPr>
+          <w:rFonts w:hint="cs"/>
+          <w:rtl/>
+          <w:lang w:bidi="fa-IR"/>
+        </w:rPr>
+      </w:pPr>
+      <w:r>
+        <w:rPr>
+          <w:rtl/>
+          <w:lang w:bidi="fa-IR"/>
+        </w:rPr>
+        <w:drawing>
+          <wp:inline distT="0" distB="0" distL="0" distR="0" wp14:anchorId="60465503" wp14:editId="033CB020">
+            <wp:extent cx="3435193" cy="1020970"/>
+            <wp:effectExtent l="0" t="0" r="0" b="8255"/>
+            <wp:docPr id="215951079" name="Picture 1"/>
+            <wp:cNvGraphicFramePr>
+              <a:graphicFrameLocks xmlns:a="http://schemas.openxmlformats.org/drawingml/2006/main" noChangeAspect="1"/>
+            </wp:cNvGraphicFramePr>
+            <a:graphic xmlns:a="http://schemas.openxmlformats.org/drawingml/2006/main">
+              <a:graphicData uri="http://schemas.openxmlformats.org/drawingml/2006/picture">
+                <pic:pic xmlns:pic="http://schemas.openxmlformats.org/drawingml/2006/picture">
+                  <pic:nvPicPr>
+                    <pic:cNvPr id="215951079" name=""/>
+                    <pic:cNvPicPr/>
+                  </pic:nvPicPr>
+                  <pic:blipFill>
+                    <a:blip r:embed="rId11"/>
+                    <a:stretch>
+                      <a:fillRect/>
+                    </a:stretch>
+                  </pic:blipFill>
+                  <pic:spPr>
+                    <a:xfrm>
+                      <a:off x="0" y="0"/>
+                      <a:ext cx="3492125" cy="1037891"/>
+                    </a:xfrm>
+                    <a:prstGeom prst="rect">
+                      <a:avLst/>
+                    </a:prstGeom>
+                  </pic:spPr>
+                </pic:pic>
+              </a:graphicData>
+            </a:graphic>
+          </wp:inline>
+        </w:drawing>
+      </w:r>
+    </w:p>
+    <w:p>
+      <w:pPr>
+        <w:shd w:val="clear" w:color="auto" w:fill="1F1F1F"/>
+        <w:spacing w:after="0" w:line="285" w:lineRule="atLeast"/>
+        <w:rPr>
+          <w:rFonts w:ascii="Consolas" w:eastAsia="Times New Roman" w:hAnsi="Consolas" w:cs="Times New Roman"/>
+          <w:color w:val="CCCCCC"/>
+          <w:sz w:val="21"/>
+          <w:szCs w:val="21"/>
+        </w:rPr>
+      </w:pPr>
+      <w:r>
+        <w:rPr>
+          <w:rFonts w:ascii="Consolas" w:eastAsia="Times New Roman" w:hAnsi="Consolas" w:cs="Times New Roman"/>
+          <w:color w:val="6A9955"/>
+          <w:sz w:val="21"/>
+          <w:szCs w:val="21"/>
+        </w:rPr>
+        <w:lastRenderedPageBreak/>
+        <w:t xml:space="preserve"># </w:t>
+      </w:r>
+      <w:r>
+        <w:rPr>
+          <w:rFonts w:ascii="Consolas" w:eastAsia="Times New Roman" w:hAnsi="Consolas" w:cs="Times New Roman"/>
+          <w:color w:val="569CD6"/>
+          <w:sz w:val="21"/>
+          <w:szCs w:val="21"/>
+        </w:rPr>
+        <w:t>TODO</w:t>
+      </w:r>
+      <w:r>
+        <w:rPr>
+          <w:rFonts w:ascii="Consolas" w:eastAsia="Times New Roman" w:hAnsi="Consolas" w:cs="Times New Roman"/>
+          <w:color w:val="6A9955"/>
+          <w:sz w:val="21"/>
+          <w:szCs w:val="21"/>
+        </w:rPr>
+        <w:t>: save both model and tokenizer</w:t>
+      </w:r>
+    </w:p>
+    <w:p>
+      <w:pPr>
+        <w:shd w:val="clear" w:color="auto" w:fill="1F1F1F"/>
+        <w:spacing w:after="0" w:line="285" w:lineRule="atLeast"/>
+        <w:rPr>
+          <w:rFonts w:ascii="Consolas" w:eastAsia="Times New Roman" w:hAnsi="Consolas" w:cs="Times New Roman"/>
+          <w:color w:val="CCCCCC"/>
+          <w:sz w:val="21"/>
+          <w:szCs w:val="21"/>
+        </w:rPr>
+      </w:pPr>
+      <w:r>
+        <w:rPr>
+          <w:rFonts w:ascii="Consolas" w:eastAsia="Times New Roman" w:hAnsi="Consolas" w:cs="Times New Roman"/>
+          <w:color w:val="6A9955"/>
+          <w:sz w:val="21"/>
+          <w:szCs w:val="21"/>
+        </w:rPr>
+        <w:t># Save the trained model</w:t>
+      </w:r>
+    </w:p>
+    <w:p>
+      <w:pPr>
+        <w:shd w:val="clear" w:color="auto" w:fill="1F1F1F"/>
+        <w:spacing w:after="0" w:line="285" w:lineRule="atLeast"/>
+        <w:rPr>
+          <w:rFonts w:ascii="Consolas" w:eastAsia="Times New Roman" w:hAnsi="Consolas" w:cs="Times New Roman"/>
+          <w:color w:val="CCCCCC"/>
+          <w:sz w:val="21"/>
+          <w:szCs w:val="21"/>
+        </w:rPr>
+      </w:pPr>
+      <w:proofErr w:type="spellStart"/>
+      <w:proofErr w:type="gramStart"/>
+      <w:r>
+        <w:rPr>
+          <w:rFonts w:ascii="Consolas" w:eastAsia="Times New Roman" w:hAnsi="Consolas" w:cs="Times New Roman"/>
+          <w:color w:val="9CDCFE"/>
+          <w:sz w:val="21"/>
+          <w:szCs w:val="21"/>
+        </w:rPr>
+        <w:t>model</w:t>
+      </w:r>
+      <w:r>
+        <w:rPr>
+          <w:rFonts w:ascii="Consolas" w:eastAsia="Times New Roman" w:hAnsi="Consolas" w:cs="Times New Roman"/>
+          <w:color w:val="CCCCCC"/>
+          <w:sz w:val="21"/>
+          <w:szCs w:val="21"/>
+        </w:rPr>
+        <w:t>.save</w:t>
+      </w:r>
+      <w:proofErr w:type="gramEnd"/>
+      <w:r>
+        <w:rPr>
+          <w:rFonts w:ascii="Consolas" w:eastAsia="Times New Roman" w:hAnsi="Consolas" w:cs="Times New Roman"/>
+          <w:color w:val="CCCCCC"/>
+          <w:sz w:val="21"/>
+          <w:szCs w:val="21"/>
+        </w:rPr>
+        <w:t>_pretrained</w:t>
+      </w:r>
+      <w:proofErr w:type="spellEnd"/>
+      <w:r>
+        <w:rPr>
+          <w:rFonts w:ascii="Consolas" w:eastAsia="Times New Roman" w:hAnsi="Consolas" w:cs="Times New Roman"/>
+          <w:color w:val="CCCCCC"/>
+          <w:sz w:val="21"/>
+          <w:szCs w:val="21"/>
+        </w:rPr>
+        <w:t>(</w:t>
+      </w:r>
+      <w:r>
+        <w:rPr>
+          <w:rFonts w:ascii="Consolas" w:eastAsia="Times New Roman" w:hAnsi="Consolas" w:cs="Times New Roman"/>
+          <w:color w:val="CE9178"/>
+          <w:sz w:val="21"/>
+          <w:szCs w:val="21"/>
+        </w:rPr>
+        <w:t>"</w:t>
+      </w:r>
+      <w:proofErr w:type="spellStart"/>
+      <w:r>
+        <w:rPr>
+          <w:rFonts w:ascii="Consolas" w:eastAsia="Times New Roman" w:hAnsi="Consolas" w:cs="Times New Roman"/>
+          <w:color w:val="CE9178"/>
+          <w:sz w:val="21"/>
+          <w:szCs w:val="21"/>
+        </w:rPr>
+        <w:t>qa_model</w:t>
+      </w:r>
+      <w:proofErr w:type="spellEnd"/>
+      <w:r>
+        <w:rPr>
+          <w:rFonts w:ascii="Consolas" w:eastAsia="Times New Roman" w:hAnsi="Consolas" w:cs="Times New Roman"/>
+          <w:color w:val="CE9178"/>
+          <w:sz w:val="21"/>
+          <w:szCs w:val="21"/>
+        </w:rPr>
+        <w:t>"</w:t>
+      </w:r>
+      <w:r>
+        <w:rPr>
+          <w:rFonts w:ascii="Consolas" w:eastAsia="Times New Roman" w:hAnsi="Consolas" w:cs="Times New Roman"/>
+          <w:color w:val="CCCCCC"/>
+          <w:sz w:val="21"/>
+          <w:szCs w:val="21"/>
+        </w:rPr>
+        <w:t>)</w:t>
+      </w:r>
+    </w:p>
+    <w:p>
+      <w:pPr>
+        <w:shd w:val="clear" w:color="auto" w:fill="1F1F1F"/>
+        <w:spacing w:after="0" w:line="285" w:lineRule="atLeast"/>
+        <w:rPr>
+          <w:rFonts w:ascii="Consolas" w:eastAsia="Times New Roman" w:hAnsi="Consolas" w:cs="Times New Roman"/>
+          <w:color w:val="CCCCCC"/>
+          <w:sz w:val="21"/>
+          <w:szCs w:val="21"/>
+        </w:rPr>
+      </w:pPr>
+    </w:p>
+    <w:p>
+      <w:pPr>
+        <w:shd w:val="clear" w:color="auto" w:fill="1F1F1F"/>
+        <w:spacing w:after="0" w:line="285" w:lineRule="atLeast"/>
+        <w:rPr>
+          <w:rFonts w:ascii="Consolas" w:eastAsia="Times New Roman" w:hAnsi="Consolas" w:cs="Times New Roman"/>
+          <w:color w:val="CCCCCC"/>
+          <w:sz w:val="21"/>
+          <w:szCs w:val="21"/>
+        </w:rPr>
+      </w:pPr>
+      <w:r>
+        <w:rPr>
+          <w:rFonts w:ascii="Consolas" w:eastAsia="Times New Roman" w:hAnsi="Consolas" w:cs="Times New Roman"/>
+          <w:color w:val="6A9955"/>
+          <w:sz w:val="21"/>
+          <w:szCs w:val="21"/>
+        </w:rPr>
+        <w:t># Save the tokenizer</w:t>
+      </w:r>
+    </w:p>
+    <w:p>
+      <w:pPr>
+        <w:shd w:val="clear" w:color="auto" w:fill="1F1F1F"/>
+        <w:spacing w:after="0" w:line="285" w:lineRule="atLeast"/>
+        <w:rPr>
+          <w:rFonts w:ascii="Consolas" w:eastAsia="Times New Roman" w:hAnsi="Consolas" w:cs="Times New Roman"/>
+          <w:color w:val="CCCCCC"/>
+          <w:sz w:val="21"/>
+          <w:szCs w:val="21"/>
+        </w:rPr>
+      </w:pPr>
+      <w:proofErr w:type="spellStart"/>
+      <w:proofErr w:type="gramStart"/>
+      <w:r>
+        <w:rPr>
+          <w:rFonts w:ascii="Consolas" w:eastAsia="Times New Roman" w:hAnsi="Consolas" w:cs="Times New Roman"/>
+          <w:color w:val="9CDCFE"/>
+          <w:sz w:val="21"/>
+          <w:szCs w:val="21"/>
+        </w:rPr>
+        <w:t>tokenizer</w:t>
+      </w:r>
+      <w:r>
+        <w:rPr>
+          <w:rFonts w:ascii="Consolas" w:eastAsia="Times New Roman" w:hAnsi="Consolas" w:cs="Times New Roman"/>
+          <w:color w:val="CCCCCC"/>
+          <w:sz w:val="21"/>
+          <w:szCs w:val="21"/>
+        </w:rPr>
+        <w:t>.save</w:t>
+      </w:r>
+      <w:proofErr w:type="gramEnd"/>
+      <w:r>
+        <w:rPr>
+          <w:rFonts w:ascii="Consolas" w:eastAsia="Times New Roman" w:hAnsi="Consolas" w:cs="Times New Roman"/>
+          <w:color w:val="CCCCCC"/>
+          <w:sz w:val="21"/>
+          <w:szCs w:val="21"/>
+        </w:rPr>
+        <w:t>_pretrained</w:t>
+      </w:r>
+      <w:proofErr w:type="spellEnd"/>
+      <w:r>
+        <w:rPr>
+          <w:rFonts w:ascii="Consolas" w:eastAsia="Times New Roman" w:hAnsi="Consolas" w:cs="Times New Roman"/>
+          <w:color w:val="CCCCCC"/>
+          <w:sz w:val="21"/>
+          <w:szCs w:val="21"/>
+        </w:rPr>
+        <w:t>(</w:t>
+      </w:r>
+      <w:r>
+        <w:rPr>
+          <w:rFonts w:ascii="Consolas" w:eastAsia="Times New Roman" w:hAnsi="Consolas" w:cs="Times New Roman"/>
+          <w:color w:val="CE9178"/>
+          <w:sz w:val="21"/>
+          <w:szCs w:val="21"/>
+        </w:rPr>
+        <w:t>"</w:t>
+      </w:r>
+      <w:proofErr w:type="spellStart"/>
+      <w:r>
+        <w:rPr>
+          <w:rFonts w:ascii="Consolas" w:eastAsia="Times New Roman" w:hAnsi="Consolas" w:cs="Times New Roman"/>
+          <w:color w:val="CE9178"/>
+          <w:sz w:val="21"/>
+          <w:szCs w:val="21"/>
+        </w:rPr>
+        <w:t>qa_tokenizer</w:t>
+      </w:r>
+      <w:proofErr w:type="spellEnd"/>
+      <w:r>
+        <w:rPr>
+          <w:rFonts w:ascii="Consolas" w:eastAsia="Times New Roman" w:hAnsi="Consolas" w:cs="Times New Roman"/>
+          <w:color w:val="CE9178"/>
+          <w:sz w:val="21"/>
+          <w:szCs w:val="21"/>
+        </w:rPr>
+        <w:t>"</w:t>
+      </w:r>
+      <w:r>
+        <w:rPr>
+          <w:rFonts w:ascii="Consolas" w:eastAsia="Times New Roman" w:hAnsi="Consolas" w:cs="Times New Roman"/>
+          <w:color w:val="CCCCCC"/>
+          <w:sz w:val="21"/>
+          <w:szCs w:val="21"/>
+        </w:rPr>
+        <w:t>)</w:t>
+      </w:r>
+    </w:p>
+    <w:p>
+      <w:pPr>
+        <w:bidi/>
+        <w:jc w:val="both"/>
+        <w:rPr>
+          <w:rtl/>
+          <w:lang w:bidi="fa-IR"/>
+        </w:rPr>
+      </w:pPr>
+      <w:r>
+        <w:rPr>
+          <w:rFonts w:hint="cs"/>
+          <w:rtl/>
+          <w:lang w:bidi="fa-IR"/>
+        </w:rPr>
+        <w:t xml:space="preserve">مدل و </w:t>
+      </w:r>
+      <w:r>
+        <w:rPr>
+          <w:lang w:bidi="fa-IR"/>
+        </w:rPr>
+        <w:t>tokenizer</w:t>
+      </w:r>
+      <w:r>
+        <w:rPr>
+          <w:rFonts w:hint="cs"/>
+          <w:rtl/>
+          <w:lang w:bidi="fa-IR"/>
+        </w:rPr>
+        <w:t xml:space="preserve">ی که </w:t>
+      </w:r>
+      <w:r>
+        <w:rPr>
+          <w:lang w:bidi="fa-IR"/>
+        </w:rPr>
+        <w:t>train</w:t>
+      </w:r>
+      <w:r>
+        <w:rPr>
+          <w:rFonts w:hint="cs"/>
+          <w:rtl/>
+          <w:lang w:bidi="fa-IR"/>
+        </w:rPr>
+        <w:t xml:space="preserve"> شد را با نام های </w:t>
+      </w:r>
+      <w:proofErr w:type="spellStart"/>
+      <w:r>
+        <w:rPr>
+          <w:lang w:bidi="fa-IR"/>
+        </w:rPr>
+        <w:t>qa_model</w:t>
+      </w:r>
+      <w:proofErr w:type="spellEnd"/>
+      <w:r>
+        <w:rPr>
+          <w:rFonts w:hint="cs"/>
+          <w:rtl/>
+          <w:lang w:bidi="fa-IR"/>
+        </w:rPr>
+        <w:t xml:space="preserve"> و </w:t>
+      </w:r>
+      <w:proofErr w:type="spellStart"/>
+      <w:r>
+        <w:rPr>
+          <w:lang w:bidi="fa-IR"/>
+        </w:rPr>
+        <w:t>qa_tokenizer</w:t>
+      </w:r>
+      <w:proofErr w:type="spellEnd"/>
+      <w:r>
+        <w:rPr>
+          <w:rFonts w:hint="cs"/>
+          <w:rtl/>
+          <w:lang w:bidi="fa-IR"/>
+        </w:rPr>
+        <w:t xml:space="preserve"> ذخیره می کنیم.</w:t>
+      </w:r>
+    </w:p>
+    <w:p>
+      <w:pPr>
+        <w:shd w:val="clear" w:color="auto" w:fill="1F1F1F"/>
+        <w:spacing w:after="0" w:line="285" w:lineRule="atLeast"/>
+        <w:rPr>
+          <w:rFonts w:ascii="Consolas" w:eastAsia="Times New Roman" w:hAnsi="Consolas" w:cs="Times New Roman"/>
+          <w:color w:val="CCCCCC"/>
+          <w:sz w:val="21"/>
+          <w:szCs w:val="21"/>
+        </w:rPr>
+      </w:pPr>
+      <w:r>
+        <w:rPr>
+          <w:rFonts w:ascii="Consolas" w:eastAsia="Times New Roman" w:hAnsi="Consolas" w:cs="Times New Roman"/>
+          <w:color w:val="9CDCFE"/>
+          <w:sz w:val="21"/>
+          <w:szCs w:val="21"/>
+        </w:rPr>
+        <w:t>question</w:t>
+      </w:r>
+      <w:r>
+        <w:rPr>
+          <w:rFonts w:ascii="Consolas" w:eastAsia="Times New Roman" w:hAnsi="Consolas" w:cs="Times New Roman"/>
+          <w:color w:val="CCCCCC"/>
+          <w:sz w:val="21"/>
+          <w:szCs w:val="21"/>
+        </w:rPr>
+        <w:t xml:space="preserve"> </w:t>
+      </w:r>
+      <w:r>
+        <w:rPr>
+          <w:rFonts w:ascii="Consolas" w:eastAsia="Times New Roman" w:hAnsi="Consolas" w:cs="Times New Roman"/>
+          <w:color w:val="D4D4D4"/>
+          <w:sz w:val="21"/>
+          <w:szCs w:val="21"/>
+        </w:rPr>
+        <w:t>=</w:t>
+      </w:r>
+      <w:r>
+        <w:rPr>
+          <w:rFonts w:ascii="Consolas" w:eastAsia="Times New Roman" w:hAnsi="Consolas" w:cs="Times New Roman"/>
+          <w:color w:val="CCCCCC"/>
+          <w:sz w:val="21"/>
+          <w:szCs w:val="21"/>
+        </w:rPr>
+        <w:t xml:space="preserve"> </w:t>
+      </w:r>
+      <w:r>
+        <w:rPr>
+          <w:rFonts w:ascii="Consolas" w:eastAsia="Times New Roman" w:hAnsi="Consolas" w:cs="Times New Roman"/>
+          <w:color w:val="CE9178"/>
+          <w:sz w:val="21"/>
+          <w:szCs w:val="21"/>
+        </w:rPr>
+        <w:t>"Where did Sara go?"</w:t>
+      </w:r>
+      <w:r>
+        <w:rPr>
+          <w:rFonts w:ascii="Consolas" w:eastAsia="Times New Roman" w:hAnsi="Consolas" w:cs="Times New Roman"/>
+          <w:color w:val="CCCCCC"/>
+          <w:sz w:val="21"/>
+          <w:szCs w:val="21"/>
+        </w:rPr>
+        <w:t xml:space="preserve"> </w:t>
+      </w:r>
+      <w:r>
+        <w:rPr>
+          <w:rFonts w:ascii="Consolas" w:eastAsia="Times New Roman" w:hAnsi="Consolas" w:cs="Times New Roman"/>
+          <w:color w:val="6A9955"/>
+          <w:sz w:val="21"/>
+          <w:szCs w:val="21"/>
+        </w:rPr>
+        <w:t xml:space="preserve"># </w:t>
+      </w:r>
+      <w:r>
+        <w:rPr>
+          <w:rFonts w:ascii="Consolas" w:eastAsia="Times New Roman" w:hAnsi="Consolas" w:cs="Times New Roman"/>
+          <w:color w:val="569CD6"/>
+          <w:sz w:val="21"/>
+          <w:szCs w:val="21"/>
+        </w:rPr>
+        <w:t>TODO</w:t>
+      </w:r>
+      <w:r>
+        <w:rPr>
+          <w:rFonts w:ascii="Consolas" w:eastAsia="Times New Roman" w:hAnsi="Consolas" w:cs="Times New Roman"/>
+          <w:color w:val="6A9955"/>
+          <w:sz w:val="21"/>
+          <w:szCs w:val="21"/>
+        </w:rPr>
+        <w:t>: write a question</w:t>
+      </w:r>
+    </w:p>
+    <w:p>
+      <w:pPr>
+        <w:shd w:val="clear" w:color="auto" w:fill="1F1F1F"/>
+        <w:spacing w:after="0" w:line="285" w:lineRule="atLeast"/>
+        <w:rPr>
+          <w:rFonts w:ascii="Consolas" w:eastAsia="Times New Roman" w:hAnsi="Consolas" w:cs="Times New Roman"/>
+          <w:color w:val="CCCCCC"/>
+          <w:sz w:val="21"/>
+          <w:szCs w:val="21"/>
+        </w:rPr>
+      </w:pPr>
+      <w:r>
+        <w:rPr>
+          <w:rFonts w:ascii="Consolas" w:eastAsia="Times New Roman" w:hAnsi="Consolas" w:cs="Times New Roman"/>
+          <w:color w:val="9CDCFE"/>
+          <w:sz w:val="21"/>
+          <w:szCs w:val="21"/>
+        </w:rPr>
+        <w:t>context</w:t>
+      </w:r>
+      <w:r>
+        <w:rPr>
+          <w:rFonts w:ascii="Consolas" w:eastAsia="Times New Roman" w:hAnsi="Consolas" w:cs="Times New Roman"/>
+          <w:color w:val="CCCCCC"/>
+          <w:sz w:val="21"/>
+          <w:szCs w:val="21"/>
+        </w:rPr>
+        <w:t xml:space="preserve"> </w:t>
+      </w:r>
+      <w:r>
+        <w:rPr>
+          <w:rFonts w:ascii="Consolas" w:eastAsia="Times New Roman" w:hAnsi="Consolas" w:cs="Times New Roman"/>
+          <w:color w:val="D4D4D4"/>
+          <w:sz w:val="21"/>
+          <w:szCs w:val="21"/>
+        </w:rPr>
+        <w:t>=</w:t>
+      </w:r>
+      <w:r>
+        <w:rPr>
+          <w:rFonts w:ascii="Consolas" w:eastAsia="Times New Roman" w:hAnsi="Consolas" w:cs="Times New Roman"/>
+          <w:color w:val="CCCCCC"/>
+          <w:sz w:val="21"/>
+          <w:szCs w:val="21"/>
+        </w:rPr>
+        <w:t xml:space="preserve"> </w:t>
+      </w:r>
+      <w:r>
+        <w:rPr>
+          <w:rFonts w:ascii="Consolas" w:eastAsia="Times New Roman" w:hAnsi="Consolas" w:cs="Times New Roman"/>
+          <w:color w:val="CE9178"/>
+          <w:sz w:val="21"/>
+          <w:szCs w:val="21"/>
+        </w:rPr>
+        <w:t>"Sara was bored, so she went to the park."</w:t>
+      </w:r>
+      <w:r>
+        <w:rPr>
+          <w:rFonts w:ascii="Consolas" w:eastAsia="Times New Roman" w:hAnsi="Consolas" w:cs="Times New Roman"/>
+          <w:color w:val="CCCCCC"/>
+          <w:sz w:val="21"/>
+          <w:szCs w:val="21"/>
+        </w:rPr>
+        <w:t xml:space="preserve"> </w:t>
+      </w:r>
+      <w:r>
+        <w:rPr>
+          <w:rFonts w:ascii="Consolas" w:eastAsia="Times New Roman" w:hAnsi="Consolas" w:cs="Times New Roman"/>
+          <w:color w:val="6A9955"/>
+          <w:sz w:val="21"/>
+          <w:szCs w:val="21"/>
+        </w:rPr>
+        <w:t xml:space="preserve"># </w:t>
+      </w:r>
+      <w:r>
+        <w:rPr>
+          <w:rFonts w:ascii="Consolas" w:eastAsia="Times New Roman" w:hAnsi="Consolas" w:cs="Times New Roman"/>
+          <w:color w:val="569CD6"/>
+          <w:sz w:val="21"/>
+          <w:szCs w:val="21"/>
+        </w:rPr>
+        <w:t>TODO</w:t>
+      </w:r>
+      <w:r>
+        <w:rPr>
+          <w:rFonts w:ascii="Consolas" w:eastAsia="Times New Roman" w:hAnsi="Consolas" w:cs="Times New Roman"/>
+          <w:color w:val="6A9955"/>
+          <w:sz w:val="21"/>
+          <w:szCs w:val="21"/>
+        </w:rPr>
+        <w:t>: write a context for your question</w:t>
+      </w:r>
+    </w:p>
+    <w:p>
+      <w:pPr>
+        <w:bidi/>
+        <w:jc w:val="both"/>
+        <w:rPr>
+          <w:rtl/>
+          <w:lang w:bidi="fa-IR"/>
+        </w:rPr>
+      </w:pPr>
+      <w:r>
+        <w:rPr>
+          <w:rFonts w:hint="cs"/>
+          <w:rtl/>
+          <w:lang w:bidi="fa-IR"/>
+        </w:rPr>
+        <w:t xml:space="preserve">سوال و </w:t>
+      </w:r>
+      <w:r>
+        <w:rPr>
+          <w:lang w:bidi="fa-IR"/>
+        </w:rPr>
+        <w:t>context</w:t>
+      </w:r>
+      <w:r>
+        <w:rPr>
+          <w:rFonts w:hint="cs"/>
+          <w:rtl/>
+          <w:lang w:bidi="fa-IR"/>
+        </w:rPr>
+        <w:t xml:space="preserve"> را مشخص می کنیم.</w:t>
+      </w:r>
+    </w:p>
+    <w:p>
+      <w:pPr>
+        <w:shd w:val="clear" w:color="auto" w:fill="1F1F1F"/>
+        <w:spacing w:after="0" w:line="285" w:lineRule="atLeast"/>
+        <w:rPr>
+          <w:rFonts w:ascii="Consolas" w:eastAsia="Times New Roman" w:hAnsi="Consolas" w:cs="Times New Roman"/>
+          <w:color w:val="CCCCCC"/>
+          <w:sz w:val="21"/>
+          <w:szCs w:val="21"/>
+        </w:rPr>
+      </w:pPr>
+      <w:r>
+        <w:rPr>
+          <w:rFonts w:ascii="Consolas" w:eastAsia="Times New Roman" w:hAnsi="Consolas" w:cs="Times New Roman"/>
+          <w:color w:val="C586C0"/>
+          <w:sz w:val="21"/>
+          <w:szCs w:val="21"/>
+        </w:rPr>
+        <w:t>from</w:t>
+      </w:r>
+      <w:r>
+        <w:rPr>
+          <w:rFonts w:ascii="Consolas" w:eastAsia="Times New Roman" w:hAnsi="Consolas" w:cs="Times New Roman"/>
+          <w:color w:val="CCCCCC"/>
+          <w:sz w:val="21"/>
+          <w:szCs w:val="21"/>
+        </w:rPr>
+        <w:t xml:space="preserve"> transformers </w:t>
+      </w:r>
+      <w:r>
+        <w:rPr>
+          <w:rFonts w:ascii="Consolas" w:eastAsia="Times New Roman" w:hAnsi="Consolas" w:cs="Times New Roman"/>
+          <w:color w:val="C586C0"/>
+          <w:sz w:val="21"/>
+          <w:szCs w:val="21"/>
+        </w:rPr>
+        <w:t>import</w:t>
+      </w:r>
+      <w:r>
+        <w:rPr>
+          <w:rFonts w:ascii="Consolas" w:eastAsia="Times New Roman" w:hAnsi="Consolas" w:cs="Times New Roman"/>
+          <w:color w:val="CCCCCC"/>
+          <w:sz w:val="21"/>
+          <w:szCs w:val="21"/>
+        </w:rPr>
+        <w:t xml:space="preserve"> pipeline</w:t>
+      </w:r>
+    </w:p>
+    <w:p>
+      <w:pPr>
+        <w:shd w:val="clear" w:color="auto" w:fill="1F1F1F"/>
+        <w:spacing w:after="0" w:line="285" w:lineRule="atLeast"/>
+        <w:rPr>
+          <w:rFonts w:ascii="Consolas" w:eastAsia="Times New Roman" w:hAnsi="Consolas" w:cs="Times New Roman"/>
+          <w:color w:val="CCCCCC"/>
+          <w:sz w:val="21"/>
+          <w:szCs w:val="21"/>
+        </w:rPr>
+      </w:pPr>
+    </w:p>
+    <w:p>
+      <w:pPr>
+        <w:shd w:val="clear" w:color="auto" w:fill="1F1F1F"/>
+        <w:spacing w:after="0" w:line="285" w:lineRule="atLeast"/>
+        <w:rPr>
+          <w:rFonts w:ascii="Consolas" w:eastAsia="Times New Roman" w:hAnsi="Consolas" w:cs="Times New Roman"/>
+          <w:color w:val="CCCCCC"/>
+          <w:sz w:val="21"/>
+          <w:szCs w:val="21"/>
+        </w:rPr>
+      </w:pPr>
+      <w:proofErr w:type="spellStart"/>
+      <w:r>
+        <w:rPr>
+          <w:rFonts w:ascii="Consolas" w:eastAsia="Times New Roman" w:hAnsi="Consolas" w:cs="Times New Roman"/>
+          <w:color w:val="9CDCFE"/>
+          <w:sz w:val="21"/>
+          <w:szCs w:val="21"/>
+        </w:rPr>
+        <w:t>question_answerer</w:t>
+      </w:r>
+      <w:proofErr w:type="spellEnd"/>
+      <w:r>
+        <w:rPr>
+          <w:rFonts w:ascii="Consolas" w:eastAsia="Times New Roman" w:hAnsi="Consolas" w:cs="Times New Roman"/>
+          <w:color w:val="CCCCCC"/>
+          <w:sz w:val="21"/>
+          <w:szCs w:val="21"/>
+        </w:rPr>
+        <w:t xml:space="preserve"> </w:t>
+      </w:r>
+      <w:r>
+        <w:rPr>
+          <w:rFonts w:ascii="Consolas" w:eastAsia="Times New Roman" w:hAnsi="Consolas" w:cs="Times New Roman"/>
+          <w:color w:val="D4D4D4"/>
+          <w:sz w:val="21"/>
+          <w:szCs w:val="21"/>
+        </w:rPr>
+        <w:t>=</w:t>
+      </w:r>
+      <w:r>
+        <w:rPr>
+          <w:rFonts w:ascii="Consolas" w:eastAsia="Times New Roman" w:hAnsi="Consolas" w:cs="Times New Roman"/>
+          <w:color w:val="CCCCCC"/>
+          <w:sz w:val="21"/>
+          <w:szCs w:val="21"/>
+        </w:rPr>
+        <w:t xml:space="preserve"> </w:t>
+      </w:r>
+      <w:proofErr w:type="gramStart"/>
+      <w:r>
+        <w:rPr>
+          <w:rFonts w:ascii="Consolas" w:eastAsia="Times New Roman" w:hAnsi="Consolas" w:cs="Times New Roman"/>
+          <w:color w:val="CCCCCC"/>
+          <w:sz w:val="21"/>
+          <w:szCs w:val="21"/>
+        </w:rPr>
+        <w:t>pipeline(</w:t>
+      </w:r>
+      <w:proofErr w:type="gramEnd"/>
+      <w:r>
+        <w:rPr>
+          <w:rFonts w:ascii="Consolas" w:eastAsia="Times New Roman" w:hAnsi="Consolas" w:cs="Times New Roman"/>
+          <w:color w:val="CE9178"/>
+          <w:sz w:val="21"/>
+          <w:szCs w:val="21"/>
+        </w:rPr>
+        <w:t>"question-answering"</w:t>
+      </w:r>
+      <w:r>
+        <w:rPr>
+          <w:rFonts w:ascii="Consolas" w:eastAsia="Times New Roman" w:hAnsi="Consolas" w:cs="Times New Roman"/>
+          <w:color w:val="CCCCCC"/>
+          <w:sz w:val="21"/>
+          <w:szCs w:val="21"/>
+        </w:rPr>
+        <w:t xml:space="preserve">, </w:t>
+      </w:r>
+      <w:r>
+        <w:rPr>
+          <w:rFonts w:ascii="Consolas" w:eastAsia="Times New Roman" w:hAnsi="Consolas" w:cs="Times New Roman"/>
+          <w:color w:val="9CDCFE"/>
+          <w:sz w:val="21"/>
+          <w:szCs w:val="21"/>
+        </w:rPr>
+        <w:t>model</w:t>
+      </w:r>
+      <w:r>
+        <w:rPr>
+          <w:rFonts w:ascii="Consolas" w:eastAsia="Times New Roman" w:hAnsi="Consolas" w:cs="Times New Roman"/>
+          <w:color w:val="D4D4D4"/>
+          <w:sz w:val="21"/>
+          <w:szCs w:val="21"/>
+        </w:rPr>
+        <w:t>=</w:t>
+      </w:r>
+      <w:r>
+        <w:rPr>
+          <w:rFonts w:ascii="Consolas" w:eastAsia="Times New Roman" w:hAnsi="Consolas" w:cs="Times New Roman"/>
+          <w:color w:val="CE9178"/>
+          <w:sz w:val="21"/>
+          <w:szCs w:val="21"/>
+        </w:rPr>
+        <w:t>"</w:t>
+      </w:r>
+      <w:proofErr w:type="spellStart"/>
+      <w:r>
+        <w:rPr>
+          <w:rFonts w:ascii="Consolas" w:eastAsia="Times New Roman" w:hAnsi="Consolas" w:cs="Times New Roman"/>
+          <w:color w:val="CE9178"/>
+          <w:sz w:val="21"/>
+          <w:szCs w:val="21"/>
+        </w:rPr>
+        <w:t>qa_model</w:t>
+      </w:r>
+      <w:proofErr w:type="spellEnd"/>
+      <w:r>
+        <w:rPr>
+          <w:rFonts w:ascii="Consolas" w:eastAsia="Times New Roman" w:hAnsi="Consolas" w:cs="Times New Roman"/>
+          <w:color w:val="CE9178"/>
+          <w:sz w:val="21"/>
+          <w:szCs w:val="21"/>
+        </w:rPr>
+        <w:t>"</w:t>
+      </w:r>
+      <w:r>
+        <w:rPr>
+          <w:rFonts w:ascii="Consolas" w:eastAsia="Times New Roman" w:hAnsi="Consolas" w:cs="Times New Roman"/>
+          <w:color w:val="CCCCCC"/>
+          <w:sz w:val="21"/>
+          <w:szCs w:val="21"/>
+        </w:rPr>
+        <w:t xml:space="preserve">, </w:t>
+      </w:r>
+      <w:r>
+        <w:rPr>
+          <w:rFonts w:ascii="Consolas" w:eastAsia="Times New Roman" w:hAnsi="Consolas" w:cs="Times New Roman"/>
+          <w:color w:val="9CDCFE"/>
+          <w:sz w:val="21"/>
+          <w:szCs w:val="21"/>
+        </w:rPr>
+        <w:t>tokenizer</w:t>
+      </w:r>
+      <w:r>
+        <w:rPr>
+          <w:rFonts w:ascii="Consolas" w:eastAsia="Times New Roman" w:hAnsi="Consolas" w:cs="Times New Roman"/>
+          <w:color w:val="D4D4D4"/>
+          <w:sz w:val="21"/>
+          <w:szCs w:val="21"/>
+        </w:rPr>
+        <w:t>=</w:t>
+      </w:r>
+      <w:r>
+        <w:rPr>
+          <w:rFonts w:ascii="Consolas" w:eastAsia="Times New Roman" w:hAnsi="Consolas" w:cs="Times New Roman"/>
+          <w:color w:val="CE9178"/>
+          <w:sz w:val="21"/>
+          <w:szCs w:val="21"/>
+        </w:rPr>
+        <w:t>"</w:t>
+      </w:r>
+      <w:proofErr w:type="spellStart"/>
+      <w:r>
+        <w:rPr>
+          <w:rFonts w:ascii="Consolas" w:eastAsia="Times New Roman" w:hAnsi="Consolas" w:cs="Times New Roman"/>
+          <w:color w:val="CE9178"/>
+          <w:sz w:val="21"/>
+          <w:szCs w:val="21"/>
+        </w:rPr>
+        <w:t>qa_tokenizer</w:t>
+      </w:r>
+      <w:proofErr w:type="spellEnd"/>
+      <w:r>
+        <w:rPr>
+          <w:rFonts w:ascii="Consolas" w:eastAsia="Times New Roman" w:hAnsi="Consolas" w:cs="Times New Roman"/>
+          <w:color w:val="CE9178"/>
+          <w:sz w:val="21"/>
+          <w:szCs w:val="21"/>
+        </w:rPr>
+        <w:t>"</w:t>
+      </w:r>
+      <w:r>
+        <w:rPr>
+          <w:rFonts w:ascii="Consolas" w:eastAsia="Times New Roman" w:hAnsi="Consolas" w:cs="Times New Roman"/>
+          <w:color w:val="CCCCCC"/>
+          <w:sz w:val="21"/>
+          <w:szCs w:val="21"/>
+        </w:rPr>
+        <w:t xml:space="preserve">) </w:t>
+      </w:r>
+      <w:r>
+        <w:rPr>
+          <w:rFonts w:ascii="Consolas" w:eastAsia="Times New Roman" w:hAnsi="Consolas" w:cs="Times New Roman"/>
+          <w:color w:val="6A9955"/>
+          <w:sz w:val="21"/>
+          <w:szCs w:val="21"/>
+        </w:rPr>
+        <w:t xml:space="preserve"># </w:t>
+      </w:r>
+      <w:r>
+        <w:rPr>
+          <w:rFonts w:ascii="Consolas" w:eastAsia="Times New Roman" w:hAnsi="Consolas" w:cs="Times New Roman"/>
+          <w:color w:val="569CD6"/>
+          <w:sz w:val="21"/>
+          <w:szCs w:val="21"/>
+        </w:rPr>
+        <w:t>TODO</w:t>
+      </w:r>
+      <w:r>
+        <w:rPr>
+          <w:rFonts w:ascii="Consolas" w:eastAsia="Times New Roman" w:hAnsi="Consolas" w:cs="Times New Roman"/>
+          <w:color w:val="6A9955"/>
+          <w:sz w:val="21"/>
+          <w:szCs w:val="21"/>
+        </w:rPr>
+        <w:t>: call QA pipeline</w:t>
+      </w:r>
+    </w:p>
+    <w:p>
+      <w:pPr>
+        <w:shd w:val="clear" w:color="auto" w:fill="1F1F1F"/>
+        <w:spacing w:after="0" w:line="285" w:lineRule="atLeast"/>
+        <w:rPr>
+          <w:rFonts w:ascii="Consolas" w:eastAsia="Times New Roman" w:hAnsi="Consolas" w:cs="Times New Roman"/>
+          <w:color w:val="CCCCCC"/>
+          <w:sz w:val="21"/>
+          <w:szCs w:val="21"/>
+        </w:rPr>
+      </w:pPr>
+      <w:proofErr w:type="spellStart"/>
+      <w:r>
+        <w:rPr>
+          <w:rFonts w:ascii="Consolas" w:eastAsia="Times New Roman" w:hAnsi="Consolas" w:cs="Times New Roman"/>
+          <w:color w:val="9CDCFE"/>
+          <w:sz w:val="21"/>
+          <w:szCs w:val="21"/>
+        </w:rPr>
+        <w:t>question_</w:t>
+      </w:r>
+      <w:proofErr w:type="gramStart"/>
+      <w:r>
+        <w:rPr>
+          <w:rFonts w:ascii="Consolas" w:eastAsia="Times New Roman" w:hAnsi="Consolas" w:cs="Times New Roman"/>
+          <w:color w:val="9CDCFE"/>
+          <w:sz w:val="21"/>
+          <w:szCs w:val="21"/>
+        </w:rPr>
+        <w:t>answerer</w:t>
+      </w:r>
+      <w:proofErr w:type="spellEnd"/>
+      <w:r>
+        <w:rPr>
+          <w:rFonts w:ascii="Consolas" w:eastAsia="Times New Roman" w:hAnsi="Consolas" w:cs="Times New Roman"/>
+          <w:color w:val="CCCCCC"/>
+          <w:sz w:val="21"/>
+          <w:szCs w:val="21"/>
+        </w:rPr>
+        <w:t>(</w:t>
+      </w:r>
+      <w:proofErr w:type="gramEnd"/>
+      <w:r>
+        <w:rPr>
+          <w:rFonts w:ascii="Consolas" w:eastAsia="Times New Roman" w:hAnsi="Consolas" w:cs="Times New Roman"/>
+          <w:color w:val="9CDCFE"/>
+          <w:sz w:val="21"/>
+          <w:szCs w:val="21"/>
+        </w:rPr>
+        <w:t>question</w:t>
+      </w:r>
+      <w:r>
+        <w:rPr>
+          <w:rFonts w:ascii="Consolas" w:eastAsia="Times New Roman" w:hAnsi="Consolas" w:cs="Times New Roman"/>
+          <w:color w:val="D4D4D4"/>
+          <w:sz w:val="21"/>
+          <w:szCs w:val="21"/>
+        </w:rPr>
+        <w:t>=</w:t>
+      </w:r>
+      <w:r>
+        <w:rPr>
+          <w:rFonts w:ascii="Consolas" w:eastAsia="Times New Roman" w:hAnsi="Consolas" w:cs="Times New Roman"/>
+          <w:color w:val="9CDCFE"/>
+          <w:sz w:val="21"/>
+          <w:szCs w:val="21"/>
+        </w:rPr>
+        <w:t>question</w:t>
+      </w:r>
+      <w:r>
+        <w:rPr>
+          <w:rFonts w:ascii="Consolas" w:eastAsia="Times New Roman" w:hAnsi="Consolas" w:cs="Times New Roman"/>
+          <w:color w:val="CCCCCC"/>
+          <w:sz w:val="21"/>
+          <w:szCs w:val="21"/>
+        </w:rPr>
+        <w:t xml:space="preserve">, </w:t>
+      </w:r>
+      <w:r>
+        <w:rPr>
+          <w:rFonts w:ascii="Consolas" w:eastAsia="Times New Roman" w:hAnsi="Consolas" w:cs="Times New Roman"/>
+          <w:color w:val="9CDCFE"/>
+          <w:sz w:val="21"/>
+          <w:szCs w:val="21"/>
+        </w:rPr>
+        <w:t>context</w:t>
+      </w:r>
+      <w:r>
+        <w:rPr>
+          <w:rFonts w:ascii="Consolas" w:eastAsia="Times New Roman" w:hAnsi="Consolas" w:cs="Times New Roman"/>
+          <w:color w:val="D4D4D4"/>
+          <w:sz w:val="21"/>
+          <w:szCs w:val="21"/>
+        </w:rPr>
+        <w:t>=</w:t>
+      </w:r>
+      <w:r>
+        <w:rPr>
+          <w:rFonts w:ascii="Consolas" w:eastAsia="Times New Roman" w:hAnsi="Consolas" w:cs="Times New Roman"/>
+          <w:color w:val="9CDCFE"/>
+          <w:sz w:val="21"/>
+          <w:szCs w:val="21"/>
+        </w:rPr>
+        <w:t>context</w:t>
+      </w:r>
+      <w:r>
+        <w:rPr>
+          <w:rFonts w:ascii="Consolas" w:eastAsia="Times New Roman" w:hAnsi="Consolas" w:cs="Times New Roman"/>
+          <w:color w:val="CCCCCC"/>
+          <w:sz w:val="21"/>
+          <w:szCs w:val="21"/>
+        </w:rPr>
+        <w:t>)</w:t>
+      </w:r>
+    </w:p>
+    <w:p>
+      <w:pPr>
+        <w:bidi/>
+        <w:jc w:val="both"/>
+        <w:rPr>
+          <w:rtl/>
+          <w:lang w:bidi="fa-IR"/>
+        </w:rPr>
+      </w:pPr>
+      <w:r>
+        <w:rPr>
+          <w:rFonts w:hint="cs"/>
+          <w:rtl/>
+          <w:lang w:bidi="fa-IR"/>
+        </w:rPr>
+        <w:t xml:space="preserve">یک </w:t>
+      </w:r>
+      <w:r>
+        <w:rPr>
+          <w:lang w:bidi="fa-IR"/>
+        </w:rPr>
+        <w:t>pipeline</w:t>
+      </w:r>
+      <w:r>
+        <w:rPr>
+          <w:rFonts w:hint="cs"/>
+          <w:rtl/>
+          <w:lang w:bidi="fa-IR"/>
+        </w:rPr>
+        <w:t xml:space="preserve"> را </w:t>
+      </w:r>
+      <w:r>
+        <w:rPr>
+          <w:lang w:bidi="fa-IR"/>
+        </w:rPr>
+        <w:t>instantiate</w:t>
+      </w:r>
+      <w:r>
+        <w:rPr>
+          <w:rFonts w:hint="cs"/>
+          <w:rtl/>
+          <w:lang w:bidi="fa-IR"/>
+        </w:rPr>
+        <w:t xml:space="preserve"> می کنیم و مدل و </w:t>
+      </w:r>
+      <w:r>
+        <w:rPr>
+          <w:lang w:bidi="fa-IR"/>
+        </w:rPr>
+        <w:t>tokenizer</w:t>
+      </w:r>
+      <w:r>
+        <w:rPr>
+          <w:rFonts w:hint="cs"/>
+          <w:rtl/>
+          <w:lang w:bidi="fa-IR"/>
+        </w:rPr>
+        <w:t xml:space="preserve"> خود را به آن می دهیم و سپس آن را صدا می کنیم. به عنوان ورودی سوال و </w:t>
+      </w:r>
+      <w:r>
+        <w:rPr>
+          <w:lang w:bidi="fa-IR"/>
+        </w:rPr>
+        <w:t>context</w:t>
+      </w:r>
+      <w:r>
+        <w:rPr>
+          <w:rFonts w:hint="cs"/>
+          <w:rtl/>
+          <w:lang w:bidi="fa-IR"/>
+        </w:rPr>
+        <w:t>ای که در قسمت قبل مشخص شد را می دهیم.</w:t>
+      </w:r>
+    </w:p>
+    <w:p>
+      <w:pPr>
+        <w:shd w:val="clear" w:color="auto" w:fill="1F1F1F"/>
+        <w:spacing w:after="0" w:line="285" w:lineRule="atLeast"/>
+        <w:rPr>
+          <w:rFonts w:ascii="Consolas" w:eastAsia="Times New Roman" w:hAnsi="Consolas" w:cs="Times New Roman"/>
+          <w:color w:val="CCCCCC"/>
+          <w:sz w:val="21"/>
+          <w:szCs w:val="21"/>
+        </w:rPr>
+      </w:pPr>
+      <w:r>
+        <w:rPr>
+          <w:rFonts w:ascii="Consolas" w:eastAsia="Times New Roman" w:hAnsi="Consolas" w:cs="Times New Roman"/>
+          <w:color w:val="C586C0"/>
+          <w:sz w:val="21"/>
+          <w:szCs w:val="21"/>
+        </w:rPr>
+        <w:t>from</w:t>
+      </w:r>
+      <w:r>
+        <w:rPr>
+          <w:rFonts w:ascii="Consolas" w:eastAsia="Times New Roman" w:hAnsi="Consolas" w:cs="Times New Roman"/>
+          <w:color w:val="CCCCCC"/>
+          <w:sz w:val="21"/>
+          <w:szCs w:val="21"/>
+        </w:rPr>
+        <w:t xml:space="preserve"> transformers </w:t>
+      </w:r>
+      <w:r>
+        <w:rPr>
+          <w:rFonts w:ascii="Consolas" w:eastAsia="Times New Roman" w:hAnsi="Consolas" w:cs="Times New Roman"/>
+          <w:color w:val="C586C0"/>
+          <w:sz w:val="21"/>
+          <w:szCs w:val="21"/>
+        </w:rPr>
+        <w:t>import</w:t>
+      </w:r>
+      <w:r>
+        <w:rPr>
+          <w:rFonts w:ascii="Consolas" w:eastAsia="Times New Roman" w:hAnsi="Consolas" w:cs="Times New Roman"/>
+          <w:color w:val="CCCCCC"/>
+          <w:sz w:val="21"/>
+          <w:szCs w:val="21"/>
+        </w:rPr>
+        <w:t xml:space="preserve"> </w:t>
+      </w:r>
+      <w:proofErr w:type="spellStart"/>
+      <w:r>
+        <w:rPr>
+          <w:rFonts w:ascii="Consolas" w:eastAsia="Times New Roman" w:hAnsi="Consolas" w:cs="Times New Roman"/>
+          <w:color w:val="CCCCCC"/>
+          <w:sz w:val="21"/>
+          <w:szCs w:val="21"/>
+        </w:rPr>
+        <w:t>AutoTokenizer</w:t>
+      </w:r>
+      <w:proofErr w:type="spellEnd"/>
+    </w:p>
+    <w:p>
+      <w:pPr>
+        <w:shd w:val="clear" w:color="auto" w:fill="1F1F1F"/>
+        <w:spacing w:after="0" w:line="285" w:lineRule="atLeast"/>
+        <w:rPr>
+          <w:rFonts w:ascii="Consolas" w:eastAsia="Times New Roman" w:hAnsi="Consolas" w:cs="Times New Roman"/>
+          <w:color w:val="CCCCCC"/>
+          <w:sz w:val="21"/>
+          <w:szCs w:val="21"/>
+        </w:rPr>
+      </w:pPr>
+    </w:p>
+    <w:p>
+      <w:pPr>
+        <w:shd w:val="clear" w:color="auto" w:fill="1F1F1F"/>
+        <w:spacing w:after="0" w:line="285" w:lineRule="atLeast"/>
+        <w:rPr>
+          <w:rFonts w:ascii="Consolas" w:eastAsia="Times New Roman" w:hAnsi="Consolas" w:cs="Times New Roman"/>
+          <w:color w:val="CCCCCC"/>
+          <w:sz w:val="21"/>
+          <w:szCs w:val="21"/>
+        </w:rPr>
+      </w:pPr>
+      <w:r>
+        <w:rPr>
+          <w:rFonts w:ascii="Consolas" w:eastAsia="Times New Roman" w:hAnsi="Consolas" w:cs="Times New Roman"/>
+          <w:color w:val="9CDCFE"/>
+          <w:sz w:val="21"/>
+          <w:szCs w:val="21"/>
+        </w:rPr>
+        <w:t>tokenizer</w:t>
+      </w:r>
+      <w:r>
+        <w:rPr>
+          <w:rFonts w:ascii="Consolas" w:eastAsia="Times New Roman" w:hAnsi="Consolas" w:cs="Times New Roman"/>
+          <w:color w:val="CCCCCC"/>
+          <w:sz w:val="21"/>
+          <w:szCs w:val="21"/>
+        </w:rPr>
+        <w:t xml:space="preserve"> </w:t>
+      </w:r>
+      <w:r>
+        <w:rPr>
+          <w:rFonts w:ascii="Consolas" w:eastAsia="Times New Roman" w:hAnsi="Consolas" w:cs="Times New Roman"/>
+          <w:color w:val="D4D4D4"/>
+          <w:sz w:val="21"/>
+          <w:szCs w:val="21"/>
+        </w:rPr>
+        <w:t>=</w:t>
+      </w:r>
+      <w:r>
+        <w:rPr>
+          <w:rFonts w:ascii="Consolas" w:eastAsia="Times New Roman" w:hAnsi="Consolas" w:cs="Times New Roman"/>
+          <w:color w:val="CCCCCC"/>
+          <w:sz w:val="21"/>
+          <w:szCs w:val="21"/>
+        </w:rPr>
+        <w:t xml:space="preserve"> </w:t>
+      </w:r>
+      <w:proofErr w:type="spellStart"/>
+      <w:r>
+        <w:rPr>
+          <w:rFonts w:ascii="Consolas" w:eastAsia="Times New Roman" w:hAnsi="Consolas" w:cs="Times New Roman"/>
+          <w:color w:val="CCCCCC"/>
+          <w:sz w:val="21"/>
+          <w:szCs w:val="21"/>
+        </w:rPr>
+        <w:t>AutoTokenizer.from_pretrained</w:t>
+      </w:r>
+      <w:proofErr w:type="spellEnd"/>
+      <w:r>
+        <w:rPr>
+          <w:rFonts w:ascii="Consolas" w:eastAsia="Times New Roman" w:hAnsi="Consolas" w:cs="Times New Roman"/>
+          <w:color w:val="CCCCCC"/>
+          <w:sz w:val="21"/>
+          <w:szCs w:val="21"/>
+        </w:rPr>
+        <w:t>(</w:t>
+      </w:r>
+      <w:r>
+        <w:rPr>
+          <w:rFonts w:ascii="Consolas" w:eastAsia="Times New Roman" w:hAnsi="Consolas" w:cs="Times New Roman"/>
+          <w:color w:val="CE9178"/>
+          <w:sz w:val="21"/>
+          <w:szCs w:val="21"/>
+        </w:rPr>
+        <w:t>"</w:t>
+      </w:r>
+      <w:proofErr w:type="spellStart"/>
+      <w:r>
+        <w:rPr>
+          <w:rFonts w:ascii="Consolas" w:eastAsia="Times New Roman" w:hAnsi="Consolas" w:cs="Times New Roman"/>
+          <w:color w:val="CE9178"/>
+          <w:sz w:val="21"/>
+          <w:szCs w:val="21"/>
+        </w:rPr>
+        <w:t>qa_tokenizer</w:t>
+      </w:r>
+      <w:proofErr w:type="spellEnd"/>
+      <w:r>
+        <w:rPr>
+          <w:rFonts w:ascii="Consolas" w:eastAsia="Times New Roman" w:hAnsi="Consolas" w:cs="Times New Roman"/>
+          <w:color w:val="CE9178"/>
+          <w:sz w:val="21"/>
+          <w:szCs w:val="21"/>
+        </w:rPr>
+        <w:t>"</w:t>
+      </w:r>
+      <w:r>
+        <w:rPr>
+          <w:rFonts w:ascii="Consolas" w:eastAsia="Times New Roman" w:hAnsi="Consolas" w:cs="Times New Roman"/>
+          <w:color w:val="CCCCCC"/>
+          <w:sz w:val="21"/>
+          <w:szCs w:val="21"/>
+        </w:rPr>
+        <w:t xml:space="preserve">) </w:t>
+      </w:r>
+      <w:r>
+        <w:rPr>
+          <w:rFonts w:ascii="Consolas" w:eastAsia="Times New Roman" w:hAnsi="Consolas" w:cs="Times New Roman"/>
+          <w:color w:val="6A9955"/>
+          <w:sz w:val="21"/>
+          <w:szCs w:val="21"/>
+        </w:rPr>
+        <w:t xml:space="preserve"># </w:t>
+      </w:r>
+      <w:r>
+        <w:rPr>
+          <w:rFonts w:ascii="Consolas" w:eastAsia="Times New Roman" w:hAnsi="Consolas" w:cs="Times New Roman"/>
+          <w:color w:val="569CD6"/>
+          <w:sz w:val="21"/>
+          <w:szCs w:val="21"/>
+        </w:rPr>
+        <w:t>TODO</w:t>
+      </w:r>
+      <w:r>
+        <w:rPr>
+          <w:rFonts w:ascii="Consolas" w:eastAsia="Times New Roman" w:hAnsi="Consolas" w:cs="Times New Roman"/>
+          <w:color w:val="6A9955"/>
+          <w:sz w:val="21"/>
+          <w:szCs w:val="21"/>
+        </w:rPr>
+        <w:t>: load your tokenizer</w:t>
+      </w:r>
+    </w:p>
+    <w:p>
+      <w:pPr>
+        <w:shd w:val="clear" w:color="auto" w:fill="1F1F1F"/>
+        <w:spacing w:after="0" w:line="285" w:lineRule="atLeast"/>
+        <w:rPr>
+          <w:rFonts w:ascii="Consolas" w:eastAsia="Times New Roman" w:hAnsi="Consolas" w:cs="Times New Roman"/>
+          <w:color w:val="CCCCCC"/>
+          <w:sz w:val="21"/>
+          <w:szCs w:val="21"/>
+        </w:rPr>
+      </w:pPr>
+      <w:r>
+        <w:rPr>
+          <w:rFonts w:ascii="Consolas" w:eastAsia="Times New Roman" w:hAnsi="Consolas" w:cs="Times New Roman"/>
+          <w:color w:val="9CDCFE"/>
+          <w:sz w:val="21"/>
+          <w:szCs w:val="21"/>
+        </w:rPr>
+        <w:t>inputs</w:t>
+      </w:r>
+      <w:r>
+        <w:rPr>
+          <w:rFonts w:ascii="Consolas" w:eastAsia="Times New Roman" w:hAnsi="Consolas" w:cs="Times New Roman"/>
+          <w:color w:val="CCCCCC"/>
+          <w:sz w:val="21"/>
+          <w:szCs w:val="21"/>
+        </w:rPr>
+        <w:t xml:space="preserve"> </w:t>
+      </w:r>
+      <w:r>
+        <w:rPr>
+          <w:rFonts w:ascii="Consolas" w:eastAsia="Times New Roman" w:hAnsi="Consolas" w:cs="Times New Roman"/>
+          <w:color w:val="D4D4D4"/>
+          <w:sz w:val="21"/>
+          <w:szCs w:val="21"/>
+        </w:rPr>
+        <w:t>=</w:t>
+      </w:r>
+      <w:r>
+        <w:rPr>
+          <w:rFonts w:ascii="Consolas" w:eastAsia="Times New Roman" w:hAnsi="Consolas" w:cs="Times New Roman"/>
+          <w:color w:val="CCCCCC"/>
+          <w:sz w:val="21"/>
+          <w:szCs w:val="21"/>
+        </w:rPr>
+        <w:t xml:space="preserve"> </w:t>
+      </w:r>
+      <w:proofErr w:type="gramStart"/>
+      <w:r>
+        <w:rPr>
+          <w:rFonts w:ascii="Consolas" w:eastAsia="Times New Roman" w:hAnsi="Consolas" w:cs="Times New Roman"/>
+          <w:color w:val="9CDCFE"/>
+          <w:sz w:val="21"/>
+          <w:szCs w:val="21"/>
+        </w:rPr>
+        <w:t>tokenizer</w:t>
+      </w:r>
+      <w:r>
+        <w:rPr>
+          <w:rFonts w:ascii="Consolas" w:eastAsia="Times New Roman" w:hAnsi="Consolas" w:cs="Times New Roman"/>
+          <w:color w:val="CCCCCC"/>
+          <w:sz w:val="21"/>
+          <w:szCs w:val="21"/>
+        </w:rPr>
+        <w:t>(</w:t>
+      </w:r>
+      <w:proofErr w:type="gramEnd"/>
+      <w:r>
+        <w:rPr>
+          <w:rFonts w:ascii="Consolas" w:eastAsia="Times New Roman" w:hAnsi="Consolas" w:cs="Times New Roman"/>
+          <w:color w:val="9CDCFE"/>
+          <w:sz w:val="21"/>
+          <w:szCs w:val="21"/>
+        </w:rPr>
+        <w:t>question</w:t>
+      </w:r>
+      <w:r>
+        <w:rPr>
+          <w:rFonts w:ascii="Consolas" w:eastAsia="Times New Roman" w:hAnsi="Consolas" w:cs="Times New Roman"/>
+          <w:color w:val="CCCCCC"/>
+          <w:sz w:val="21"/>
+          <w:szCs w:val="21"/>
+        </w:rPr>
+        <w:t xml:space="preserve">, </w:t>
+      </w:r>
+      <w:r>
+        <w:rPr>
+          <w:rFonts w:ascii="Consolas" w:eastAsia="Times New Roman" w:hAnsi="Consolas" w:cs="Times New Roman"/>
+          <w:color w:val="9CDCFE"/>
+          <w:sz w:val="21"/>
+          <w:szCs w:val="21"/>
+        </w:rPr>
+        <w:t>context</w:t>
+      </w:r>
+      <w:r>
+        <w:rPr>
+          <w:rFonts w:ascii="Consolas" w:eastAsia="Times New Roman" w:hAnsi="Consolas" w:cs="Times New Roman"/>
+          <w:color w:val="CCCCCC"/>
+          <w:sz w:val="21"/>
+          <w:szCs w:val="21"/>
+        </w:rPr>
+        <w:t xml:space="preserve">, </w:t>
+      </w:r>
+      <w:proofErr w:type="spellStart"/>
+      <w:r>
+        <w:rPr>
+          <w:rFonts w:ascii="Consolas" w:eastAsia="Times New Roman" w:hAnsi="Consolas" w:cs="Times New Roman"/>
+          <w:color w:val="9CDCFE"/>
+          <w:sz w:val="21"/>
+          <w:szCs w:val="21"/>
+        </w:rPr>
+        <w:t>return_tensors</w:t>
+      </w:r>
+      <w:proofErr w:type="spellEnd"/>
+      <w:r>
+        <w:rPr>
+          <w:rFonts w:ascii="Consolas" w:eastAsia="Times New Roman" w:hAnsi="Consolas" w:cs="Times New Roman"/>
+          <w:color w:val="D4D4D4"/>
+          <w:sz w:val="21"/>
+          <w:szCs w:val="21"/>
+        </w:rPr>
+        <w:t>=</w:t>
+      </w:r>
+      <w:r>
+        <w:rPr>
+          <w:rFonts w:ascii="Consolas" w:eastAsia="Times New Roman" w:hAnsi="Consolas" w:cs="Times New Roman"/>
+          <w:color w:val="CE9178"/>
+          <w:sz w:val="21"/>
+          <w:szCs w:val="21"/>
+        </w:rPr>
+        <w:t>"pt"</w:t>
+      </w:r>
+      <w:r>
+        <w:rPr>
+          <w:rFonts w:ascii="Consolas" w:eastAsia="Times New Roman" w:hAnsi="Consolas" w:cs="Times New Roman"/>
+          <w:color w:val="CCCCCC"/>
+          <w:sz w:val="21"/>
+          <w:szCs w:val="21"/>
+        </w:rPr>
+        <w:t>)</w:t>
+      </w:r>
+    </w:p>
+    <w:p>
+      <w:pPr>
+        <w:bidi/>
+        <w:jc w:val="both"/>
+        <w:rPr>
+          <w:rtl/>
+          <w:lang w:bidi="fa-IR"/>
+        </w:rPr>
+      </w:pPr>
+      <w:r>
+        <w:rPr>
+          <w:rFonts w:hint="cs"/>
+          <w:rtl/>
+          <w:lang w:bidi="fa-IR"/>
+        </w:rPr>
+        <w:t xml:space="preserve">با استفاده از تابع </w:t>
+      </w:r>
+      <w:proofErr w:type="spellStart"/>
+      <w:r>
+        <w:rPr>
+          <w:lang w:bidi="fa-IR"/>
+        </w:rPr>
+        <w:t>AutoTokenizer</w:t>
+      </w:r>
+      <w:proofErr w:type="spellEnd"/>
+      <w:r>
+        <w:rPr>
+          <w:rFonts w:hint="cs"/>
+          <w:rtl/>
+          <w:lang w:bidi="fa-IR"/>
+        </w:rPr>
+        <w:t xml:space="preserve">، </w:t>
+      </w:r>
+      <w:r>
+        <w:rPr>
+          <w:lang w:bidi="fa-IR"/>
+        </w:rPr>
+        <w:t>tokenizer</w:t>
+      </w:r>
+      <w:r>
+        <w:rPr>
+          <w:rFonts w:hint="cs"/>
+          <w:rtl/>
+          <w:lang w:bidi="fa-IR"/>
+        </w:rPr>
+        <w:t xml:space="preserve"> خود را که با نام </w:t>
+      </w:r>
+      <w:proofErr w:type="spellStart"/>
+      <w:r>
+        <w:rPr>
+          <w:lang w:bidi="fa-IR"/>
+        </w:rPr>
+        <w:t>qa_tokenizer</w:t>
+      </w:r>
+      <w:proofErr w:type="spellEnd"/>
+      <w:r>
+        <w:rPr>
+          <w:rFonts w:hint="cs"/>
+          <w:rtl/>
+          <w:lang w:bidi="fa-IR"/>
+        </w:rPr>
+        <w:t xml:space="preserve"> ذخیره کرده بودیم، </w:t>
+      </w:r>
+      <w:r>
+        <w:rPr>
+          <w:lang w:bidi="fa-IR"/>
+        </w:rPr>
+        <w:t>load</w:t>
+      </w:r>
+      <w:r>
+        <w:rPr>
+          <w:rFonts w:hint="cs"/>
+          <w:rtl/>
+          <w:lang w:bidi="fa-IR"/>
+        </w:rPr>
+        <w:t xml:space="preserve"> می کنیم و ورودی (سوال و </w:t>
+      </w:r>
+      <w:r>
+        <w:rPr>
+          <w:lang w:bidi="fa-IR"/>
+        </w:rPr>
+        <w:t>context</w:t>
+      </w:r>
+      <w:r>
+        <w:rPr>
+          <w:rFonts w:hint="cs"/>
+          <w:rtl/>
+          <w:lang w:bidi="fa-IR"/>
+        </w:rPr>
+        <w:t xml:space="preserve">) را </w:t>
+      </w:r>
+      <w:r>
+        <w:rPr>
+          <w:lang w:bidi="fa-IR"/>
+        </w:rPr>
+        <w:t>tokenize</w:t>
+      </w:r>
+      <w:r>
+        <w:rPr>
+          <w:rFonts w:hint="cs"/>
+          <w:rtl/>
+          <w:lang w:bidi="fa-IR"/>
+        </w:rPr>
+        <w:t xml:space="preserve"> می کنیم.</w:t>
+      </w:r>
+    </w:p>
+    <w:p>
+      <w:pPr>
+        <w:shd w:val="clear" w:color="auto" w:fill="1F1F1F"/>
+        <w:spacing w:after="0" w:line="285" w:lineRule="atLeast"/>
+        <w:rPr>
+          <w:rFonts w:ascii="Consolas" w:eastAsia="Times New Roman" w:hAnsi="Consolas" w:cs="Times New Roman"/>
+          <w:color w:val="CCCCCC"/>
+          <w:sz w:val="21"/>
+          <w:szCs w:val="21"/>
+        </w:rPr>
+      </w:pPr>
+      <w:r>
+        <w:rPr>
+          <w:rFonts w:ascii="Consolas" w:eastAsia="Times New Roman" w:hAnsi="Consolas" w:cs="Times New Roman"/>
+          <w:color w:val="C586C0"/>
+          <w:sz w:val="21"/>
+          <w:szCs w:val="21"/>
+        </w:rPr>
+        <w:t>import</w:t>
+      </w:r>
+      <w:r>
+        <w:rPr>
+          <w:rFonts w:ascii="Consolas" w:eastAsia="Times New Roman" w:hAnsi="Consolas" w:cs="Times New Roman"/>
+          <w:color w:val="CCCCCC"/>
+          <w:sz w:val="21"/>
+          <w:szCs w:val="21"/>
+        </w:rPr>
+        <w:t xml:space="preserve"> </w:t>
+      </w:r>
+      <w:r>
+        <w:rPr>
+          <w:rFonts w:ascii="Consolas" w:eastAsia="Times New Roman" w:hAnsi="Consolas" w:cs="Times New Roman"/>
+          <w:color w:val="4EC9B0"/>
+          <w:sz w:val="21"/>
+          <w:szCs w:val="21"/>
+        </w:rPr>
+        <w:t>torch</w:t>
+      </w:r>
+    </w:p>
+    <w:p>
+      <w:pPr>
+        <w:shd w:val="clear" w:color="auto" w:fill="1F1F1F"/>
+        <w:spacing w:after="0" w:line="285" w:lineRule="atLeast"/>
+        <w:rPr>
+          <w:rFonts w:ascii="Consolas" w:eastAsia="Times New Roman" w:hAnsi="Consolas" w:cs="Times New Roman"/>
+          <w:color w:val="CCCCCC"/>
+          <w:sz w:val="21"/>
+          <w:szCs w:val="21"/>
+        </w:rPr>
+      </w:pPr>
+      <w:r>
+        <w:rPr>
+          <w:rFonts w:ascii="Consolas" w:eastAsia="Times New Roman" w:hAnsi="Consolas" w:cs="Times New Roman"/>
+          <w:color w:val="C586C0"/>
+          <w:sz w:val="21"/>
+          <w:szCs w:val="21"/>
+        </w:rPr>
+        <w:t>from</w:t>
+      </w:r>
+      <w:r>
+        <w:rPr>
+          <w:rFonts w:ascii="Consolas" w:eastAsia="Times New Roman" w:hAnsi="Consolas" w:cs="Times New Roman"/>
+          <w:color w:val="CCCCCC"/>
+          <w:sz w:val="21"/>
+          <w:szCs w:val="21"/>
+        </w:rPr>
+        <w:t xml:space="preserve"> transformers </w:t>
+      </w:r>
+      <w:r>
+        <w:rPr>
+          <w:rFonts w:ascii="Consolas" w:eastAsia="Times New Roman" w:hAnsi="Consolas" w:cs="Times New Roman"/>
+          <w:color w:val="C586C0"/>
+          <w:sz w:val="21"/>
+          <w:szCs w:val="21"/>
+        </w:rPr>
+        <w:t>import</w:t>
+      </w:r>
+      <w:r>
+        <w:rPr>
+          <w:rFonts w:ascii="Consolas" w:eastAsia="Times New Roman" w:hAnsi="Consolas" w:cs="Times New Roman"/>
+          <w:color w:val="CCCCCC"/>
+          <w:sz w:val="21"/>
+          <w:szCs w:val="21"/>
+        </w:rPr>
+        <w:t xml:space="preserve"> </w:t>
+      </w:r>
+      <w:proofErr w:type="spellStart"/>
+      <w:r>
+        <w:rPr>
+          <w:rFonts w:ascii="Consolas" w:eastAsia="Times New Roman" w:hAnsi="Consolas" w:cs="Times New Roman"/>
+          <w:color w:val="CCCCCC"/>
+          <w:sz w:val="21"/>
+          <w:szCs w:val="21"/>
+        </w:rPr>
+        <w:t>AutoModelForQuestionAnswering</w:t>
+      </w:r>
+      <w:proofErr w:type="spellEnd"/>
+    </w:p>
+    <w:p>
+      <w:pPr>
+        <w:shd w:val="clear" w:color="auto" w:fill="1F1F1F"/>
+        <w:spacing w:after="0" w:line="285" w:lineRule="atLeast"/>
+        <w:rPr>
+          <w:rFonts w:ascii="Consolas" w:eastAsia="Times New Roman" w:hAnsi="Consolas" w:cs="Times New Roman"/>
+          <w:color w:val="CCCCCC"/>
+          <w:sz w:val="21"/>
+          <w:szCs w:val="21"/>
+        </w:rPr>
+      </w:pPr>
+    </w:p>
+    <w:p>
+      <w:pPr>
+        <w:shd w:val="clear" w:color="auto" w:fill="1F1F1F"/>
+        <w:spacing w:after="0" w:line="285" w:lineRule="atLeast"/>
+        <w:rPr>
+          <w:rFonts w:ascii="Consolas" w:eastAsia="Times New Roman" w:hAnsi="Consolas" w:cs="Times New Roman"/>
+          <w:color w:val="CCCCCC"/>
+          <w:sz w:val="21"/>
+          <w:szCs w:val="21"/>
+        </w:rPr>
+      </w:pPr>
+      <w:r>
+        <w:rPr>
+          <w:rFonts w:ascii="Consolas" w:eastAsia="Times New Roman" w:hAnsi="Consolas" w:cs="Times New Roman"/>
+          <w:color w:val="9CDCFE"/>
+          <w:sz w:val="21"/>
+          <w:szCs w:val="21"/>
+        </w:rPr>
+        <w:t>model</w:t>
+      </w:r>
+      <w:r>
+        <w:rPr>
+          <w:rFonts w:ascii="Consolas" w:eastAsia="Times New Roman" w:hAnsi="Consolas" w:cs="Times New Roman"/>
+          <w:color w:val="CCCCCC"/>
+          <w:sz w:val="21"/>
+          <w:szCs w:val="21"/>
+        </w:rPr>
+        <w:t xml:space="preserve"> </w:t>
+      </w:r>
+      <w:r>
+        <w:rPr>
+          <w:rFonts w:ascii="Consolas" w:eastAsia="Times New Roman" w:hAnsi="Consolas" w:cs="Times New Roman"/>
+          <w:color w:val="D4D4D4"/>
+          <w:sz w:val="21"/>
+          <w:szCs w:val="21"/>
+        </w:rPr>
+        <w:t>=</w:t>
+      </w:r>
+      <w:r>
+        <w:rPr>
+          <w:rFonts w:ascii="Consolas" w:eastAsia="Times New Roman" w:hAnsi="Consolas" w:cs="Times New Roman"/>
+          <w:color w:val="CCCCCC"/>
+          <w:sz w:val="21"/>
+          <w:szCs w:val="21"/>
+        </w:rPr>
+        <w:t xml:space="preserve"> </w:t>
+      </w:r>
+      <w:proofErr w:type="spellStart"/>
+      <w:r>
+        <w:rPr>
+          <w:rFonts w:ascii="Consolas" w:eastAsia="Times New Roman" w:hAnsi="Consolas" w:cs="Times New Roman"/>
+          <w:color w:val="CCCCCC"/>
+          <w:sz w:val="21"/>
+          <w:szCs w:val="21"/>
+        </w:rPr>
+        <w:t>AutoModelForQuestionAnswering.from_pretrained</w:t>
+      </w:r>
+      <w:proofErr w:type="spellEnd"/>
+      <w:r>
+        <w:rPr>
+          <w:rFonts w:ascii="Consolas" w:eastAsia="Times New Roman" w:hAnsi="Consolas" w:cs="Times New Roman"/>
+          <w:color w:val="CCCCCC"/>
+          <w:sz w:val="21"/>
+          <w:szCs w:val="21"/>
+        </w:rPr>
+        <w:t>(</w:t>
+      </w:r>
+      <w:r>
+        <w:rPr>
+          <w:rFonts w:ascii="Consolas" w:eastAsia="Times New Roman" w:hAnsi="Consolas" w:cs="Times New Roman"/>
+          <w:color w:val="CE9178"/>
+          <w:sz w:val="21"/>
+          <w:szCs w:val="21"/>
+        </w:rPr>
+        <w:t>"</w:t>
+      </w:r>
+      <w:proofErr w:type="spellStart"/>
+      <w:r>
+        <w:rPr>
+          <w:rFonts w:ascii="Consolas" w:eastAsia="Times New Roman" w:hAnsi="Consolas" w:cs="Times New Roman"/>
+          <w:color w:val="CE9178"/>
+          <w:sz w:val="21"/>
+          <w:szCs w:val="21"/>
+        </w:rPr>
+        <w:t>qa_model</w:t>
+      </w:r>
+      <w:proofErr w:type="spellEnd"/>
+      <w:r>
+        <w:rPr>
+          <w:rFonts w:ascii="Consolas" w:eastAsia="Times New Roman" w:hAnsi="Consolas" w:cs="Times New Roman"/>
+          <w:color w:val="CE9178"/>
+          <w:sz w:val="21"/>
+          <w:szCs w:val="21"/>
+        </w:rPr>
+        <w:t>"</w:t>
+      </w:r>
+      <w:r>
+        <w:rPr>
+          <w:rFonts w:ascii="Consolas" w:eastAsia="Times New Roman" w:hAnsi="Consolas" w:cs="Times New Roman"/>
+          <w:color w:val="CCCCCC"/>
+          <w:sz w:val="21"/>
+          <w:szCs w:val="21"/>
+        </w:rPr>
+        <w:t xml:space="preserve">) </w:t>
+      </w:r>
+      <w:r>
+        <w:rPr>
+          <w:rFonts w:ascii="Consolas" w:eastAsia="Times New Roman" w:hAnsi="Consolas" w:cs="Times New Roman"/>
+          <w:color w:val="6A9955"/>
+          <w:sz w:val="21"/>
+          <w:szCs w:val="21"/>
+        </w:rPr>
+        <w:t xml:space="preserve"># </w:t>
+      </w:r>
+      <w:r>
+        <w:rPr>
+          <w:rFonts w:ascii="Consolas" w:eastAsia="Times New Roman" w:hAnsi="Consolas" w:cs="Times New Roman"/>
+          <w:color w:val="569CD6"/>
+          <w:sz w:val="21"/>
+          <w:szCs w:val="21"/>
+        </w:rPr>
+        <w:t>TODO</w:t>
+      </w:r>
+      <w:r>
+        <w:rPr>
+          <w:rFonts w:ascii="Consolas" w:eastAsia="Times New Roman" w:hAnsi="Consolas" w:cs="Times New Roman"/>
+          <w:color w:val="6A9955"/>
+          <w:sz w:val="21"/>
+          <w:szCs w:val="21"/>
+        </w:rPr>
+        <w:t>: load your model</w:t>
+      </w:r>
+    </w:p>
+    <w:p>
+      <w:pPr>
+        <w:shd w:val="clear" w:color="auto" w:fill="1F1F1F"/>
+        <w:spacing w:after="0" w:line="285" w:lineRule="atLeast"/>
+        <w:rPr>
+          <w:rFonts w:ascii="Consolas" w:eastAsia="Times New Roman" w:hAnsi="Consolas" w:cs="Times New Roman"/>
+          <w:color w:val="CCCCCC"/>
+          <w:sz w:val="21"/>
+          <w:szCs w:val="21"/>
+        </w:rPr>
+      </w:pPr>
+      <w:r>
+        <w:rPr>
+          <w:rFonts w:ascii="Consolas" w:eastAsia="Times New Roman" w:hAnsi="Consolas" w:cs="Times New Roman"/>
+          <w:color w:val="C586C0"/>
+          <w:sz w:val="21"/>
+          <w:szCs w:val="21"/>
+        </w:rPr>
+        <w:t>with</w:t>
+      </w:r>
+      <w:r>
+        <w:rPr>
+          <w:rFonts w:ascii="Consolas" w:eastAsia="Times New Roman" w:hAnsi="Consolas" w:cs="Times New Roman"/>
+          <w:color w:val="CCCCCC"/>
+          <w:sz w:val="21"/>
+          <w:szCs w:val="21"/>
+        </w:rPr>
+        <w:t xml:space="preserve"> </w:t>
+      </w:r>
+      <w:proofErr w:type="spellStart"/>
+      <w:r>
+        <w:rPr>
+          <w:rFonts w:ascii="Consolas" w:eastAsia="Times New Roman" w:hAnsi="Consolas" w:cs="Times New Roman"/>
+          <w:color w:val="4EC9B0"/>
+          <w:sz w:val="21"/>
+          <w:szCs w:val="21"/>
+        </w:rPr>
+        <w:t>torch</w:t>
+      </w:r>
+      <w:r>
+        <w:rPr>
+          <w:rFonts w:ascii="Consolas" w:eastAsia="Times New Roman" w:hAnsi="Consolas" w:cs="Times New Roman"/>
+          <w:color w:val="CCCCCC"/>
+          <w:sz w:val="21"/>
+          <w:szCs w:val="21"/>
+        </w:rPr>
+        <w:t>.no_</w:t>
+      </w:r>
+      <w:proofErr w:type="gramStart"/>
+      <w:r>
+        <w:rPr>
+          <w:rFonts w:ascii="Consolas" w:eastAsia="Times New Roman" w:hAnsi="Consolas" w:cs="Times New Roman"/>
+          <w:color w:val="CCCCCC"/>
+          <w:sz w:val="21"/>
+          <w:szCs w:val="21"/>
+        </w:rPr>
+        <w:t>grad</w:t>
+      </w:r>
+      <w:proofErr w:type="spellEnd"/>
+      <w:r>
+        <w:rPr>
+          <w:rFonts w:ascii="Consolas" w:eastAsia="Times New Roman" w:hAnsi="Consolas" w:cs="Times New Roman"/>
+          <w:color w:val="CCCCCC"/>
+          <w:sz w:val="21"/>
+          <w:szCs w:val="21"/>
+        </w:rPr>
+        <w:t>(</w:t>
+      </w:r>
+      <w:proofErr w:type="gramEnd"/>
+      <w:r>
+        <w:rPr>
+          <w:rFonts w:ascii="Consolas" w:eastAsia="Times New Roman" w:hAnsi="Consolas" w:cs="Times New Roman"/>
+          <w:color w:val="CCCCCC"/>
+          <w:sz w:val="21"/>
+          <w:szCs w:val="21"/>
+        </w:rPr>
+        <w:t>):</w:t>
+      </w:r>
+    </w:p>
+    <w:p>
+      <w:pPr>
+        <w:shd w:val="clear" w:color="auto" w:fill="1F1F1F"/>
+        <w:spacing w:after="0" w:line="285" w:lineRule="atLeast"/>
+        <w:rPr>
+          <w:rFonts w:ascii="Consolas" w:eastAsia="Times New Roman" w:hAnsi="Consolas" w:cs="Times New Roman"/>
+          <w:color w:val="CCCCCC"/>
+          <w:sz w:val="21"/>
+          <w:szCs w:val="21"/>
+        </w:rPr>
+      </w:pPr>
+      <w:r>
+        <w:rPr>
+          <w:rFonts w:ascii="Consolas" w:eastAsia="Times New Roman" w:hAnsi="Consolas" w:cs="Times New Roman"/>
+          <w:color w:val="CCCCCC"/>
+          <w:sz w:val="21"/>
+          <w:szCs w:val="21"/>
+        </w:rPr>
+        <w:t xml:space="preserve">    </w:t>
+      </w:r>
+      <w:r>
+        <w:rPr>
+          <w:rFonts w:ascii="Consolas" w:eastAsia="Times New Roman" w:hAnsi="Consolas" w:cs="Times New Roman"/>
+          <w:color w:val="9CDCFE"/>
+          <w:sz w:val="21"/>
+          <w:szCs w:val="21"/>
+        </w:rPr>
+        <w:t>outputs</w:t>
+      </w:r>
+      <w:r>
+        <w:rPr>
+          <w:rFonts w:ascii="Consolas" w:eastAsia="Times New Roman" w:hAnsi="Consolas" w:cs="Times New Roman"/>
+          <w:color w:val="CCCCCC"/>
+          <w:sz w:val="21"/>
+          <w:szCs w:val="21"/>
+        </w:rPr>
+        <w:t xml:space="preserve"> </w:t>
+      </w:r>
+      <w:r>
+        <w:rPr>
+          <w:rFonts w:ascii="Consolas" w:eastAsia="Times New Roman" w:hAnsi="Consolas" w:cs="Times New Roman"/>
+          <w:color w:val="D4D4D4"/>
+          <w:sz w:val="21"/>
+          <w:szCs w:val="21"/>
+        </w:rPr>
+        <w:t>=</w:t>
+      </w:r>
+      <w:r>
+        <w:rPr>
+          <w:rFonts w:ascii="Consolas" w:eastAsia="Times New Roman" w:hAnsi="Consolas" w:cs="Times New Roman"/>
+          <w:color w:val="CCCCCC"/>
+          <w:sz w:val="21"/>
+          <w:szCs w:val="21"/>
+        </w:rPr>
+        <w:t xml:space="preserve"> </w:t>
+      </w:r>
+      <w:r>
+        <w:rPr>
+          <w:rFonts w:ascii="Consolas" w:eastAsia="Times New Roman" w:hAnsi="Consolas" w:cs="Times New Roman"/>
+          <w:color w:val="9CDCFE"/>
+          <w:sz w:val="21"/>
+          <w:szCs w:val="21"/>
+        </w:rPr>
+        <w:t>model</w:t>
+      </w:r>
+      <w:r>
+        <w:rPr>
+          <w:rFonts w:ascii="Consolas" w:eastAsia="Times New Roman" w:hAnsi="Consolas" w:cs="Times New Roman"/>
+          <w:color w:val="CCCCCC"/>
+          <w:sz w:val="21"/>
+          <w:szCs w:val="21"/>
+        </w:rPr>
+        <w:t>(</w:t>
+      </w:r>
+      <w:r>
+        <w:rPr>
+          <w:rFonts w:ascii="Consolas" w:eastAsia="Times New Roman" w:hAnsi="Consolas" w:cs="Times New Roman"/>
+          <w:color w:val="D4D4D4"/>
+          <w:sz w:val="21"/>
+          <w:szCs w:val="21"/>
+        </w:rPr>
+        <w:t>**</w:t>
+      </w:r>
+      <w:r>
+        <w:rPr>
+          <w:rFonts w:ascii="Consolas" w:eastAsia="Times New Roman" w:hAnsi="Consolas" w:cs="Times New Roman"/>
+          <w:color w:val="9CDCFE"/>
+          <w:sz w:val="21"/>
+          <w:szCs w:val="21"/>
+        </w:rPr>
+        <w:t>inputs</w:t>
+      </w:r>
+      <w:r>
+        <w:rPr>
+          <w:rFonts w:ascii="Consolas" w:eastAsia="Times New Roman" w:hAnsi="Consolas" w:cs="Times New Roman"/>
+          <w:color w:val="CCCCCC"/>
+          <w:sz w:val="21"/>
+          <w:szCs w:val="21"/>
+        </w:rPr>
+        <w:t xml:space="preserve">) </w:t>
+      </w:r>
+      <w:r>
+        <w:rPr>
+          <w:rFonts w:ascii="Consolas" w:eastAsia="Times New Roman" w:hAnsi="Consolas" w:cs="Times New Roman"/>
+          <w:color w:val="6A9955"/>
+          <w:sz w:val="21"/>
+          <w:szCs w:val="21"/>
+        </w:rPr>
+        <w:t xml:space="preserve"># </w:t>
+      </w:r>
+      <w:r>
+        <w:rPr>
+          <w:rFonts w:ascii="Consolas" w:eastAsia="Times New Roman" w:hAnsi="Consolas" w:cs="Times New Roman"/>
+          <w:color w:val="569CD6"/>
+          <w:sz w:val="21"/>
+          <w:szCs w:val="21"/>
+        </w:rPr>
+        <w:t>TODO</w:t>
+      </w:r>
+      <w:r>
+        <w:rPr>
+          <w:rFonts w:ascii="Consolas" w:eastAsia="Times New Roman" w:hAnsi="Consolas" w:cs="Times New Roman"/>
+          <w:color w:val="6A9955"/>
+          <w:sz w:val="21"/>
+          <w:szCs w:val="21"/>
+        </w:rPr>
+        <w:t>: pass your inputs to the model</w:t>
+      </w:r>
+    </w:p>
+    <w:p>
+      <w:pPr>
+        <w:bidi/>
+        <w:jc w:val="both"/>
+        <w:rPr>
+          <w:rtl/>
+          <w:lang w:bidi="fa-IR"/>
+        </w:rPr>
+      </w:pPr>
+      <w:r>
+        <w:rPr>
+          <w:rFonts w:hint="cs"/>
+          <w:rtl/>
+          <w:lang w:bidi="fa-IR"/>
+        </w:rPr>
+        <w:t xml:space="preserve">با استفاده از تابع </w:t>
+      </w:r>
+      <w:proofErr w:type="spellStart"/>
+      <w:r>
+        <w:rPr>
+          <w:lang w:bidi="fa-IR"/>
+        </w:rPr>
+        <w:t>AutoModelForQuestionAnswering</w:t>
+      </w:r>
+      <w:proofErr w:type="spellEnd"/>
+      <w:r>
+        <w:rPr>
+          <w:rFonts w:hint="cs"/>
+          <w:rtl/>
+          <w:lang w:bidi="fa-IR"/>
+        </w:rPr>
+        <w:t xml:space="preserve">، </w:t>
+      </w:r>
+      <w:r>
+        <w:rPr>
+          <w:rFonts w:hint="cs"/>
+          <w:rtl/>
+          <w:lang w:bidi="fa-IR"/>
+        </w:rPr>
+        <w:t>مدل</w:t>
+      </w:r>
+      <w:r>
+        <w:rPr>
+          <w:rFonts w:hint="cs"/>
+          <w:rtl/>
+          <w:lang w:bidi="fa-IR"/>
+        </w:rPr>
+        <w:t xml:space="preserve"> خود را که با نام </w:t>
+      </w:r>
+      <w:proofErr w:type="spellStart"/>
+      <w:r>
+        <w:rPr>
+          <w:lang w:bidi="fa-IR"/>
+        </w:rPr>
+        <w:t>qa_</w:t>
+      </w:r>
+      <w:r>
+        <w:rPr>
+          <w:lang w:bidi="fa-IR"/>
+        </w:rPr>
+        <w:t>model</w:t>
+      </w:r>
+      <w:proofErr w:type="spellEnd"/>
+      <w:r>
+        <w:rPr>
+          <w:rFonts w:hint="cs"/>
+          <w:rtl/>
+          <w:lang w:bidi="fa-IR"/>
+        </w:rPr>
+        <w:t xml:space="preserve"> ذخیره کرده بودیم، </w:t>
+      </w:r>
+      <w:r>
+        <w:rPr>
+          <w:lang w:bidi="fa-IR"/>
+        </w:rPr>
+        <w:t>load</w:t>
+      </w:r>
+      <w:r>
+        <w:rPr>
+          <w:rFonts w:hint="cs"/>
+          <w:rtl/>
+          <w:lang w:bidi="fa-IR"/>
+        </w:rPr>
+        <w:t xml:space="preserve"> می کنیم</w:t>
+      </w:r>
+      <w:r>
+        <w:rPr>
+          <w:rFonts w:hint="cs"/>
+          <w:rtl/>
+          <w:lang w:bidi="fa-IR"/>
+        </w:rPr>
+        <w:t xml:space="preserve">. ورودی های </w:t>
+      </w:r>
+      <w:r>
+        <w:rPr>
+          <w:lang w:bidi="fa-IR"/>
+        </w:rPr>
+        <w:t>tokenize</w:t>
+      </w:r>
+      <w:r>
+        <w:rPr>
+          <w:rFonts w:hint="cs"/>
+          <w:rtl/>
+          <w:lang w:bidi="fa-IR"/>
+        </w:rPr>
+        <w:t xml:space="preserve"> شده را به مدل می دهیم.</w:t>
+      </w:r>
+      <w:r>
+        <w:rPr>
+          <w:rFonts w:hint="cs"/>
+          <w:rtl/>
+          <w:lang w:bidi="fa-IR"/>
+        </w:rPr>
+        <w:t xml:space="preserve"> دو علامت ستاره پیش از </w:t>
+      </w:r>
+      <w:r>
+        <w:rPr>
+          <w:lang w:bidi="fa-IR"/>
+        </w:rPr>
+        <w:t>inputs</w:t>
+      </w:r>
+      <w:r>
+        <w:rPr>
+          <w:rFonts w:hint="cs"/>
+          <w:rtl/>
+          <w:lang w:bidi="fa-IR"/>
+        </w:rPr>
+        <w:t xml:space="preserve"> برای </w:t>
+      </w:r>
+      <w:r>
+        <w:rPr>
+          <w:lang w:bidi="fa-IR"/>
+        </w:rPr>
+        <w:t>unpack</w:t>
+      </w:r>
+      <w:r>
+        <w:rPr>
+          <w:rFonts w:hint="cs"/>
+          <w:rtl/>
+          <w:lang w:bidi="fa-IR"/>
+        </w:rPr>
+        <w:t xml:space="preserve"> کردن ورودی هستند و محتوای </w:t>
+      </w:r>
+      <w:r>
+        <w:rPr>
+          <w:lang w:bidi="fa-IR"/>
+        </w:rPr>
+        <w:t>unpack</w:t>
+      </w:r>
+      <w:r>
+        <w:rPr>
+          <w:rFonts w:hint="cs"/>
+          <w:rtl/>
+          <w:lang w:bidi="fa-IR"/>
+        </w:rPr>
+        <w:t xml:space="preserve"> شده ورودی را به صورت </w:t>
+      </w:r>
+      <w:r>
+        <w:rPr>
+          <w:lang w:bidi="fa-IR"/>
+        </w:rPr>
+        <w:t>argument</w:t>
+      </w:r>
+      <w:r>
+        <w:rPr>
+          <w:rFonts w:hint="cs"/>
+          <w:rtl/>
+          <w:lang w:bidi="fa-IR"/>
+        </w:rPr>
+        <w:t>های جداگانه به مدل می دهند.</w:t>
+      </w:r>
+    </w:p>
+    <w:p>
+      <w:pPr>
+        <w:bidi/>
+        <w:jc w:val="both"/>
+        <w:rPr>
+          <w:rtl/>
+          <w:lang w:bidi="fa-IR"/>
+        </w:rPr>
+      </w:pPr>
+      <w:r>
+        <w:rPr>
+          <w:rFonts w:hint="cs"/>
+          <w:rtl/>
+          <w:lang w:bidi="fa-IR"/>
+        </w:rPr>
+        <w:t>نتیجه پاسخ سوال:</w:t>
+      </w:r>
+    </w:p>
+    <w:p>
+      <w:pPr>
+        <w:jc w:val="both"/>
+        <w:rPr>
+          <w:rFonts w:hint="cs"/>
+          <w:rtl/>
+          <w:lang w:bidi="fa-IR"/>
+        </w:rPr>
+      </w:pPr>
+      <w:r>
+        <w:rPr>
+          <w:rFonts w:ascii="Consolas" w:hAnsi="Consolas"/>
+          <w:color w:val="CCCCCC"/>
+          <w:sz w:val="21"/>
+          <w:szCs w:val="21"/>
+          <w:highlight w:val="yellow"/>
+        </w:rPr>
+        <w:t>'park'</w:t>
       </w:r>
     </w:p>
     <w:p>
@@ -27518,7 +31598,7 @@
           <w:lang w:bidi="fa-IR"/>
         </w:rPr>
       </w:pPr>
-      <w:hyperlink r:id="rId11" w:history="1">
+      <w:hyperlink r:id="rId12" w:history="1">
         <w:r>
           <w:rPr>
             <w:rStyle w:val="Hyperlink"/>
@@ -27541,34 +31621,12 @@
           <w:lang w:bidi="fa-IR"/>
         </w:rPr>
       </w:pPr>
-      <w:hyperlink r:id="rId12" w:history="1">
+      <w:hyperlink r:id="rId13" w:history="1">
         <w:r>
           <w:rPr>
             <w:rStyle w:val="Hyperlink"/>
           </w:rPr>
           <w:t>https://hyperskill.org/learn/step/27243</w:t>
-        </w:r>
-      </w:hyperlink>
-    </w:p>
-    <w:p>
-      <w:pPr>
-        <w:pStyle w:val="ListParagraph"/>
-        <w:numPr>
-          <w:ilvl w:val="0"/>
-          <w:numId w:val="37"/>
-        </w:numPr>
-        <w:jc w:val="both"/>
-        <w:rPr>
-          <w:lang w:bidi="fa-IR"/>
-        </w:rPr>
-      </w:pPr>
-      <w:hyperlink r:id="rId13" w:history="1">
-        <w:r>
-          <w:rPr>
-            <w:rStyle w:val="Hyperlink"/>
-            <w:lang w:bidi="fa-IR"/>
-          </w:rPr>
-          <w:t>https://medium.com/analytics-vidhya/open-domain-question-answering-series-part-1-introduction-to-reading-comprehension-question-1898c8c9560e</w:t>
         </w:r>
       </w:hyperlink>
     </w:p>
@@ -27612,7 +31670,7 @@
             <w:rStyle w:val="Hyperlink"/>
             <w:lang w:bidi="fa-IR"/>
           </w:rPr>
-          <w:t>https://www.mdpi.com/2076-3417/9/18/3698</w:t>
+          <w:t>https://medium.com/analytics-vidhya/open-domain-question-answering-series-part-1-introduction-to-reading-comprehension-question-1898c8c9560e</w:t>
         </w:r>
       </w:hyperlink>
     </w:p>
@@ -27629,6 +31687,28 @@
         </w:rPr>
       </w:pPr>
       <w:hyperlink r:id="rId16" w:history="1">
+        <w:r>
+          <w:rPr>
+            <w:rStyle w:val="Hyperlink"/>
+            <w:lang w:bidi="fa-IR"/>
+          </w:rPr>
+          <w:t>https://www.mdpi.com/2076-3417/9/18/3698</w:t>
+        </w:r>
+      </w:hyperlink>
+    </w:p>
+    <w:p>
+      <w:pPr>
+        <w:pStyle w:val="ListParagraph"/>
+        <w:numPr>
+          <w:ilvl w:val="0"/>
+          <w:numId w:val="37"/>
+        </w:numPr>
+        <w:jc w:val="both"/>
+        <w:rPr>
+          <w:lang w:bidi="fa-IR"/>
+        </w:rPr>
+      </w:pPr>
+      <w:hyperlink r:id="rId17" w:history="1">
         <w:r>
           <w:rPr>
             <w:rStyle w:val="Hyperlink"/>
@@ -27650,7 +31730,7 @@
           <w:lang w:bidi="fa-IR"/>
         </w:rPr>
       </w:pPr>
-      <w:hyperlink r:id="rId17" w:history="1">
+      <w:hyperlink r:id="rId18" w:history="1">
         <w:r>
           <w:rPr>
             <w:rStyle w:val="Hyperlink"/>
@@ -27672,7 +31752,7 @@
           <w:lang w:bidi="fa-IR"/>
         </w:rPr>
       </w:pPr>
-      <w:hyperlink r:id="rId18" w:history="1">
+      <w:hyperlink r:id="rId19" w:history="1">
         <w:r>
           <w:rPr>
             <w:rStyle w:val="Hyperlink"/>
@@ -27694,7 +31774,7 @@
           <w:lang w:bidi="fa-IR"/>
         </w:rPr>
       </w:pPr>
-      <w:hyperlink r:id="rId19" w:history="1">
+      <w:hyperlink r:id="rId20" w:history="1">
         <w:r>
           <w:rPr>
             <w:rStyle w:val="Hyperlink"/>
@@ -27716,7 +31796,7 @@
           <w:lang w:bidi="fa-IR"/>
         </w:rPr>
       </w:pPr>
-      <w:hyperlink r:id="rId20" w:history="1">
+      <w:hyperlink r:id="rId21" w:history="1">
         <w:r>
           <w:rPr>
             <w:rStyle w:val="Hyperlink"/>
@@ -27738,7 +31818,7 @@
           <w:lang w:bidi="fa-IR"/>
         </w:rPr>
       </w:pPr>
-      <w:hyperlink r:id="rId21" w:history="1">
+      <w:hyperlink r:id="rId22" w:history="1">
         <w:r>
           <w:rPr>
             <w:rStyle w:val="Hyperlink"/>
@@ -27759,7 +31839,7 @@
       </w:pPr>
     </w:p>
     <w:sectPr>
-      <w:footerReference w:type="default" r:id="rId22"/>
+      <w:footerReference w:type="default" r:id="rId23"/>
       <w:pgSz w:w="12240" w:h="15840"/>
       <w:pgMar w:top="1440" w:right="1440" w:bottom="1440" w:left="1440" w:header="720" w:footer="720" w:gutter="0"/>
       <w:pgBorders w:offsetFrom="page">
@@ -34757,7 +38837,7 @@
   <w:style w:type="paragraph" w:default="1" w:styleId="Normal">
     <w:name w:val="Normal"/>
     <w:qFormat/>
-    <w:rsid w:val="001B02BE"/>
+    <w:rsid w:val="003237CC"/>
   </w:style>
   <w:style w:type="character" w:default="1" w:styleId="DefaultParagraphFont">
     <w:name w:val="Default Paragraph Font"/>
